--- a/backend-templates/gmail-to-gmail.docx
+++ b/backend-templates/gmail-to-gmail.docx
@@ -307,14 +307,7 @@
                 <w:b/>
                 <w:bCs/>
               </w:rPr>
-              <w:t xml:space="preserve">Up to </w:t>
-            </w:r>
-            <w:r>
-              <w:rPr>
-                <w:b/>
-                <w:bCs/>
-              </w:rPr>
-              <w:t>{{</w:t>
+              <w:t>Up to {{</w:t>
             </w:r>
             <w:proofErr w:type="spellStart"/>
             <w:r>
@@ -429,14 +422,7 @@
                 <w:b/>
                 <w:bCs/>
               </w:rPr>
-              <w:t xml:space="preserve">Valid for </w:t>
-            </w:r>
-            <w:r>
-              <w:rPr>
-                <w:b/>
-                <w:bCs/>
-              </w:rPr>
-              <w:t>{{</w:t>
+              <w:t>Valid for {{</w:t>
             </w:r>
             <w:proofErr w:type="spellStart"/>
             <w:r>
@@ -452,14 +438,7 @@
                 <w:b/>
                 <w:bCs/>
               </w:rPr>
-              <w:t>}}</w:t>
-            </w:r>
-            <w:r>
-              <w:rPr>
-                <w:b/>
-                <w:bCs/>
-              </w:rPr>
-              <w:t xml:space="preserve"> Months</w:t>
+              <w:t>}} Months</w:t>
             </w:r>
           </w:p>
           <w:p/>
@@ -544,10 +523,7 @@
             </w:r>
             <w:proofErr w:type="spellEnd"/>
             <w:r>
-              <w:t>}}</w:t>
-            </w:r>
-            <w:r>
-              <w:t xml:space="preserve"> Instance in a High-End Enterprise Server</w:t>
+              <w:t>}} Instance in a High-End Enterprise Server</w:t>
             </w:r>
             <w:r>
               <w:br/>
@@ -583,14 +559,7 @@
                 <w:b/>
                 <w:bCs/>
               </w:rPr>
-              <w:t>}}</w:t>
-            </w:r>
-            <w:r>
-              <w:rPr>
-                <w:b/>
-                <w:bCs/>
-              </w:rPr>
-              <w:t xml:space="preserve"> </w:t>
+              <w:t xml:space="preserve">}} </w:t>
             </w:r>
             <w:r>
               <w:rPr>
@@ -646,12 +615,6 @@
         <w:tblW w:w="0" w:type="auto"/>
         <w:jc w:val="right"/>
         <w:tblInd w:w="0" w:type="dxa"/>
-        <w:tblCellMar>
-          <w:top w:w="0" w:type="dxa"/>
-          <w:left w:w="0" w:type="dxa"/>
-          <w:bottom w:w="0" w:type="dxa"/>
-          <w:right w:w="0" w:type="dxa"/>
-        </w:tblCellMar>
         <w:tblLook w:val="04A0" w:firstRow="1" w:lastRow="0" w:firstColumn="1" w:lastColumn="0" w:noHBand="0" w:noVBand="1"/>
       </w:tblPr>
       <w:tblGrid>
@@ -660,14 +623,6 @@
         <w:gridCol w:w="2679"/>
       </w:tblGrid>
       <w:tr>
-        <w:tblPrEx>
-          <w:tblCellMar>
-            <w:top w:w="0" w:type="dxa"/>
-            <w:left w:w="0" w:type="dxa"/>
-            <w:bottom w:w="0" w:type="dxa"/>
-            <w:right w:w="0" w:type="dxa"/>
-          </w:tblCellMar>
-        </w:tblPrEx>
         <w:trPr>
           <w:jc w:val="right"/>
         </w:trPr>
@@ -749,14 +704,6 @@
         </w:tc>
       </w:tr>
       <w:tr>
-        <w:tblPrEx>
-          <w:tblCellMar>
-            <w:top w:w="0" w:type="dxa"/>
-            <w:left w:w="0" w:type="dxa"/>
-            <w:bottom w:w="0" w:type="dxa"/>
-            <w:right w:w="0" w:type="dxa"/>
-          </w:tblCellMar>
-        </w:tblPrEx>
         <w:trPr>
           <w:gridBefore w:val="1"/>
           <w:wBefore w:w="2522" w:type="dxa"/>
@@ -1220,10 +1167,6 @@
         <w:tblW w:w="0" w:type="auto"/>
         <w:jc w:val="center"/>
         <w:tblInd w:w="0" w:type="dxa"/>
-        <w:tblCellMar>
-          <w:top w:w="0" w:type="dxa"/>
-          <w:left w:w="0" w:type="dxa"/>
-        </w:tblCellMar>
         <w:tblLook w:val="04A0" w:firstRow="1" w:lastRow="0" w:firstColumn="1" w:lastColumn="0" w:noHBand="0" w:noVBand="1"/>
       </w:tblPr>
       <w:tblGrid>
@@ -1231,12 +1174,6 @@
         <w:gridCol w:w="5357"/>
       </w:tblGrid>
       <w:tr>
-        <w:tblPrEx>
-          <w:tblCellMar>
-            <w:top w:w="0" w:type="dxa"/>
-            <w:left w:w="0" w:type="dxa"/>
-          </w:tblCellMar>
-        </w:tblPrEx>
         <w:trPr>
           <w:jc w:val="center"/>
         </w:trPr>
@@ -1595,11 +1532,11 @@
         </w:sectPr>
       </w:pPr>
       <w:r>
-        <w:t xml:space="preserve">Customer will not, directly or indirectly: reverse engineer, decompile, disassemble or otherwise attempt to discover the source code, object code or underlying structure, ideas, know-how or algorithms relevant to the Services or any software, documentation or data related to the Services (“Software”); modify, translate, or create derivative works based on the Services or any Software (except to the extent expressly permitted by Company or authorized within the Services); use the Services or any Software for timesharing or service bureau purposes or otherwise for the benefit of a third; or remove any proprietary notices or labels. With respect to any Software that is distributed or provided to Customer for use on Customer premises or devices, Company hereby grants Customer a non-exclusive, non-transferable, non-sub licensable license to use such Software during the Term only in connection with the Services. Customer represents, covenants, and warrants that Customer will use the Services only in compliance with Company’s standard published policies then in effect (the “Policy”) and all applicable laws and regulations. Customer hereby agrees to indemnify and hold harmless Company against any damages, losses, liabilities, settlements, and expenses (including without limitation costs and attorneys’ fees) in connection with any claim or action that arises from an alleged violation of the foregoing or otherwise from Customer’s use of Services. Although Company has no obligation to monitor Customer’s use of the Services, Company may do so and may </w:t>
+        <w:t xml:space="preserve">Customer will not, directly or indirectly: reverse engineer, decompile, disassemble or otherwise attempt to discover the source code, object code or underlying structure, ideas, know-how or algorithms relevant to the Services or any software, documentation or data related to the Services (“Software”); modify, translate, or create derivative works based on the Services or any Software (except to the extent expressly permitted by Company or authorized within the Services); use the Services or any Software for timesharing or service bureau purposes or otherwise for the benefit of a third; or remove any proprietary notices or labels. With respect to any Software that is distributed or provided to Customer for use on Customer premises or devices, Company hereby grants Customer a non-exclusive, non-transferable, non-sub licensable license to use such Software during the Term only in connection with the Services. Customer represents, covenants, and warrants that Customer will use the Services only in compliance with Company’s standard published policies then in effect (the “Policy”) and all applicable laws and regulations. Customer hereby agrees to indemnify and hold harmless Company against any damages, losses, liabilities, settlements, and expenses (including without limitation costs and attorneys’ fees) in connection with any claim or action that arises from an alleged violation of the foregoing or otherwise from Customer’s use of Services. Although Company has no obligation to monitor Customer’s use of the Services, Company may do so and may prohibit any use of the Services </w:t>
       </w:r>
       <w:r>
         <w:lastRenderedPageBreak/>
-        <w:t>prohibit any use of the Services it believes may be (or alleged to be) in violation of the foregoing. Customer shall be responsible for obtaining and maintaining any equipment and ancillary services needed to connect to, access or otherwise use the Services, including, without limitation, modems, hardware, servers, software, operating systems, networking, web servers and the like (collectively, “Equipment”). Customer shall also be responsible for maintaining the security of the Equipment, Customer account, passwords (including but not limited to administrative and user passwords) and files, and for all uses of Customer account or the Equipment with or without Customer’s knowledge or consent.</w:t>
+        <w:t>it believes may be (or alleged to be) in violation of the foregoing. Customer shall be responsible for obtaining and maintaining any equipment and ancillary services needed to connect to, access or otherwise use the Services, including, without limitation, modems, hardware, servers, software, operating systems, networking, web servers and the like (collectively, “Equipment”). Customer shall also be responsible for maintaining the security of the Equipment, Customer account, passwords (including but not limited to administrative and user passwords) and files, and for all uses of Customer account or the Equipment with or without Customer’s knowledge or consent.</w:t>
       </w:r>
     </w:p>
     <w:tbl>
@@ -2542,7 +2479,7 @@
           <w:sz w:val="24"/>
           <w:szCs w:val="24"/>
         </w:rPr>
-        <w:t xml:space="preserve">HOWEVER, COMPANY DOES NOT WARRANT THAT THE SERVICES WILL BE UNINTERRUPTED OR ERROR FREE; NOR DOES IT MAKE ANY WARRANTY AS TO THE RESULTS THAT MAY BE OBTAINED FROM USE OF THE SERVICES. EXCEPT AS EXPRESSLY SET FORTH IN THIS SECTION, THE SERVICES AND IMPLEMENTATION SERVICES ARE PROVIDED “AS IS” AND COMPANY DISCLAIMS ALL WARRANTIES, EXPRESS OR IMPLIED, </w:t>
+        <w:t xml:space="preserve">HOWEVER, COMPANY DOES NOT WARRANT THAT THE SERVICES WILL BE UNINTERRUPTED OR ERROR FREE; NOR DOES IT MAKE ANY WARRANTY AS TO THE RESULTS THAT MAY BE OBTAINED FROM USE OF THE SERVICES. EXCEPT AS EXPRESSLY SET FORTH IN THIS SECTION, THE SERVICES AND IMPLEMENTATION SERVICES ARE PROVIDED “AS IS” AND COMPANY DISCLAIMS ALL WARRANTIES, EXPRESS OR IMPLIED, INCLUDING, BUT NOT </w:t>
       </w:r>
       <w:r>
         <w:rPr>
@@ -2550,7 +2487,7 @@
           <w:szCs w:val="24"/>
         </w:rPr>
         <w:lastRenderedPageBreak/>
-        <w:t>INCLUDING, BUT NOT LIMITED TO, IMPLIED WARRANTIES OF MERCHANTABILITY AND FITNESS FOR A PARTICULAR PURPOSE AND NON-INFRINGEMENT.</w:t>
+        <w:t>LIMITED TO, IMPLIED WARRANTIES OF MERCHANTABILITY AND FITNESS FOR A PARTICULAR PURPOSE AND NON-INFRINGEMENT.</w:t>
       </w:r>
     </w:p>
     <w:tbl>
@@ -3185,6 +3122,7 @@
             <w:pPr>
               <w:jc w:val="center"/>
             </w:pPr>
+            <w:bookmarkStart w:id="9" w:name="_Hlk219141133"/>
             <w:r>
               <w:t>G</w:t>
             </w:r>
@@ -3472,28 +3410,7 @@
                 <w:b/>
                 <w:bCs/>
               </w:rPr>
-              <w:t>M</w:t>
-            </w:r>
-            <w:r>
-              <w:rPr>
-                <w:b/>
-                <w:bCs/>
-              </w:rPr>
-              <w:t xml:space="preserve">ail </w:t>
-            </w:r>
-            <w:r>
-              <w:rPr>
-                <w:b/>
-                <w:bCs/>
-              </w:rPr>
-              <w:t>B</w:t>
-            </w:r>
-            <w:r>
-              <w:rPr>
-                <w:b/>
-                <w:bCs/>
-              </w:rPr>
-              <w:t>oxes</w:t>
+              <w:t>Mail Boxes</w:t>
             </w:r>
             <w:proofErr w:type="gramEnd"/>
             <w:r>
@@ -3544,14 +3461,7 @@
                 <w:b/>
                 <w:bCs/>
               </w:rPr>
-              <w:t xml:space="preserve">Shared </w:t>
-            </w:r>
-            <w:r>
-              <w:rPr>
-                <w:b/>
-                <w:bCs/>
-              </w:rPr>
-              <w:t>Calendars</w:t>
+              <w:t>Shared Calendars</w:t>
             </w:r>
           </w:p>
           <w:p>
@@ -3594,35 +3504,7 @@
                 <w:b/>
                 <w:bCs/>
               </w:rPr>
-              <w:t>Cal</w:t>
-            </w:r>
-            <w:r>
-              <w:rPr>
-                <w:b/>
-                <w:bCs/>
-              </w:rPr>
-              <w:t>e</w:t>
-            </w:r>
-            <w:r>
-              <w:rPr>
-                <w:b/>
-                <w:bCs/>
-              </w:rPr>
-              <w:t>nd</w:t>
-            </w:r>
-            <w:r>
-              <w:rPr>
-                <w:b/>
-                <w:bCs/>
-              </w:rPr>
-              <w:t>a</w:t>
-            </w:r>
-            <w:r>
-              <w:rPr>
-                <w:b/>
-                <w:bCs/>
-              </w:rPr>
-              <w:t xml:space="preserve">rs </w:t>
+              <w:t xml:space="preserve">Calendars </w:t>
             </w:r>
           </w:p>
           <w:p>
@@ -3683,10 +3565,7 @@
           </w:tcPr>
           <w:p>
             <w:r>
-              <w:t>All Gmail contacts will be migrated to Gmail</w:t>
-            </w:r>
-            <w:r>
-              <w:t>.</w:t>
+              <w:t>All Gmail contacts will be migrated to Gmail.</w:t>
             </w:r>
           </w:p>
         </w:tc>
@@ -3711,21 +3590,7 @@
                 <w:b/>
                 <w:bCs/>
               </w:rPr>
-              <w:t xml:space="preserve">Attachments in </w:t>
-            </w:r>
-            <w:r>
-              <w:rPr>
-                <w:b/>
-                <w:bCs/>
-              </w:rPr>
-              <w:t>E</w:t>
-            </w:r>
-            <w:r>
-              <w:rPr>
-                <w:b/>
-                <w:bCs/>
-              </w:rPr>
-              <w:t xml:space="preserve">mails </w:t>
+              <w:t xml:space="preserve">Attachments in Emails </w:t>
             </w:r>
           </w:p>
           <w:p/>
@@ -3761,14 +3626,7 @@
                 <w:b/>
                 <w:bCs/>
               </w:rPr>
-              <w:t xml:space="preserve">Attachments in </w:t>
-            </w:r>
-            <w:r>
-              <w:rPr>
-                <w:b/>
-                <w:bCs/>
-              </w:rPr>
-              <w:t>Calendars</w:t>
+              <w:t>Attachments in Calendars</w:t>
             </w:r>
           </w:p>
           <w:p/>
@@ -3779,10 +3637,7 @@
           </w:tcPr>
           <w:p>
             <w:r>
-              <w:t>Attachments inside Gmail calendar events will be migrated to the corresponding Gmail calendar events</w:t>
-            </w:r>
-            <w:r>
-              <w:t>.</w:t>
+              <w:t>Attachments inside Gmail calendar events will be migrated to the corresponding Gmail calendar events.</w:t>
             </w:r>
           </w:p>
         </w:tc>
@@ -3807,49 +3662,7 @@
                 <w:b/>
                 <w:bCs/>
               </w:rPr>
-              <w:t xml:space="preserve">Categories- Social, </w:t>
-            </w:r>
-            <w:r>
-              <w:rPr>
-                <w:b/>
-                <w:bCs/>
-              </w:rPr>
-              <w:t>U</w:t>
-            </w:r>
-            <w:r>
-              <w:rPr>
-                <w:b/>
-                <w:bCs/>
-              </w:rPr>
-              <w:t xml:space="preserve">pdate, </w:t>
-            </w:r>
-            <w:r>
-              <w:rPr>
-                <w:b/>
-                <w:bCs/>
-              </w:rPr>
-              <w:t>F</w:t>
-            </w:r>
-            <w:r>
-              <w:rPr>
-                <w:b/>
-                <w:bCs/>
-              </w:rPr>
-              <w:t xml:space="preserve">orums and </w:t>
-            </w:r>
-            <w:r>
-              <w:rPr>
-                <w:b/>
-                <w:bCs/>
-              </w:rPr>
-              <w:t>P</w:t>
-            </w:r>
-            <w:r>
-              <w:rPr>
-                <w:b/>
-                <w:bCs/>
-              </w:rPr>
-              <w:t xml:space="preserve">romotions </w:t>
+              <w:t xml:space="preserve">Categories- Social, Update, Forums and Promotions </w:t>
             </w:r>
           </w:p>
           <w:p>
@@ -3934,10 +3747,7 @@
           </w:tcPr>
           <w:p>
             <w:r>
-              <w:t>Emails in spam will be migrated into Junk folder in Outlook</w:t>
-            </w:r>
-            <w:r>
-              <w:t>.</w:t>
+              <w:t>Emails in spam will be migrated into Junk folder in Outlook.</w:t>
             </w:r>
           </w:p>
           <w:p>
@@ -3949,6 +3759,7 @@
           </w:p>
         </w:tc>
       </w:tr>
+      <w:bookmarkEnd w:id="9"/>
     </w:tbl>
     <w:p>
       <w:pPr>
@@ -4050,6 +3861,7 @@
             <w:pPr>
               <w:jc w:val="center"/>
             </w:pPr>
+            <w:bookmarkStart w:id="10" w:name="_Hlk219141252"/>
             <w:r>
               <w:t>GMAIL TO GMAIL Out of scope Features</w:t>
             </w:r>
@@ -4616,6 +4428,7 @@
           </w:p>
         </w:tc>
       </w:tr>
+      <w:bookmarkEnd w:id="10"/>
     </w:tbl>
     <w:p>
       <w:pPr>
@@ -5785,10 +5598,6 @@
       <w:tblW w:w="0" w:type="auto"/>
       <w:jc w:val="center"/>
       <w:tblInd w:w="0" w:type="dxa"/>
-      <w:tblCellMar>
-        <w:top w:w="0" w:type="dxa"/>
-        <w:left w:w="0" w:type="dxa"/>
-      </w:tblCellMar>
       <w:tblLook w:val="04A0" w:firstRow="1" w:lastRow="0" w:firstColumn="1" w:lastColumn="0" w:noHBand="0" w:noVBand="1"/>
     </w:tblPr>
     <w:tblGrid>
@@ -5797,12 +5606,6 @@
       <w:gridCol w:w="3732"/>
     </w:tblGrid>
     <w:tr>
-      <w:tblPrEx>
-        <w:tblCellMar>
-          <w:top w:w="0" w:type="dxa"/>
-          <w:left w:w="0" w:type="dxa"/>
-        </w:tblCellMar>
-      </w:tblPrEx>
       <w:trPr>
         <w:jc w:val="center"/>
       </w:trPr>
@@ -5940,10 +5743,6 @@
       <w:tblW w:w="0" w:type="auto"/>
       <w:jc w:val="center"/>
       <w:tblInd w:w="0" w:type="dxa"/>
-      <w:tblCellMar>
-        <w:top w:w="0" w:type="dxa"/>
-        <w:left w:w="0" w:type="dxa"/>
-      </w:tblCellMar>
       <w:tblLook w:val="04A0" w:firstRow="1" w:lastRow="0" w:firstColumn="1" w:lastColumn="0" w:noHBand="0" w:noVBand="1"/>
     </w:tblPr>
     <w:tblGrid>
@@ -5952,12 +5751,6 @@
       <w:gridCol w:w="3732"/>
     </w:tblGrid>
     <w:tr>
-      <w:tblPrEx>
-        <w:tblCellMar>
-          <w:top w:w="0" w:type="dxa"/>
-          <w:left w:w="0" w:type="dxa"/>
-        </w:tblCellMar>
-      </w:tblPrEx>
       <w:trPr>
         <w:jc w:val="center"/>
       </w:trPr>
@@ -6095,10 +5888,6 @@
       <w:tblW w:w="0" w:type="auto"/>
       <w:jc w:val="center"/>
       <w:tblInd w:w="0" w:type="dxa"/>
-      <w:tblCellMar>
-        <w:top w:w="0" w:type="dxa"/>
-        <w:left w:w="0" w:type="dxa"/>
-      </w:tblCellMar>
       <w:tblLook w:val="04A0" w:firstRow="1" w:lastRow="0" w:firstColumn="1" w:lastColumn="0" w:noHBand="0" w:noVBand="1"/>
     </w:tblPr>
     <w:tblGrid>
@@ -6107,12 +5896,6 @@
       <w:gridCol w:w="3732"/>
     </w:tblGrid>
     <w:tr>
-      <w:tblPrEx>
-        <w:tblCellMar>
-          <w:top w:w="0" w:type="dxa"/>
-          <w:left w:w="0" w:type="dxa"/>
-        </w:tblCellMar>
-      </w:tblPrEx>
       <w:trPr>
         <w:jc w:val="center"/>
       </w:trPr>
@@ -6250,10 +6033,6 @@
       <w:tblW w:w="0" w:type="auto"/>
       <w:jc w:val="center"/>
       <w:tblInd w:w="0" w:type="dxa"/>
-      <w:tblCellMar>
-        <w:top w:w="0" w:type="dxa"/>
-        <w:left w:w="0" w:type="dxa"/>
-      </w:tblCellMar>
       <w:tblLook w:val="04A0" w:firstRow="1" w:lastRow="0" w:firstColumn="1" w:lastColumn="0" w:noHBand="0" w:noVBand="1"/>
     </w:tblPr>
     <w:tblGrid>
@@ -6262,12 +6041,6 @@
       <w:gridCol w:w="3732"/>
     </w:tblGrid>
     <w:tr>
-      <w:tblPrEx>
-        <w:tblCellMar>
-          <w:top w:w="0" w:type="dxa"/>
-          <w:left w:w="0" w:type="dxa"/>
-        </w:tblCellMar>
-      </w:tblPrEx>
       <w:trPr>
         <w:jc w:val="center"/>
       </w:trPr>
@@ -6405,10 +6178,6 @@
       <w:tblW w:w="0" w:type="auto"/>
       <w:jc w:val="center"/>
       <w:tblInd w:w="0" w:type="dxa"/>
-      <w:tblCellMar>
-        <w:top w:w="0" w:type="dxa"/>
-        <w:left w:w="0" w:type="dxa"/>
-      </w:tblCellMar>
       <w:tblLook w:val="04A0" w:firstRow="1" w:lastRow="0" w:firstColumn="1" w:lastColumn="0" w:noHBand="0" w:noVBand="1"/>
     </w:tblPr>
     <w:tblGrid>
@@ -6417,12 +6186,6 @@
       <w:gridCol w:w="3732"/>
     </w:tblGrid>
     <w:tr>
-      <w:tblPrEx>
-        <w:tblCellMar>
-          <w:top w:w="0" w:type="dxa"/>
-          <w:left w:w="0" w:type="dxa"/>
-        </w:tblCellMar>
-      </w:tblPrEx>
       <w:trPr>
         <w:jc w:val="center"/>
       </w:trPr>
@@ -6560,10 +6323,6 @@
       <w:tblW w:w="0" w:type="auto"/>
       <w:jc w:val="center"/>
       <w:tblInd w:w="0" w:type="dxa"/>
-      <w:tblCellMar>
-        <w:top w:w="0" w:type="dxa"/>
-        <w:left w:w="0" w:type="dxa"/>
-      </w:tblCellMar>
       <w:tblLook w:val="04A0" w:firstRow="1" w:lastRow="0" w:firstColumn="1" w:lastColumn="0" w:noHBand="0" w:noVBand="1"/>
     </w:tblPr>
     <w:tblGrid>
@@ -6572,12 +6331,6 @@
       <w:gridCol w:w="3732"/>
     </w:tblGrid>
     <w:tr>
-      <w:tblPrEx>
-        <w:tblCellMar>
-          <w:top w:w="0" w:type="dxa"/>
-          <w:left w:w="0" w:type="dxa"/>
-        </w:tblCellMar>
-      </w:tblPrEx>
       <w:trPr>
         <w:jc w:val="center"/>
       </w:trPr>
@@ -6715,10 +6468,6 @@
       <w:tblW w:w="0" w:type="auto"/>
       <w:jc w:val="center"/>
       <w:tblInd w:w="0" w:type="dxa"/>
-      <w:tblCellMar>
-        <w:top w:w="0" w:type="dxa"/>
-        <w:left w:w="0" w:type="dxa"/>
-      </w:tblCellMar>
       <w:tblLook w:val="04A0" w:firstRow="1" w:lastRow="0" w:firstColumn="1" w:lastColumn="0" w:noHBand="0" w:noVBand="1"/>
     </w:tblPr>
     <w:tblGrid>
@@ -6727,12 +6476,6 @@
       <w:gridCol w:w="3732"/>
     </w:tblGrid>
     <w:tr>
-      <w:tblPrEx>
-        <w:tblCellMar>
-          <w:top w:w="0" w:type="dxa"/>
-          <w:left w:w="0" w:type="dxa"/>
-        </w:tblCellMar>
-      </w:tblPrEx>
       <w:trPr>
         <w:jc w:val="center"/>
       </w:trPr>
@@ -6870,10 +6613,6 @@
       <w:tblW w:w="0" w:type="auto"/>
       <w:jc w:val="center"/>
       <w:tblInd w:w="0" w:type="dxa"/>
-      <w:tblCellMar>
-        <w:top w:w="0" w:type="dxa"/>
-        <w:left w:w="0" w:type="dxa"/>
-      </w:tblCellMar>
       <w:tblLook w:val="04A0" w:firstRow="1" w:lastRow="0" w:firstColumn="1" w:lastColumn="0" w:noHBand="0" w:noVBand="1"/>
     </w:tblPr>
     <w:tblGrid>
@@ -6882,12 +6621,6 @@
       <w:gridCol w:w="3732"/>
     </w:tblGrid>
     <w:tr>
-      <w:tblPrEx>
-        <w:tblCellMar>
-          <w:top w:w="0" w:type="dxa"/>
-          <w:left w:w="0" w:type="dxa"/>
-        </w:tblCellMar>
-      </w:tblPrEx>
       <w:trPr>
         <w:jc w:val="center"/>
       </w:trPr>
@@ -7025,10 +6758,6 @@
       <w:tblW w:w="0" w:type="auto"/>
       <w:jc w:val="center"/>
       <w:tblInd w:w="0" w:type="dxa"/>
-      <w:tblCellMar>
-        <w:top w:w="0" w:type="dxa"/>
-        <w:left w:w="0" w:type="dxa"/>
-      </w:tblCellMar>
       <w:tblLook w:val="04A0" w:firstRow="1" w:lastRow="0" w:firstColumn="1" w:lastColumn="0" w:noHBand="0" w:noVBand="1"/>
     </w:tblPr>
     <w:tblGrid>
@@ -7037,12 +6766,6 @@
       <w:gridCol w:w="3732"/>
     </w:tblGrid>
     <w:tr>
-      <w:tblPrEx>
-        <w:tblCellMar>
-          <w:top w:w="0" w:type="dxa"/>
-          <w:left w:w="0" w:type="dxa"/>
-        </w:tblCellMar>
-      </w:tblPrEx>
       <w:trPr>
         <w:jc w:val="center"/>
       </w:trPr>

--- a/backend-templates/gmail-to-gmail.docx
+++ b/backend-templates/gmail-to-gmail.docx
@@ -187,7 +187,7 @@
                 <w:sz w:val="23"/>
                 <w:szCs w:val="23"/>
               </w:rPr>
-              <w:t>Cloud-Hosted SaaS Solution | Managed Migration | Dedicated Migration Manager</w:t>
+              <w:t>Cloud-Hosted SaaS Solution | Managed Migration | Assisted Migration Manager</w:t>
             </w:r>
           </w:p>
         </w:tc>
@@ -799,6 +799,8 @@
         <w:sectPr>
           <w:headerReference w:type="default" r:id="rId7"/>
           <w:footerReference w:type="default" r:id="rId8"/>
+          <w:headerReference w:type="first" r:id="rId28"/>
+          <w:footerReference w:type="first" r:id="rId29"/>
           <w:pgSz w:w="12240" w:h="15840" w:code="1"/>
           <w:pgMar w:top="979" w:right="763" w:bottom="979" w:left="763" w:header="240" w:footer="240" w:gutter="0"/>
           <w:cols w:space="720"/>
@@ -4589,6 +4591,16 @@
     <w:pPr>
       <w:pStyle w:val="PDFooter"/>
       <w:jc w:val="center"/>
+    </w:pPr>
+  </w:p>
+</w:ftr>
+</file>
+
+<file path=word/footer10.xml><?xml version="1.0" encoding="utf-8"?>
+<w:ftr xmlns:m="http://schemas.openxmlformats.org/officeDocument/2006/math" xmlns:mc="http://schemas.openxmlformats.org/markup-compatibility/2006" xmlns:mo="http://schemas.microsoft.com/office/mac/office/2008/main" xmlns:mv="urn:schemas-microsoft-com:mac:vml" xmlns:o="urn:schemas-microsoft-com:office:office" xmlns:r="http://schemas.openxmlformats.org/officeDocument/2006/relationships" xmlns:v="urn:schemas-microsoft-com:vml" xmlns:w10="urn:schemas-microsoft-com:office:word" xmlns:w14="http://schemas.microsoft.com/office/word/2010/wordml" xmlns:w="http://schemas.openxmlformats.org/wordprocessingml/2006/main" xmlns:wne="http://schemas.microsoft.com/office/word/2006/wordml" xmlns:wp14="http://schemas.microsoft.com/office/word/2010/wordprocessingDrawing" xmlns:wp="http://schemas.openxmlformats.org/drawingml/2006/wordprocessingDrawing" xmlns:wpc="http://schemas.microsoft.com/office/word/2010/wordprocessingCanvas" xmlns:wpg="http://schemas.microsoft.com/office/word/2010/wordprocessingGroup" xmlns:wpi="http://schemas.microsoft.com/office/word/2010/wordprocessingInk" xmlns:wps="http://schemas.microsoft.com/office/word/2010/wordprocessingShape" mc:Ignorable="w14 wp14">
+  <w:p>
+    <w:pPr>
+      <w:pStyle w:val="Footer"/>
     </w:pPr>
   </w:p>
 </w:ftr>
@@ -5721,6 +5733,16 @@
       </w:tc>
     </w:tr>
   </w:tbl>
+</w:hdr>
+</file>
+
+<file path=word/header10.xml><?xml version="1.0" encoding="utf-8"?>
+<w:hdr xmlns:m="http://schemas.openxmlformats.org/officeDocument/2006/math" xmlns:mc="http://schemas.openxmlformats.org/markup-compatibility/2006" xmlns:mo="http://schemas.microsoft.com/office/mac/office/2008/main" xmlns:mv="urn:schemas-microsoft-com:mac:vml" xmlns:o="urn:schemas-microsoft-com:office:office" xmlns:r="http://schemas.openxmlformats.org/officeDocument/2006/relationships" xmlns:v="urn:schemas-microsoft-com:vml" xmlns:w10="urn:schemas-microsoft-com:office:word" xmlns:w14="http://schemas.microsoft.com/office/word/2010/wordml" xmlns:w="http://schemas.openxmlformats.org/wordprocessingml/2006/main" xmlns:wne="http://schemas.microsoft.com/office/word/2006/wordml" xmlns:wp14="http://schemas.microsoft.com/office/word/2010/wordprocessingDrawing" xmlns:wp="http://schemas.openxmlformats.org/drawingml/2006/wordprocessingDrawing" xmlns:wpc="http://schemas.microsoft.com/office/word/2010/wordprocessingCanvas" xmlns:wpg="http://schemas.microsoft.com/office/word/2010/wordprocessingGroup" xmlns:wpi="http://schemas.microsoft.com/office/word/2010/wordprocessingInk" xmlns:wps="http://schemas.microsoft.com/office/word/2010/wordprocessingShape" mc:Ignorable="w14 wp14">
+  <w:p>
+    <w:pPr>
+      <w:pStyle w:val="Header"/>
+    </w:pPr>
+  </w:p>
 </w:hdr>
 </file>
 

--- a/backend-templates/gmail-to-gmail.docx
+++ b/backend-templates/gmail-to-gmail.docx
@@ -187,7 +187,7 @@
                 <w:sz w:val="23"/>
                 <w:szCs w:val="23"/>
               </w:rPr>
-              <w:t>Cloud-Hosted SaaS Solution | Managed Migration | Assisted Migration Manager</w:t>
+              <w:t>Cloud-Hosted SaaS Solution | Managed Migration | Assigned Migration Manager</w:t>
             </w:r>
           </w:p>
         </w:tc>

--- a/backend-templates/gmail-to-gmail.docx
+++ b/backend-templates/gmail-to-gmail.docx
@@ -497,7 +497,7 @@
                 <w:b/>
                 <w:bCs/>
               </w:rPr>
-              <w:t>Shared Server /Instance</w:t>
+              <w:t>Instance Type</w:t>
             </w:r>
           </w:p>
         </w:tc>

--- a/backend-templates/gmail-to-gmail.docx
+++ b/backend-templates/gmail-to-gmail.docx
@@ -187,7 +187,7 @@
                 <w:sz w:val="23"/>
                 <w:szCs w:val="23"/>
               </w:rPr>
-              <w:t>Cloud-Hosted SaaS Solution | Managed Migration | Assigned Migration Manager</w:t>
+              <w:t>Cloud-Hosted SaaS Solution | Managed Migration | Assisted Migration Manager</w:t>
             </w:r>
           </w:p>
         </w:tc>

--- a/backend-templates/gmail-to-gmail.docx
+++ b/backend-templates/gmail-to-gmail.docx
@@ -1,5 +1,51 @@
 
-<file path=word/document.xml><?xml version="1.0" encoding="utf-8"?>
+<file path=docProps\app.xml><?xml version="1.0" encoding="utf-8"?>
+<Properties xmlns="http://schemas.openxmlformats.org/officeDocument/2006/extended-properties" xmlns:vt="http://schemas.openxmlformats.org/officeDocument/2006/docPropsVTypes">
+  <Template>Normal.dotm</Template>
+  <TotalTime>2</TotalTime>
+  <Pages>15</Pages>
+  <Words>3515</Words>
+  <Characters>18103</Characters>
+  <Application>Microsoft Office Word</Application>
+  <DocSecurity>0</DocSecurity>
+  <Lines>822</Lines>
+  <Paragraphs>491</Paragraphs>
+  <ScaleCrop>false</ScaleCrop>
+  <HeadingPairs>
+    <vt:vector size="2" baseType="variant">
+      <vt:variant>
+        <vt:lpstr>Title</vt:lpstr>
+      </vt:variant>
+      <vt:variant>
+        <vt:i4>1</vt:i4>
+      </vt:variant>
+    </vt:vector>
+  </HeadingPairs>
+  <TitlesOfParts>
+    <vt:vector size="1" baseType="lpstr">
+      <vt:lpstr/>
+    </vt:vector>
+  </TitlesOfParts>
+  <Company/>
+  <LinksUpToDate>false</LinksUpToDate>
+  <CharactersWithSpaces>21127</CharactersWithSpaces>
+  <SharedDoc>false</SharedDoc>
+  <HyperlinksChanged>false</HyperlinksChanged>
+  <AppVersion>16.0000</AppVersion>
+</Properties>
+</file>
+
+<file path=docProps\core.xml><?xml version="1.0" encoding="utf-8"?>
+<cp:coreProperties xmlns:cp="http://schemas.openxmlformats.org/package/2006/metadata/core-properties" xmlns:dc="http://purl.org/dc/elements/1.1/" xmlns:dcterms="http://purl.org/dc/terms/" xmlns:dcmitype="http://purl.org/dc/dcmitype/" xmlns:xsi="http://www.w3.org/2001/XMLSchema-instance">
+  <dc:creator>Abhilasha K</dc:creator>
+  <cp:lastModifiedBy>Abhilasha K</cp:lastModifiedBy>
+  <cp:revision>5</cp:revision>
+  <dcterms:created xsi:type="dcterms:W3CDTF">2026-01-06T12:40:00Z</dcterms:created>
+  <dcterms:modified xsi:type="dcterms:W3CDTF">2026-01-13T13:33:00Z</dcterms:modified>
+</cp:coreProperties>
+</file>
+
+<file path=word\document.xml><?xml version="1.0" encoding="utf-8"?>
 <w:document xmlns:wpc="http://schemas.microsoft.com/office/word/2010/wordprocessingCanvas" xmlns:cx="http://schemas.microsoft.com/office/drawing/2014/chartex" xmlns:cx1="http://schemas.microsoft.com/office/drawing/2015/9/8/chartex" xmlns:cx2="http://schemas.microsoft.com/office/drawing/2015/10/21/chartex" xmlns:cx3="http://schemas.microsoft.com/office/drawing/2016/5/9/chartex" xmlns:cx4="http://schemas.microsoft.com/office/drawing/2016/5/10/chartex" xmlns:cx5="http://schemas.microsoft.com/office/drawing/2016/5/11/chartex" xmlns:cx6="http://schemas.microsoft.com/office/drawing/2016/5/12/chartex" xmlns:cx7="http://schemas.microsoft.com/office/drawing/2016/5/13/chartex" xmlns:cx8="http://schemas.microsoft.com/office/drawing/2016/5/14/chartex" xmlns:mc="http://schemas.openxmlformats.org/markup-compatibility/2006" xmlns:aink="http://schemas.microsoft.com/office/drawing/2016/ink" xmlns:am3d="http://schemas.microsoft.com/office/drawing/2017/model3d" xmlns:o="urn:schemas-microsoft-com:office:office" xmlns:oel="http://schemas.microsoft.com/office/2019/extlst" xmlns:r="http://schemas.openxmlformats.org/officeDocument/2006/relationships" xmlns:m="http://schemas.openxmlformats.org/officeDocument/2006/math" xmlns:v="urn:schemas-microsoft-com:vml" xmlns:wp14="http://schemas.microsoft.com/office/word/2010/wordprocessingDrawing" xmlns:wp="http://schemas.openxmlformats.org/drawingml/2006/wordprocessingDrawing" xmlns:w10="urn:schemas-microsoft-com:office:word" xmlns:w="http://schemas.openxmlformats.org/wordprocessingml/2006/main" xmlns:w14="http://schemas.microsoft.com/office/word/2010/wordml" xmlns:w15="http://schemas.microsoft.com/office/word/2012/wordml" xmlns:w16cex="http://schemas.microsoft.com/office/word/2018/wordml/cex" xmlns:w16cid="http://schemas.microsoft.com/office/word/2016/wordml/cid" xmlns:w16="http://schemas.microsoft.com/office/word/2018/wordml" xmlns:w16du="http://schemas.microsoft.com/office/word/2023/wordml/word16du" xmlns:w16sdtdh="http://schemas.microsoft.com/office/word/2020/wordml/sdtdatahash" xmlns:w16sdtfl="http://schemas.microsoft.com/office/word/2024/wordml/sdtformatlock" xmlns:w16se="http://schemas.microsoft.com/office/word/2015/wordml/symex" xmlns:wpg="http://schemas.microsoft.com/office/word/2010/wordprocessingGroup" xmlns:wpi="http://schemas.microsoft.com/office/word/2010/wordprocessingInk" xmlns:wne="http://schemas.microsoft.com/office/word/2006/wordml" xmlns:wps="http://schemas.microsoft.com/office/word/2010/wordprocessingShape" mc:Ignorable="w14 w15 w16se w16cid w16 w16cex w16sdtdh w16sdtfl w16du wp14">
   <w:body>
     <w:p>
@@ -149,7 +195,7 @@
       </w:r>
       <w:proofErr w:type="spellEnd"/>
       <w:r>
-        <w:t xml:space="preserve"> X-Change Enterprise Data Migration Solution:</w:t>
+        <w:t xml:space="preserve"> Migrate Migration Solution:</w:t>
       </w:r>
     </w:p>
     <w:p>
@@ -283,7 +329,7 @@
                 <w:b/>
                 <w:bCs/>
               </w:rPr>
-              <w:t xml:space="preserve"> X-Change Data Migration</w:t>
+              <w:t xml:space="preserve"> Migrate Migration</w:t>
             </w:r>
           </w:p>
         </w:tc>
@@ -4451,7 +4497,7 @@
 </w:document>
 </file>
 
-<file path=word/endnotes.xml><?xml version="1.0" encoding="utf-8"?>
+<file path=word\endnotes.xml><?xml version="1.0" encoding="utf-8"?>
 <w:endnotes xmlns:wpc="http://schemas.microsoft.com/office/word/2010/wordprocessingCanvas" xmlns:cx="http://schemas.microsoft.com/office/drawing/2014/chartex" xmlns:cx1="http://schemas.microsoft.com/office/drawing/2015/9/8/chartex" xmlns:cx2="http://schemas.microsoft.com/office/drawing/2015/10/21/chartex" xmlns:cx3="http://schemas.microsoft.com/office/drawing/2016/5/9/chartex" xmlns:cx4="http://schemas.microsoft.com/office/drawing/2016/5/10/chartex" xmlns:cx5="http://schemas.microsoft.com/office/drawing/2016/5/11/chartex" xmlns:cx6="http://schemas.microsoft.com/office/drawing/2016/5/12/chartex" xmlns:cx7="http://schemas.microsoft.com/office/drawing/2016/5/13/chartex" xmlns:cx8="http://schemas.microsoft.com/office/drawing/2016/5/14/chartex" xmlns:mc="http://schemas.openxmlformats.org/markup-compatibility/2006" xmlns:aink="http://schemas.microsoft.com/office/drawing/2016/ink" xmlns:am3d="http://schemas.microsoft.com/office/drawing/2017/model3d" xmlns:o="urn:schemas-microsoft-com:office:office" xmlns:oel="http://schemas.microsoft.com/office/2019/extlst" xmlns:r="http://schemas.openxmlformats.org/officeDocument/2006/relationships" xmlns:m="http://schemas.openxmlformats.org/officeDocument/2006/math" xmlns:v="urn:schemas-microsoft-com:vml" xmlns:wp14="http://schemas.microsoft.com/office/word/2010/wordprocessingDrawing" xmlns:wp="http://schemas.openxmlformats.org/drawingml/2006/wordprocessingDrawing" xmlns:w10="urn:schemas-microsoft-com:office:word" xmlns:w="http://schemas.openxmlformats.org/wordprocessingml/2006/main" xmlns:w14="http://schemas.microsoft.com/office/word/2010/wordml" xmlns:w15="http://schemas.microsoft.com/office/word/2012/wordml" xmlns:w16cex="http://schemas.microsoft.com/office/word/2018/wordml/cex" xmlns:w16cid="http://schemas.microsoft.com/office/word/2016/wordml/cid" xmlns:w16="http://schemas.microsoft.com/office/word/2018/wordml" xmlns:w16du="http://schemas.microsoft.com/office/word/2023/wordml/word16du" xmlns:w16sdtdh="http://schemas.microsoft.com/office/word/2020/wordml/sdtdatahash" xmlns:w16sdtfl="http://schemas.microsoft.com/office/word/2024/wordml/sdtformatlock" xmlns:w16se="http://schemas.microsoft.com/office/word/2015/wordml/symex" xmlns:wpg="http://schemas.microsoft.com/office/word/2010/wordprocessingGroup" xmlns:wpi="http://schemas.microsoft.com/office/word/2010/wordprocessingInk" xmlns:wne="http://schemas.microsoft.com/office/word/2006/wordml" xmlns:wps="http://schemas.microsoft.com/office/word/2010/wordprocessingShape" mc:Ignorable="w14 w15 w16se w16cid w16 w16cex w16sdtdh w16sdtfl w16du wp14">
   <w:endnote w:type="separator" w:id="-1">
     <w:p>
@@ -4476,7 +4522,65 @@
 </w:endnotes>
 </file>
 
-<file path=word/footer1.xml><?xml version="1.0" encoding="utf-8"?>
+<file path=word\fontTable.xml><?xml version="1.0" encoding="utf-8"?>
+<w:fonts xmlns:mc="http://schemas.openxmlformats.org/markup-compatibility/2006" xmlns:r="http://schemas.openxmlformats.org/officeDocument/2006/relationships" xmlns:w="http://schemas.openxmlformats.org/wordprocessingml/2006/main" xmlns:w14="http://schemas.microsoft.com/office/word/2010/wordml" xmlns:w15="http://schemas.microsoft.com/office/word/2012/wordml" xmlns:w16cex="http://schemas.microsoft.com/office/word/2018/wordml/cex" xmlns:w16cid="http://schemas.microsoft.com/office/word/2016/wordml/cid" xmlns:w16="http://schemas.microsoft.com/office/word/2018/wordml" xmlns:w16du="http://schemas.microsoft.com/office/word/2023/wordml/word16du" xmlns:w16sdtdh="http://schemas.microsoft.com/office/word/2020/wordml/sdtdatahash" xmlns:w16sdtfl="http://schemas.microsoft.com/office/word/2024/wordml/sdtformatlock" xmlns:w16se="http://schemas.microsoft.com/office/word/2015/wordml/symex" mc:Ignorable="w14 w15 w16se w16cid w16 w16cex w16sdtdh w16sdtfl w16du">
+  <w:font w:name="Symbol">
+    <w:panose1 w:val="05050102010706020507"/>
+    <w:charset w:val="02"/>
+    <w:family w:val="roman"/>
+    <w:pitch w:val="variable"/>
+    <w:sig w:usb0="00000000" w:usb1="10000000" w:usb2="00000000" w:usb3="00000000" w:csb0="80000000" w:csb1="00000000"/>
+  </w:font>
+  <w:font w:name="Times New Roman">
+    <w:panose1 w:val="02020603050405020304"/>
+    <w:charset w:val="00"/>
+    <w:family w:val="roman"/>
+    <w:pitch w:val="variable"/>
+    <w:sig w:usb0="E0002EFF" w:usb1="C000785B" w:usb2="00000009" w:usb3="00000000" w:csb0="000001FF" w:csb1="00000000"/>
+  </w:font>
+  <w:font w:name="Courier New">
+    <w:panose1 w:val="02070309020205020404"/>
+    <w:charset w:val="00"/>
+    <w:family w:val="modern"/>
+    <w:pitch w:val="fixed"/>
+    <w:sig w:usb0="E0002EFF" w:usb1="C0007843" w:usb2="00000009" w:usb3="00000000" w:csb0="000001FF" w:csb1="00000000"/>
+  </w:font>
+  <w:font w:name="Wingdings">
+    <w:panose1 w:val="05000000000000000000"/>
+    <w:charset w:val="02"/>
+    <w:family w:val="auto"/>
+    <w:pitch w:val="variable"/>
+    <w:sig w:usb0="00000000" w:usb1="10000000" w:usb2="00000000" w:usb3="00000000" w:csb0="80000000" w:csb1="00000000"/>
+  </w:font>
+  <w:font w:name="Arial">
+    <w:panose1 w:val="020B0604020202020204"/>
+    <w:charset w:val="00"/>
+    <w:family w:val="swiss"/>
+    <w:pitch w:val="variable"/>
+    <w:sig w:usb0="E0002EFF" w:usb1="C000785B" w:usb2="00000009" w:usb3="00000000" w:csb0="000001FF" w:csb1="00000000"/>
+  </w:font>
+  <w:font w:name="Aptos">
+    <w:charset w:val="00"/>
+    <w:family w:val="swiss"/>
+    <w:pitch w:val="variable"/>
+    <w:sig w:usb0="20000287" w:usb1="00000003" w:usb2="00000000" w:usb3="00000000" w:csb0="0000019F" w:csb1="00000000"/>
+  </w:font>
+  <w:font w:name="Aptos Display">
+    <w:charset w:val="00"/>
+    <w:family w:val="swiss"/>
+    <w:pitch w:val="variable"/>
+    <w:sig w:usb0="20000287" w:usb1="00000003" w:usb2="00000000" w:usb3="00000000" w:csb0="0000019F" w:csb1="00000000"/>
+  </w:font>
+  <w:font w:name="Aptos Narrow">
+    <w:charset w:val="00"/>
+    <w:family w:val="swiss"/>
+    <w:pitch w:val="variable"/>
+    <w:sig w:usb0="20000287" w:usb1="00000003" w:usb2="00000000" w:usb3="00000000" w:csb0="0000019F" w:csb1="00000000"/>
+  </w:font>
+</w:fonts>
+</file>
+
+<file path=word\footer1.xml><?xml version="1.0" encoding="utf-8"?>
 <w:ftr xmlns:wpc="http://schemas.microsoft.com/office/word/2010/wordprocessingCanvas" xmlns:cx="http://schemas.microsoft.com/office/drawing/2014/chartex" xmlns:cx1="http://schemas.microsoft.com/office/drawing/2015/9/8/chartex" xmlns:cx2="http://schemas.microsoft.com/office/drawing/2015/10/21/chartex" xmlns:cx3="http://schemas.microsoft.com/office/drawing/2016/5/9/chartex" xmlns:cx4="http://schemas.microsoft.com/office/drawing/2016/5/10/chartex" xmlns:cx5="http://schemas.microsoft.com/office/drawing/2016/5/11/chartex" xmlns:cx6="http://schemas.microsoft.com/office/drawing/2016/5/12/chartex" xmlns:cx7="http://schemas.microsoft.com/office/drawing/2016/5/13/chartex" xmlns:cx8="http://schemas.microsoft.com/office/drawing/2016/5/14/chartex" xmlns:mc="http://schemas.openxmlformats.org/markup-compatibility/2006" xmlns:aink="http://schemas.microsoft.com/office/drawing/2016/ink" xmlns:am3d="http://schemas.microsoft.com/office/drawing/2017/model3d" xmlns:o="urn:schemas-microsoft-com:office:office" xmlns:oel="http://schemas.microsoft.com/office/2019/extlst" xmlns:r="http://schemas.openxmlformats.org/officeDocument/2006/relationships" xmlns:m="http://schemas.openxmlformats.org/officeDocument/2006/math" xmlns:v="urn:schemas-microsoft-com:vml" xmlns:wp14="http://schemas.microsoft.com/office/word/2010/wordprocessingDrawing" xmlns:wp="http://schemas.openxmlformats.org/drawingml/2006/wordprocessingDrawing" xmlns:w10="urn:schemas-microsoft-com:office:word" xmlns:w="http://schemas.openxmlformats.org/wordprocessingml/2006/main" xmlns:w14="http://schemas.microsoft.com/office/word/2010/wordml" xmlns:w15="http://schemas.microsoft.com/office/word/2012/wordml" xmlns:w16cex="http://schemas.microsoft.com/office/word/2018/wordml/cex" xmlns:w16cid="http://schemas.microsoft.com/office/word/2016/wordml/cid" xmlns:w16="http://schemas.microsoft.com/office/word/2018/wordml" xmlns:w16du="http://schemas.microsoft.com/office/word/2023/wordml/word16du" xmlns:w16sdtdh="http://schemas.microsoft.com/office/word/2020/wordml/sdtdatahash" xmlns:w16sdtfl="http://schemas.microsoft.com/office/word/2024/wordml/sdtformatlock" xmlns:w16se="http://schemas.microsoft.com/office/word/2015/wordml/symex" xmlns:wpg="http://schemas.microsoft.com/office/word/2010/wordprocessingGroup" xmlns:wpi="http://schemas.microsoft.com/office/word/2010/wordprocessingInk" xmlns:wne="http://schemas.microsoft.com/office/word/2006/wordml" xmlns:wps="http://schemas.microsoft.com/office/word/2010/wordprocessingShape" mc:Ignorable="w14 w15 w16se w16cid w16 w16cex w16sdtdh w16sdtfl w16du wp14">
   <w:p>
     <w:pPr>
@@ -4596,7 +4700,7 @@
 </w:ftr>
 </file>
 
-<file path=word/footer10.xml><?xml version="1.0" encoding="utf-8"?>
+<file path=word\footer10.xml><?xml version="1.0" encoding="utf-8"?>
 <w:ftr xmlns:m="http://schemas.openxmlformats.org/officeDocument/2006/math" xmlns:mc="http://schemas.openxmlformats.org/markup-compatibility/2006" xmlns:mo="http://schemas.microsoft.com/office/mac/office/2008/main" xmlns:mv="urn:schemas-microsoft-com:mac:vml" xmlns:o="urn:schemas-microsoft-com:office:office" xmlns:r="http://schemas.openxmlformats.org/officeDocument/2006/relationships" xmlns:v="urn:schemas-microsoft-com:vml" xmlns:w10="urn:schemas-microsoft-com:office:word" xmlns:w14="http://schemas.microsoft.com/office/word/2010/wordml" xmlns:w="http://schemas.openxmlformats.org/wordprocessingml/2006/main" xmlns:wne="http://schemas.microsoft.com/office/word/2006/wordml" xmlns:wp14="http://schemas.microsoft.com/office/word/2010/wordprocessingDrawing" xmlns:wp="http://schemas.openxmlformats.org/drawingml/2006/wordprocessingDrawing" xmlns:wpc="http://schemas.microsoft.com/office/word/2010/wordprocessingCanvas" xmlns:wpg="http://schemas.microsoft.com/office/word/2010/wordprocessingGroup" xmlns:wpi="http://schemas.microsoft.com/office/word/2010/wordprocessingInk" xmlns:wps="http://schemas.microsoft.com/office/word/2010/wordprocessingShape" mc:Ignorable="w14 wp14">
   <w:p>
     <w:pPr>
@@ -4606,7 +4710,7 @@
 </w:ftr>
 </file>
 
-<file path=word/footer2.xml><?xml version="1.0" encoding="utf-8"?>
+<file path=word\footer2.xml><?xml version="1.0" encoding="utf-8"?>
 <w:ftr xmlns:wpc="http://schemas.microsoft.com/office/word/2010/wordprocessingCanvas" xmlns:cx="http://schemas.microsoft.com/office/drawing/2014/chartex" xmlns:cx1="http://schemas.microsoft.com/office/drawing/2015/9/8/chartex" xmlns:cx2="http://schemas.microsoft.com/office/drawing/2015/10/21/chartex" xmlns:cx3="http://schemas.microsoft.com/office/drawing/2016/5/9/chartex" xmlns:cx4="http://schemas.microsoft.com/office/drawing/2016/5/10/chartex" xmlns:cx5="http://schemas.microsoft.com/office/drawing/2016/5/11/chartex" xmlns:cx6="http://schemas.microsoft.com/office/drawing/2016/5/12/chartex" xmlns:cx7="http://schemas.microsoft.com/office/drawing/2016/5/13/chartex" xmlns:cx8="http://schemas.microsoft.com/office/drawing/2016/5/14/chartex" xmlns:mc="http://schemas.openxmlformats.org/markup-compatibility/2006" xmlns:aink="http://schemas.microsoft.com/office/drawing/2016/ink" xmlns:am3d="http://schemas.microsoft.com/office/drawing/2017/model3d" xmlns:o="urn:schemas-microsoft-com:office:office" xmlns:oel="http://schemas.microsoft.com/office/2019/extlst" xmlns:r="http://schemas.openxmlformats.org/officeDocument/2006/relationships" xmlns:m="http://schemas.openxmlformats.org/officeDocument/2006/math" xmlns:v="urn:schemas-microsoft-com:vml" xmlns:wp14="http://schemas.microsoft.com/office/word/2010/wordprocessingDrawing" xmlns:wp="http://schemas.openxmlformats.org/drawingml/2006/wordprocessingDrawing" xmlns:w10="urn:schemas-microsoft-com:office:word" xmlns:w="http://schemas.openxmlformats.org/wordprocessingml/2006/main" xmlns:w14="http://schemas.microsoft.com/office/word/2010/wordml" xmlns:w15="http://schemas.microsoft.com/office/word/2012/wordml" xmlns:w16cex="http://schemas.microsoft.com/office/word/2018/wordml/cex" xmlns:w16cid="http://schemas.microsoft.com/office/word/2016/wordml/cid" xmlns:w16="http://schemas.microsoft.com/office/word/2018/wordml" xmlns:w16du="http://schemas.microsoft.com/office/word/2023/wordml/word16du" xmlns:w16sdtdh="http://schemas.microsoft.com/office/word/2020/wordml/sdtdatahash" xmlns:w16sdtfl="http://schemas.microsoft.com/office/word/2024/wordml/sdtformatlock" xmlns:w16se="http://schemas.microsoft.com/office/word/2015/wordml/symex" xmlns:wpg="http://schemas.microsoft.com/office/word/2010/wordprocessingGroup" xmlns:wpi="http://schemas.microsoft.com/office/word/2010/wordprocessingInk" xmlns:wne="http://schemas.microsoft.com/office/word/2006/wordml" xmlns:wps="http://schemas.microsoft.com/office/word/2010/wordprocessingShape" mc:Ignorable="w14 w15 w16se w16cid w16 w16cex w16sdtdh w16sdtfl w16du wp14">
   <w:p>
     <w:pPr>
@@ -4726,7 +4830,7 @@
 </w:ftr>
 </file>
 
-<file path=word/footer3.xml><?xml version="1.0" encoding="utf-8"?>
+<file path=word\footer3.xml><?xml version="1.0" encoding="utf-8"?>
 <w:ftr xmlns:wpc="http://schemas.microsoft.com/office/word/2010/wordprocessingCanvas" xmlns:cx="http://schemas.microsoft.com/office/drawing/2014/chartex" xmlns:cx1="http://schemas.microsoft.com/office/drawing/2015/9/8/chartex" xmlns:cx2="http://schemas.microsoft.com/office/drawing/2015/10/21/chartex" xmlns:cx3="http://schemas.microsoft.com/office/drawing/2016/5/9/chartex" xmlns:cx4="http://schemas.microsoft.com/office/drawing/2016/5/10/chartex" xmlns:cx5="http://schemas.microsoft.com/office/drawing/2016/5/11/chartex" xmlns:cx6="http://schemas.microsoft.com/office/drawing/2016/5/12/chartex" xmlns:cx7="http://schemas.microsoft.com/office/drawing/2016/5/13/chartex" xmlns:cx8="http://schemas.microsoft.com/office/drawing/2016/5/14/chartex" xmlns:mc="http://schemas.openxmlformats.org/markup-compatibility/2006" xmlns:aink="http://schemas.microsoft.com/office/drawing/2016/ink" xmlns:am3d="http://schemas.microsoft.com/office/drawing/2017/model3d" xmlns:o="urn:schemas-microsoft-com:office:office" xmlns:oel="http://schemas.microsoft.com/office/2019/extlst" xmlns:r="http://schemas.openxmlformats.org/officeDocument/2006/relationships" xmlns:m="http://schemas.openxmlformats.org/officeDocument/2006/math" xmlns:v="urn:schemas-microsoft-com:vml" xmlns:wp14="http://schemas.microsoft.com/office/word/2010/wordprocessingDrawing" xmlns:wp="http://schemas.openxmlformats.org/drawingml/2006/wordprocessingDrawing" xmlns:w10="urn:schemas-microsoft-com:office:word" xmlns:w="http://schemas.openxmlformats.org/wordprocessingml/2006/main" xmlns:w14="http://schemas.microsoft.com/office/word/2010/wordml" xmlns:w15="http://schemas.microsoft.com/office/word/2012/wordml" xmlns:w16cex="http://schemas.microsoft.com/office/word/2018/wordml/cex" xmlns:w16cid="http://schemas.microsoft.com/office/word/2016/wordml/cid" xmlns:w16="http://schemas.microsoft.com/office/word/2018/wordml" xmlns:w16du="http://schemas.microsoft.com/office/word/2023/wordml/word16du" xmlns:w16sdtdh="http://schemas.microsoft.com/office/word/2020/wordml/sdtdatahash" xmlns:w16sdtfl="http://schemas.microsoft.com/office/word/2024/wordml/sdtformatlock" xmlns:w16se="http://schemas.microsoft.com/office/word/2015/wordml/symex" xmlns:wpg="http://schemas.microsoft.com/office/word/2010/wordprocessingGroup" xmlns:wpi="http://schemas.microsoft.com/office/word/2010/wordprocessingInk" xmlns:wne="http://schemas.microsoft.com/office/word/2006/wordml" xmlns:wps="http://schemas.microsoft.com/office/word/2010/wordprocessingShape" mc:Ignorable="w14 w15 w16se w16cid w16 w16cex w16sdtdh w16sdtfl w16du wp14">
   <w:p>
     <w:pPr>
@@ -4846,7 +4950,7 @@
 </w:ftr>
 </file>
 
-<file path=word/footer4.xml><?xml version="1.0" encoding="utf-8"?>
+<file path=word\footer4.xml><?xml version="1.0" encoding="utf-8"?>
 <w:ftr xmlns:wpc="http://schemas.microsoft.com/office/word/2010/wordprocessingCanvas" xmlns:cx="http://schemas.microsoft.com/office/drawing/2014/chartex" xmlns:cx1="http://schemas.microsoft.com/office/drawing/2015/9/8/chartex" xmlns:cx2="http://schemas.microsoft.com/office/drawing/2015/10/21/chartex" xmlns:cx3="http://schemas.microsoft.com/office/drawing/2016/5/9/chartex" xmlns:cx4="http://schemas.microsoft.com/office/drawing/2016/5/10/chartex" xmlns:cx5="http://schemas.microsoft.com/office/drawing/2016/5/11/chartex" xmlns:cx6="http://schemas.microsoft.com/office/drawing/2016/5/12/chartex" xmlns:cx7="http://schemas.microsoft.com/office/drawing/2016/5/13/chartex" xmlns:cx8="http://schemas.microsoft.com/office/drawing/2016/5/14/chartex" xmlns:mc="http://schemas.openxmlformats.org/markup-compatibility/2006" xmlns:aink="http://schemas.microsoft.com/office/drawing/2016/ink" xmlns:am3d="http://schemas.microsoft.com/office/drawing/2017/model3d" xmlns:o="urn:schemas-microsoft-com:office:office" xmlns:oel="http://schemas.microsoft.com/office/2019/extlst" xmlns:r="http://schemas.openxmlformats.org/officeDocument/2006/relationships" xmlns:m="http://schemas.openxmlformats.org/officeDocument/2006/math" xmlns:v="urn:schemas-microsoft-com:vml" xmlns:wp14="http://schemas.microsoft.com/office/word/2010/wordprocessingDrawing" xmlns:wp="http://schemas.openxmlformats.org/drawingml/2006/wordprocessingDrawing" xmlns:w10="urn:schemas-microsoft-com:office:word" xmlns:w="http://schemas.openxmlformats.org/wordprocessingml/2006/main" xmlns:w14="http://schemas.microsoft.com/office/word/2010/wordml" xmlns:w15="http://schemas.microsoft.com/office/word/2012/wordml" xmlns:w16cex="http://schemas.microsoft.com/office/word/2018/wordml/cex" xmlns:w16cid="http://schemas.microsoft.com/office/word/2016/wordml/cid" xmlns:w16="http://schemas.microsoft.com/office/word/2018/wordml" xmlns:w16du="http://schemas.microsoft.com/office/word/2023/wordml/word16du" xmlns:w16sdtdh="http://schemas.microsoft.com/office/word/2020/wordml/sdtdatahash" xmlns:w16sdtfl="http://schemas.microsoft.com/office/word/2024/wordml/sdtformatlock" xmlns:w16se="http://schemas.microsoft.com/office/word/2015/wordml/symex" xmlns:wpg="http://schemas.microsoft.com/office/word/2010/wordprocessingGroup" xmlns:wpi="http://schemas.microsoft.com/office/word/2010/wordprocessingInk" xmlns:wne="http://schemas.microsoft.com/office/word/2006/wordml" xmlns:wps="http://schemas.microsoft.com/office/word/2010/wordprocessingShape" mc:Ignorable="w14 w15 w16se w16cid w16 w16cex w16sdtdh w16sdtfl w16du wp14">
   <w:p>
     <w:pPr>
@@ -4966,7 +5070,7 @@
 </w:ftr>
 </file>
 
-<file path=word/footer5.xml><?xml version="1.0" encoding="utf-8"?>
+<file path=word\footer5.xml><?xml version="1.0" encoding="utf-8"?>
 <w:ftr xmlns:wpc="http://schemas.microsoft.com/office/word/2010/wordprocessingCanvas" xmlns:cx="http://schemas.microsoft.com/office/drawing/2014/chartex" xmlns:cx1="http://schemas.microsoft.com/office/drawing/2015/9/8/chartex" xmlns:cx2="http://schemas.microsoft.com/office/drawing/2015/10/21/chartex" xmlns:cx3="http://schemas.microsoft.com/office/drawing/2016/5/9/chartex" xmlns:cx4="http://schemas.microsoft.com/office/drawing/2016/5/10/chartex" xmlns:cx5="http://schemas.microsoft.com/office/drawing/2016/5/11/chartex" xmlns:cx6="http://schemas.microsoft.com/office/drawing/2016/5/12/chartex" xmlns:cx7="http://schemas.microsoft.com/office/drawing/2016/5/13/chartex" xmlns:cx8="http://schemas.microsoft.com/office/drawing/2016/5/14/chartex" xmlns:mc="http://schemas.openxmlformats.org/markup-compatibility/2006" xmlns:aink="http://schemas.microsoft.com/office/drawing/2016/ink" xmlns:am3d="http://schemas.microsoft.com/office/drawing/2017/model3d" xmlns:o="urn:schemas-microsoft-com:office:office" xmlns:oel="http://schemas.microsoft.com/office/2019/extlst" xmlns:r="http://schemas.openxmlformats.org/officeDocument/2006/relationships" xmlns:m="http://schemas.openxmlformats.org/officeDocument/2006/math" xmlns:v="urn:schemas-microsoft-com:vml" xmlns:wp14="http://schemas.microsoft.com/office/word/2010/wordprocessingDrawing" xmlns:wp="http://schemas.openxmlformats.org/drawingml/2006/wordprocessingDrawing" xmlns:w10="urn:schemas-microsoft-com:office:word" xmlns:w="http://schemas.openxmlformats.org/wordprocessingml/2006/main" xmlns:w14="http://schemas.microsoft.com/office/word/2010/wordml" xmlns:w15="http://schemas.microsoft.com/office/word/2012/wordml" xmlns:w16cex="http://schemas.microsoft.com/office/word/2018/wordml/cex" xmlns:w16cid="http://schemas.microsoft.com/office/word/2016/wordml/cid" xmlns:w16="http://schemas.microsoft.com/office/word/2018/wordml" xmlns:w16du="http://schemas.microsoft.com/office/word/2023/wordml/word16du" xmlns:w16sdtdh="http://schemas.microsoft.com/office/word/2020/wordml/sdtdatahash" xmlns:w16sdtfl="http://schemas.microsoft.com/office/word/2024/wordml/sdtformatlock" xmlns:w16se="http://schemas.microsoft.com/office/word/2015/wordml/symex" xmlns:wpg="http://schemas.microsoft.com/office/word/2010/wordprocessingGroup" xmlns:wpi="http://schemas.microsoft.com/office/word/2010/wordprocessingInk" xmlns:wne="http://schemas.microsoft.com/office/word/2006/wordml" xmlns:wps="http://schemas.microsoft.com/office/word/2010/wordprocessingShape" mc:Ignorable="w14 w15 w16se w16cid w16 w16cex w16sdtdh w16sdtfl w16du wp14">
   <w:p>
     <w:pPr>
@@ -5086,7 +5190,7 @@
 </w:ftr>
 </file>
 
-<file path=word/footer6.xml><?xml version="1.0" encoding="utf-8"?>
+<file path=word\footer6.xml><?xml version="1.0" encoding="utf-8"?>
 <w:ftr xmlns:wpc="http://schemas.microsoft.com/office/word/2010/wordprocessingCanvas" xmlns:cx="http://schemas.microsoft.com/office/drawing/2014/chartex" xmlns:cx1="http://schemas.microsoft.com/office/drawing/2015/9/8/chartex" xmlns:cx2="http://schemas.microsoft.com/office/drawing/2015/10/21/chartex" xmlns:cx3="http://schemas.microsoft.com/office/drawing/2016/5/9/chartex" xmlns:cx4="http://schemas.microsoft.com/office/drawing/2016/5/10/chartex" xmlns:cx5="http://schemas.microsoft.com/office/drawing/2016/5/11/chartex" xmlns:cx6="http://schemas.microsoft.com/office/drawing/2016/5/12/chartex" xmlns:cx7="http://schemas.microsoft.com/office/drawing/2016/5/13/chartex" xmlns:cx8="http://schemas.microsoft.com/office/drawing/2016/5/14/chartex" xmlns:mc="http://schemas.openxmlformats.org/markup-compatibility/2006" xmlns:aink="http://schemas.microsoft.com/office/drawing/2016/ink" xmlns:am3d="http://schemas.microsoft.com/office/drawing/2017/model3d" xmlns:o="urn:schemas-microsoft-com:office:office" xmlns:oel="http://schemas.microsoft.com/office/2019/extlst" xmlns:r="http://schemas.openxmlformats.org/officeDocument/2006/relationships" xmlns:m="http://schemas.openxmlformats.org/officeDocument/2006/math" xmlns:v="urn:schemas-microsoft-com:vml" xmlns:wp14="http://schemas.microsoft.com/office/word/2010/wordprocessingDrawing" xmlns:wp="http://schemas.openxmlformats.org/drawingml/2006/wordprocessingDrawing" xmlns:w10="urn:schemas-microsoft-com:office:word" xmlns:w="http://schemas.openxmlformats.org/wordprocessingml/2006/main" xmlns:w14="http://schemas.microsoft.com/office/word/2010/wordml" xmlns:w15="http://schemas.microsoft.com/office/word/2012/wordml" xmlns:w16cex="http://schemas.microsoft.com/office/word/2018/wordml/cex" xmlns:w16cid="http://schemas.microsoft.com/office/word/2016/wordml/cid" xmlns:w16="http://schemas.microsoft.com/office/word/2018/wordml" xmlns:w16du="http://schemas.microsoft.com/office/word/2023/wordml/word16du" xmlns:w16sdtdh="http://schemas.microsoft.com/office/word/2020/wordml/sdtdatahash" xmlns:w16sdtfl="http://schemas.microsoft.com/office/word/2024/wordml/sdtformatlock" xmlns:w16se="http://schemas.microsoft.com/office/word/2015/wordml/symex" xmlns:wpg="http://schemas.microsoft.com/office/word/2010/wordprocessingGroup" xmlns:wpi="http://schemas.microsoft.com/office/word/2010/wordprocessingInk" xmlns:wne="http://schemas.microsoft.com/office/word/2006/wordml" xmlns:wps="http://schemas.microsoft.com/office/word/2010/wordprocessingShape" mc:Ignorable="w14 w15 w16se w16cid w16 w16cex w16sdtdh w16sdtfl w16du wp14">
   <w:p>
     <w:pPr>
@@ -5206,7 +5310,7 @@
 </w:ftr>
 </file>
 
-<file path=word/footer7.xml><?xml version="1.0" encoding="utf-8"?>
+<file path=word\footer7.xml><?xml version="1.0" encoding="utf-8"?>
 <w:ftr xmlns:wpc="http://schemas.microsoft.com/office/word/2010/wordprocessingCanvas" xmlns:cx="http://schemas.microsoft.com/office/drawing/2014/chartex" xmlns:cx1="http://schemas.microsoft.com/office/drawing/2015/9/8/chartex" xmlns:cx2="http://schemas.microsoft.com/office/drawing/2015/10/21/chartex" xmlns:cx3="http://schemas.microsoft.com/office/drawing/2016/5/9/chartex" xmlns:cx4="http://schemas.microsoft.com/office/drawing/2016/5/10/chartex" xmlns:cx5="http://schemas.microsoft.com/office/drawing/2016/5/11/chartex" xmlns:cx6="http://schemas.microsoft.com/office/drawing/2016/5/12/chartex" xmlns:cx7="http://schemas.microsoft.com/office/drawing/2016/5/13/chartex" xmlns:cx8="http://schemas.microsoft.com/office/drawing/2016/5/14/chartex" xmlns:mc="http://schemas.openxmlformats.org/markup-compatibility/2006" xmlns:aink="http://schemas.microsoft.com/office/drawing/2016/ink" xmlns:am3d="http://schemas.microsoft.com/office/drawing/2017/model3d" xmlns:o="urn:schemas-microsoft-com:office:office" xmlns:oel="http://schemas.microsoft.com/office/2019/extlst" xmlns:r="http://schemas.openxmlformats.org/officeDocument/2006/relationships" xmlns:m="http://schemas.openxmlformats.org/officeDocument/2006/math" xmlns:v="urn:schemas-microsoft-com:vml" xmlns:wp14="http://schemas.microsoft.com/office/word/2010/wordprocessingDrawing" xmlns:wp="http://schemas.openxmlformats.org/drawingml/2006/wordprocessingDrawing" xmlns:w10="urn:schemas-microsoft-com:office:word" xmlns:w="http://schemas.openxmlformats.org/wordprocessingml/2006/main" xmlns:w14="http://schemas.microsoft.com/office/word/2010/wordml" xmlns:w15="http://schemas.microsoft.com/office/word/2012/wordml" xmlns:w16cex="http://schemas.microsoft.com/office/word/2018/wordml/cex" xmlns:w16cid="http://schemas.microsoft.com/office/word/2016/wordml/cid" xmlns:w16="http://schemas.microsoft.com/office/word/2018/wordml" xmlns:w16du="http://schemas.microsoft.com/office/word/2023/wordml/word16du" xmlns:w16sdtdh="http://schemas.microsoft.com/office/word/2020/wordml/sdtdatahash" xmlns:w16sdtfl="http://schemas.microsoft.com/office/word/2024/wordml/sdtformatlock" xmlns:w16se="http://schemas.microsoft.com/office/word/2015/wordml/symex" xmlns:wpg="http://schemas.microsoft.com/office/word/2010/wordprocessingGroup" xmlns:wpi="http://schemas.microsoft.com/office/word/2010/wordprocessingInk" xmlns:wne="http://schemas.microsoft.com/office/word/2006/wordml" xmlns:wps="http://schemas.microsoft.com/office/word/2010/wordprocessingShape" mc:Ignorable="w14 w15 w16se w16cid w16 w16cex w16sdtdh w16sdtfl w16du wp14">
   <w:p>
     <w:pPr>
@@ -5326,7 +5430,7 @@
 </w:ftr>
 </file>
 
-<file path=word/footer8.xml><?xml version="1.0" encoding="utf-8"?>
+<file path=word\footer8.xml><?xml version="1.0" encoding="utf-8"?>
 <w:ftr xmlns:wpc="http://schemas.microsoft.com/office/word/2010/wordprocessingCanvas" xmlns:cx="http://schemas.microsoft.com/office/drawing/2014/chartex" xmlns:cx1="http://schemas.microsoft.com/office/drawing/2015/9/8/chartex" xmlns:cx2="http://schemas.microsoft.com/office/drawing/2015/10/21/chartex" xmlns:cx3="http://schemas.microsoft.com/office/drawing/2016/5/9/chartex" xmlns:cx4="http://schemas.microsoft.com/office/drawing/2016/5/10/chartex" xmlns:cx5="http://schemas.microsoft.com/office/drawing/2016/5/11/chartex" xmlns:cx6="http://schemas.microsoft.com/office/drawing/2016/5/12/chartex" xmlns:cx7="http://schemas.microsoft.com/office/drawing/2016/5/13/chartex" xmlns:cx8="http://schemas.microsoft.com/office/drawing/2016/5/14/chartex" xmlns:mc="http://schemas.openxmlformats.org/markup-compatibility/2006" xmlns:aink="http://schemas.microsoft.com/office/drawing/2016/ink" xmlns:am3d="http://schemas.microsoft.com/office/drawing/2017/model3d" xmlns:o="urn:schemas-microsoft-com:office:office" xmlns:oel="http://schemas.microsoft.com/office/2019/extlst" xmlns:r="http://schemas.openxmlformats.org/officeDocument/2006/relationships" xmlns:m="http://schemas.openxmlformats.org/officeDocument/2006/math" xmlns:v="urn:schemas-microsoft-com:vml" xmlns:wp14="http://schemas.microsoft.com/office/word/2010/wordprocessingDrawing" xmlns:wp="http://schemas.openxmlformats.org/drawingml/2006/wordprocessingDrawing" xmlns:w10="urn:schemas-microsoft-com:office:word" xmlns:w="http://schemas.openxmlformats.org/wordprocessingml/2006/main" xmlns:w14="http://schemas.microsoft.com/office/word/2010/wordml" xmlns:w15="http://schemas.microsoft.com/office/word/2012/wordml" xmlns:w16cex="http://schemas.microsoft.com/office/word/2018/wordml/cex" xmlns:w16cid="http://schemas.microsoft.com/office/word/2016/wordml/cid" xmlns:w16="http://schemas.microsoft.com/office/word/2018/wordml" xmlns:w16du="http://schemas.microsoft.com/office/word/2023/wordml/word16du" xmlns:w16sdtdh="http://schemas.microsoft.com/office/word/2020/wordml/sdtdatahash" xmlns:w16sdtfl="http://schemas.microsoft.com/office/word/2024/wordml/sdtformatlock" xmlns:w16se="http://schemas.microsoft.com/office/word/2015/wordml/symex" xmlns:wpg="http://schemas.microsoft.com/office/word/2010/wordprocessingGroup" xmlns:wpi="http://schemas.microsoft.com/office/word/2010/wordprocessingInk" xmlns:wne="http://schemas.microsoft.com/office/word/2006/wordml" xmlns:wps="http://schemas.microsoft.com/office/word/2010/wordprocessingShape" mc:Ignorable="w14 w15 w16se w16cid w16 w16cex w16sdtdh w16sdtfl w16du wp14">
   <w:p>
     <w:pPr>
@@ -5446,7 +5550,7 @@
 </w:ftr>
 </file>
 
-<file path=word/footer9.xml><?xml version="1.0" encoding="utf-8"?>
+<file path=word\footer9.xml><?xml version="1.0" encoding="utf-8"?>
 <w:ftr xmlns:wpc="http://schemas.microsoft.com/office/word/2010/wordprocessingCanvas" xmlns:cx="http://schemas.microsoft.com/office/drawing/2014/chartex" xmlns:cx1="http://schemas.microsoft.com/office/drawing/2015/9/8/chartex" xmlns:cx2="http://schemas.microsoft.com/office/drawing/2015/10/21/chartex" xmlns:cx3="http://schemas.microsoft.com/office/drawing/2016/5/9/chartex" xmlns:cx4="http://schemas.microsoft.com/office/drawing/2016/5/10/chartex" xmlns:cx5="http://schemas.microsoft.com/office/drawing/2016/5/11/chartex" xmlns:cx6="http://schemas.microsoft.com/office/drawing/2016/5/12/chartex" xmlns:cx7="http://schemas.microsoft.com/office/drawing/2016/5/13/chartex" xmlns:cx8="http://schemas.microsoft.com/office/drawing/2016/5/14/chartex" xmlns:mc="http://schemas.openxmlformats.org/markup-compatibility/2006" xmlns:aink="http://schemas.microsoft.com/office/drawing/2016/ink" xmlns:am3d="http://schemas.microsoft.com/office/drawing/2017/model3d" xmlns:o="urn:schemas-microsoft-com:office:office" xmlns:oel="http://schemas.microsoft.com/office/2019/extlst" xmlns:r="http://schemas.openxmlformats.org/officeDocument/2006/relationships" xmlns:m="http://schemas.openxmlformats.org/officeDocument/2006/math" xmlns:v="urn:schemas-microsoft-com:vml" xmlns:wp14="http://schemas.microsoft.com/office/word/2010/wordprocessingDrawing" xmlns:wp="http://schemas.openxmlformats.org/drawingml/2006/wordprocessingDrawing" xmlns:w10="urn:schemas-microsoft-com:office:word" xmlns:w="http://schemas.openxmlformats.org/wordprocessingml/2006/main" xmlns:w14="http://schemas.microsoft.com/office/word/2010/wordml" xmlns:w15="http://schemas.microsoft.com/office/word/2012/wordml" xmlns:w16cex="http://schemas.microsoft.com/office/word/2018/wordml/cex" xmlns:w16cid="http://schemas.microsoft.com/office/word/2016/wordml/cid" xmlns:w16="http://schemas.microsoft.com/office/word/2018/wordml" xmlns:w16du="http://schemas.microsoft.com/office/word/2023/wordml/word16du" xmlns:w16sdtdh="http://schemas.microsoft.com/office/word/2020/wordml/sdtdatahash" xmlns:w16sdtfl="http://schemas.microsoft.com/office/word/2024/wordml/sdtformatlock" xmlns:w16se="http://schemas.microsoft.com/office/word/2015/wordml/symex" xmlns:wpg="http://schemas.microsoft.com/office/word/2010/wordprocessingGroup" xmlns:wpi="http://schemas.microsoft.com/office/word/2010/wordprocessingInk" xmlns:wne="http://schemas.microsoft.com/office/word/2006/wordml" xmlns:wps="http://schemas.microsoft.com/office/word/2010/wordprocessingShape" mc:Ignorable="w14 w15 w16se w16cid w16 w16cex w16sdtdh w16sdtfl w16du wp14">
   <w:p>
     <w:pPr>
@@ -5566,7 +5670,7 @@
 </w:ftr>
 </file>
 
-<file path=word/footnotes.xml><?xml version="1.0" encoding="utf-8"?>
+<file path=word\footnotes.xml><?xml version="1.0" encoding="utf-8"?>
 <w:footnotes xmlns:wpc="http://schemas.microsoft.com/office/word/2010/wordprocessingCanvas" xmlns:cx="http://schemas.microsoft.com/office/drawing/2014/chartex" xmlns:cx1="http://schemas.microsoft.com/office/drawing/2015/9/8/chartex" xmlns:cx2="http://schemas.microsoft.com/office/drawing/2015/10/21/chartex" xmlns:cx3="http://schemas.microsoft.com/office/drawing/2016/5/9/chartex" xmlns:cx4="http://schemas.microsoft.com/office/drawing/2016/5/10/chartex" xmlns:cx5="http://schemas.microsoft.com/office/drawing/2016/5/11/chartex" xmlns:cx6="http://schemas.microsoft.com/office/drawing/2016/5/12/chartex" xmlns:cx7="http://schemas.microsoft.com/office/drawing/2016/5/13/chartex" xmlns:cx8="http://schemas.microsoft.com/office/drawing/2016/5/14/chartex" xmlns:mc="http://schemas.openxmlformats.org/markup-compatibility/2006" xmlns:aink="http://schemas.microsoft.com/office/drawing/2016/ink" xmlns:am3d="http://schemas.microsoft.com/office/drawing/2017/model3d" xmlns:o="urn:schemas-microsoft-com:office:office" xmlns:oel="http://schemas.microsoft.com/office/2019/extlst" xmlns:r="http://schemas.openxmlformats.org/officeDocument/2006/relationships" xmlns:m="http://schemas.openxmlformats.org/officeDocument/2006/math" xmlns:v="urn:schemas-microsoft-com:vml" xmlns:wp14="http://schemas.microsoft.com/office/word/2010/wordprocessingDrawing" xmlns:wp="http://schemas.openxmlformats.org/drawingml/2006/wordprocessingDrawing" xmlns:w10="urn:schemas-microsoft-com:office:word" xmlns:w="http://schemas.openxmlformats.org/wordprocessingml/2006/main" xmlns:w14="http://schemas.microsoft.com/office/word/2010/wordml" xmlns:w15="http://schemas.microsoft.com/office/word/2012/wordml" xmlns:w16cex="http://schemas.microsoft.com/office/word/2018/wordml/cex" xmlns:w16cid="http://schemas.microsoft.com/office/word/2016/wordml/cid" xmlns:w16="http://schemas.microsoft.com/office/word/2018/wordml" xmlns:w16du="http://schemas.microsoft.com/office/word/2023/wordml/word16du" xmlns:w16sdtdh="http://schemas.microsoft.com/office/word/2020/wordml/sdtdatahash" xmlns:w16sdtfl="http://schemas.microsoft.com/office/word/2024/wordml/sdtformatlock" xmlns:w16se="http://schemas.microsoft.com/office/word/2015/wordml/symex" xmlns:wpg="http://schemas.microsoft.com/office/word/2010/wordprocessingGroup" xmlns:wpi="http://schemas.microsoft.com/office/word/2010/wordprocessingInk" xmlns:wne="http://schemas.microsoft.com/office/word/2006/wordml" xmlns:wps="http://schemas.microsoft.com/office/word/2010/wordprocessingShape" mc:Ignorable="w14 w15 w16se w16cid w16 w16cex w16sdtdh w16sdtfl w16du wp14">
   <w:footnote w:type="separator" w:id="-1">
     <w:p>
@@ -5591,7 +5695,7 @@
 </w:footnotes>
 </file>
 
-<file path=word/header1.xml><?xml version="1.0" encoding="utf-8"?>
+<file path=word\header1.xml><?xml version="1.0" encoding="utf-8"?>
 <w:hdr xmlns:wpc="http://schemas.microsoft.com/office/word/2010/wordprocessingCanvas" xmlns:cx="http://schemas.microsoft.com/office/drawing/2014/chartex" xmlns:cx1="http://schemas.microsoft.com/office/drawing/2015/9/8/chartex" xmlns:cx2="http://schemas.microsoft.com/office/drawing/2015/10/21/chartex" xmlns:cx3="http://schemas.microsoft.com/office/drawing/2016/5/9/chartex" xmlns:cx4="http://schemas.microsoft.com/office/drawing/2016/5/10/chartex" xmlns:cx5="http://schemas.microsoft.com/office/drawing/2016/5/11/chartex" xmlns:cx6="http://schemas.microsoft.com/office/drawing/2016/5/12/chartex" xmlns:cx7="http://schemas.microsoft.com/office/drawing/2016/5/13/chartex" xmlns:cx8="http://schemas.microsoft.com/office/drawing/2016/5/14/chartex" xmlns:mc="http://schemas.openxmlformats.org/markup-compatibility/2006" xmlns:aink="http://schemas.microsoft.com/office/drawing/2016/ink" xmlns:am3d="http://schemas.microsoft.com/office/drawing/2017/model3d" xmlns:o="urn:schemas-microsoft-com:office:office" xmlns:oel="http://schemas.microsoft.com/office/2019/extlst" xmlns:r="http://schemas.openxmlformats.org/officeDocument/2006/relationships" xmlns:m="http://schemas.openxmlformats.org/officeDocument/2006/math" xmlns:v="urn:schemas-microsoft-com:vml" xmlns:wp14="http://schemas.microsoft.com/office/word/2010/wordprocessingDrawing" xmlns:wp="http://schemas.openxmlformats.org/drawingml/2006/wordprocessingDrawing" xmlns:w10="urn:schemas-microsoft-com:office:word" xmlns:w="http://schemas.openxmlformats.org/wordprocessingml/2006/main" xmlns:w14="http://schemas.microsoft.com/office/word/2010/wordml" xmlns:w15="http://schemas.microsoft.com/office/word/2012/wordml" xmlns:w16cex="http://schemas.microsoft.com/office/word/2018/wordml/cex" xmlns:w16cid="http://schemas.microsoft.com/office/word/2016/wordml/cid" xmlns:w16="http://schemas.microsoft.com/office/word/2018/wordml" xmlns:w16du="http://schemas.microsoft.com/office/word/2023/wordml/word16du" xmlns:w16sdtdh="http://schemas.microsoft.com/office/word/2020/wordml/sdtdatahash" xmlns:w16sdtfl="http://schemas.microsoft.com/office/word/2024/wordml/sdtformatlock" xmlns:w16se="http://schemas.microsoft.com/office/word/2015/wordml/symex" xmlns:wpg="http://schemas.microsoft.com/office/word/2010/wordprocessingGroup" xmlns:wpi="http://schemas.microsoft.com/office/word/2010/wordprocessingInk" xmlns:wne="http://schemas.microsoft.com/office/word/2006/wordml" xmlns:wps="http://schemas.microsoft.com/office/word/2010/wordprocessingShape" mc:Ignorable="w14 w15 w16se w16cid w16 w16cex w16sdtdh w16sdtfl w16du wp14">
   <w:p>
     <w:pPr>
@@ -5736,7 +5840,7 @@
 </w:hdr>
 </file>
 
-<file path=word/header10.xml><?xml version="1.0" encoding="utf-8"?>
+<file path=word\header10.xml><?xml version="1.0" encoding="utf-8"?>
 <w:hdr xmlns:m="http://schemas.openxmlformats.org/officeDocument/2006/math" xmlns:mc="http://schemas.openxmlformats.org/markup-compatibility/2006" xmlns:mo="http://schemas.microsoft.com/office/mac/office/2008/main" xmlns:mv="urn:schemas-microsoft-com:mac:vml" xmlns:o="urn:schemas-microsoft-com:office:office" xmlns:r="http://schemas.openxmlformats.org/officeDocument/2006/relationships" xmlns:v="urn:schemas-microsoft-com:vml" xmlns:w10="urn:schemas-microsoft-com:office:word" xmlns:w14="http://schemas.microsoft.com/office/word/2010/wordml" xmlns:w="http://schemas.openxmlformats.org/wordprocessingml/2006/main" xmlns:wne="http://schemas.microsoft.com/office/word/2006/wordml" xmlns:wp14="http://schemas.microsoft.com/office/word/2010/wordprocessingDrawing" xmlns:wp="http://schemas.openxmlformats.org/drawingml/2006/wordprocessingDrawing" xmlns:wpc="http://schemas.microsoft.com/office/word/2010/wordprocessingCanvas" xmlns:wpg="http://schemas.microsoft.com/office/word/2010/wordprocessingGroup" xmlns:wpi="http://schemas.microsoft.com/office/word/2010/wordprocessingInk" xmlns:wps="http://schemas.microsoft.com/office/word/2010/wordprocessingShape" mc:Ignorable="w14 wp14">
   <w:p>
     <w:pPr>
@@ -5746,7 +5850,7 @@
 </w:hdr>
 </file>
 
-<file path=word/header2.xml><?xml version="1.0" encoding="utf-8"?>
+<file path=word\header2.xml><?xml version="1.0" encoding="utf-8"?>
 <w:hdr xmlns:wpc="http://schemas.microsoft.com/office/word/2010/wordprocessingCanvas" xmlns:cx="http://schemas.microsoft.com/office/drawing/2014/chartex" xmlns:cx1="http://schemas.microsoft.com/office/drawing/2015/9/8/chartex" xmlns:cx2="http://schemas.microsoft.com/office/drawing/2015/10/21/chartex" xmlns:cx3="http://schemas.microsoft.com/office/drawing/2016/5/9/chartex" xmlns:cx4="http://schemas.microsoft.com/office/drawing/2016/5/10/chartex" xmlns:cx5="http://schemas.microsoft.com/office/drawing/2016/5/11/chartex" xmlns:cx6="http://schemas.microsoft.com/office/drawing/2016/5/12/chartex" xmlns:cx7="http://schemas.microsoft.com/office/drawing/2016/5/13/chartex" xmlns:cx8="http://schemas.microsoft.com/office/drawing/2016/5/14/chartex" xmlns:mc="http://schemas.openxmlformats.org/markup-compatibility/2006" xmlns:aink="http://schemas.microsoft.com/office/drawing/2016/ink" xmlns:am3d="http://schemas.microsoft.com/office/drawing/2017/model3d" xmlns:o="urn:schemas-microsoft-com:office:office" xmlns:oel="http://schemas.microsoft.com/office/2019/extlst" xmlns:r="http://schemas.openxmlformats.org/officeDocument/2006/relationships" xmlns:m="http://schemas.openxmlformats.org/officeDocument/2006/math" xmlns:v="urn:schemas-microsoft-com:vml" xmlns:wp14="http://schemas.microsoft.com/office/word/2010/wordprocessingDrawing" xmlns:wp="http://schemas.openxmlformats.org/drawingml/2006/wordprocessingDrawing" xmlns:w10="urn:schemas-microsoft-com:office:word" xmlns:w="http://schemas.openxmlformats.org/wordprocessingml/2006/main" xmlns:w14="http://schemas.microsoft.com/office/word/2010/wordml" xmlns:w15="http://schemas.microsoft.com/office/word/2012/wordml" xmlns:w16cex="http://schemas.microsoft.com/office/word/2018/wordml/cex" xmlns:w16cid="http://schemas.microsoft.com/office/word/2016/wordml/cid" xmlns:w16="http://schemas.microsoft.com/office/word/2018/wordml" xmlns:w16du="http://schemas.microsoft.com/office/word/2023/wordml/word16du" xmlns:w16sdtdh="http://schemas.microsoft.com/office/word/2020/wordml/sdtdatahash" xmlns:w16sdtfl="http://schemas.microsoft.com/office/word/2024/wordml/sdtformatlock" xmlns:w16se="http://schemas.microsoft.com/office/word/2015/wordml/symex" xmlns:wpg="http://schemas.microsoft.com/office/word/2010/wordprocessingGroup" xmlns:wpi="http://schemas.microsoft.com/office/word/2010/wordprocessingInk" xmlns:wne="http://schemas.microsoft.com/office/word/2006/wordml" xmlns:wps="http://schemas.microsoft.com/office/word/2010/wordprocessingShape" mc:Ignorable="w14 w15 w16se w16cid w16 w16cex w16sdtdh w16sdtfl w16du wp14">
   <w:p>
     <w:pPr>
@@ -5891,7 +5995,7 @@
 </w:hdr>
 </file>
 
-<file path=word/header3.xml><?xml version="1.0" encoding="utf-8"?>
+<file path=word\header3.xml><?xml version="1.0" encoding="utf-8"?>
 <w:hdr xmlns:wpc="http://schemas.microsoft.com/office/word/2010/wordprocessingCanvas" xmlns:cx="http://schemas.microsoft.com/office/drawing/2014/chartex" xmlns:cx1="http://schemas.microsoft.com/office/drawing/2015/9/8/chartex" xmlns:cx2="http://schemas.microsoft.com/office/drawing/2015/10/21/chartex" xmlns:cx3="http://schemas.microsoft.com/office/drawing/2016/5/9/chartex" xmlns:cx4="http://schemas.microsoft.com/office/drawing/2016/5/10/chartex" xmlns:cx5="http://schemas.microsoft.com/office/drawing/2016/5/11/chartex" xmlns:cx6="http://schemas.microsoft.com/office/drawing/2016/5/12/chartex" xmlns:cx7="http://schemas.microsoft.com/office/drawing/2016/5/13/chartex" xmlns:cx8="http://schemas.microsoft.com/office/drawing/2016/5/14/chartex" xmlns:mc="http://schemas.openxmlformats.org/markup-compatibility/2006" xmlns:aink="http://schemas.microsoft.com/office/drawing/2016/ink" xmlns:am3d="http://schemas.microsoft.com/office/drawing/2017/model3d" xmlns:o="urn:schemas-microsoft-com:office:office" xmlns:oel="http://schemas.microsoft.com/office/2019/extlst" xmlns:r="http://schemas.openxmlformats.org/officeDocument/2006/relationships" xmlns:m="http://schemas.openxmlformats.org/officeDocument/2006/math" xmlns:v="urn:schemas-microsoft-com:vml" xmlns:wp14="http://schemas.microsoft.com/office/word/2010/wordprocessingDrawing" xmlns:wp="http://schemas.openxmlformats.org/drawingml/2006/wordprocessingDrawing" xmlns:w10="urn:schemas-microsoft-com:office:word" xmlns:w="http://schemas.openxmlformats.org/wordprocessingml/2006/main" xmlns:w14="http://schemas.microsoft.com/office/word/2010/wordml" xmlns:w15="http://schemas.microsoft.com/office/word/2012/wordml" xmlns:w16cex="http://schemas.microsoft.com/office/word/2018/wordml/cex" xmlns:w16cid="http://schemas.microsoft.com/office/word/2016/wordml/cid" xmlns:w16="http://schemas.microsoft.com/office/word/2018/wordml" xmlns:w16du="http://schemas.microsoft.com/office/word/2023/wordml/word16du" xmlns:w16sdtdh="http://schemas.microsoft.com/office/word/2020/wordml/sdtdatahash" xmlns:w16sdtfl="http://schemas.microsoft.com/office/word/2024/wordml/sdtformatlock" xmlns:w16se="http://schemas.microsoft.com/office/word/2015/wordml/symex" xmlns:wpg="http://schemas.microsoft.com/office/word/2010/wordprocessingGroup" xmlns:wpi="http://schemas.microsoft.com/office/word/2010/wordprocessingInk" xmlns:wne="http://schemas.microsoft.com/office/word/2006/wordml" xmlns:wps="http://schemas.microsoft.com/office/word/2010/wordprocessingShape" mc:Ignorable="w14 w15 w16se w16cid w16 w16cex w16sdtdh w16sdtfl w16du wp14">
   <w:p>
     <w:pPr>
@@ -6036,7 +6140,7 @@
 </w:hdr>
 </file>
 
-<file path=word/header4.xml><?xml version="1.0" encoding="utf-8"?>
+<file path=word\header4.xml><?xml version="1.0" encoding="utf-8"?>
 <w:hdr xmlns:wpc="http://schemas.microsoft.com/office/word/2010/wordprocessingCanvas" xmlns:cx="http://schemas.microsoft.com/office/drawing/2014/chartex" xmlns:cx1="http://schemas.microsoft.com/office/drawing/2015/9/8/chartex" xmlns:cx2="http://schemas.microsoft.com/office/drawing/2015/10/21/chartex" xmlns:cx3="http://schemas.microsoft.com/office/drawing/2016/5/9/chartex" xmlns:cx4="http://schemas.microsoft.com/office/drawing/2016/5/10/chartex" xmlns:cx5="http://schemas.microsoft.com/office/drawing/2016/5/11/chartex" xmlns:cx6="http://schemas.microsoft.com/office/drawing/2016/5/12/chartex" xmlns:cx7="http://schemas.microsoft.com/office/drawing/2016/5/13/chartex" xmlns:cx8="http://schemas.microsoft.com/office/drawing/2016/5/14/chartex" xmlns:mc="http://schemas.openxmlformats.org/markup-compatibility/2006" xmlns:aink="http://schemas.microsoft.com/office/drawing/2016/ink" xmlns:am3d="http://schemas.microsoft.com/office/drawing/2017/model3d" xmlns:o="urn:schemas-microsoft-com:office:office" xmlns:oel="http://schemas.microsoft.com/office/2019/extlst" xmlns:r="http://schemas.openxmlformats.org/officeDocument/2006/relationships" xmlns:m="http://schemas.openxmlformats.org/officeDocument/2006/math" xmlns:v="urn:schemas-microsoft-com:vml" xmlns:wp14="http://schemas.microsoft.com/office/word/2010/wordprocessingDrawing" xmlns:wp="http://schemas.openxmlformats.org/drawingml/2006/wordprocessingDrawing" xmlns:w10="urn:schemas-microsoft-com:office:word" xmlns:w="http://schemas.openxmlformats.org/wordprocessingml/2006/main" xmlns:w14="http://schemas.microsoft.com/office/word/2010/wordml" xmlns:w15="http://schemas.microsoft.com/office/word/2012/wordml" xmlns:w16cex="http://schemas.microsoft.com/office/word/2018/wordml/cex" xmlns:w16cid="http://schemas.microsoft.com/office/word/2016/wordml/cid" xmlns:w16="http://schemas.microsoft.com/office/word/2018/wordml" xmlns:w16du="http://schemas.microsoft.com/office/word/2023/wordml/word16du" xmlns:w16sdtdh="http://schemas.microsoft.com/office/word/2020/wordml/sdtdatahash" xmlns:w16sdtfl="http://schemas.microsoft.com/office/word/2024/wordml/sdtformatlock" xmlns:w16se="http://schemas.microsoft.com/office/word/2015/wordml/symex" xmlns:wpg="http://schemas.microsoft.com/office/word/2010/wordprocessingGroup" xmlns:wpi="http://schemas.microsoft.com/office/word/2010/wordprocessingInk" xmlns:wne="http://schemas.microsoft.com/office/word/2006/wordml" xmlns:wps="http://schemas.microsoft.com/office/word/2010/wordprocessingShape" mc:Ignorable="w14 w15 w16se w16cid w16 w16cex w16sdtdh w16sdtfl w16du wp14">
   <w:p>
     <w:pPr>
@@ -6181,7 +6285,7 @@
 </w:hdr>
 </file>
 
-<file path=word/header5.xml><?xml version="1.0" encoding="utf-8"?>
+<file path=word\header5.xml><?xml version="1.0" encoding="utf-8"?>
 <w:hdr xmlns:wpc="http://schemas.microsoft.com/office/word/2010/wordprocessingCanvas" xmlns:cx="http://schemas.microsoft.com/office/drawing/2014/chartex" xmlns:cx1="http://schemas.microsoft.com/office/drawing/2015/9/8/chartex" xmlns:cx2="http://schemas.microsoft.com/office/drawing/2015/10/21/chartex" xmlns:cx3="http://schemas.microsoft.com/office/drawing/2016/5/9/chartex" xmlns:cx4="http://schemas.microsoft.com/office/drawing/2016/5/10/chartex" xmlns:cx5="http://schemas.microsoft.com/office/drawing/2016/5/11/chartex" xmlns:cx6="http://schemas.microsoft.com/office/drawing/2016/5/12/chartex" xmlns:cx7="http://schemas.microsoft.com/office/drawing/2016/5/13/chartex" xmlns:cx8="http://schemas.microsoft.com/office/drawing/2016/5/14/chartex" xmlns:mc="http://schemas.openxmlformats.org/markup-compatibility/2006" xmlns:aink="http://schemas.microsoft.com/office/drawing/2016/ink" xmlns:am3d="http://schemas.microsoft.com/office/drawing/2017/model3d" xmlns:o="urn:schemas-microsoft-com:office:office" xmlns:oel="http://schemas.microsoft.com/office/2019/extlst" xmlns:r="http://schemas.openxmlformats.org/officeDocument/2006/relationships" xmlns:m="http://schemas.openxmlformats.org/officeDocument/2006/math" xmlns:v="urn:schemas-microsoft-com:vml" xmlns:wp14="http://schemas.microsoft.com/office/word/2010/wordprocessingDrawing" xmlns:wp="http://schemas.openxmlformats.org/drawingml/2006/wordprocessingDrawing" xmlns:w10="urn:schemas-microsoft-com:office:word" xmlns:w="http://schemas.openxmlformats.org/wordprocessingml/2006/main" xmlns:w14="http://schemas.microsoft.com/office/word/2010/wordml" xmlns:w15="http://schemas.microsoft.com/office/word/2012/wordml" xmlns:w16cex="http://schemas.microsoft.com/office/word/2018/wordml/cex" xmlns:w16cid="http://schemas.microsoft.com/office/word/2016/wordml/cid" xmlns:w16="http://schemas.microsoft.com/office/word/2018/wordml" xmlns:w16du="http://schemas.microsoft.com/office/word/2023/wordml/word16du" xmlns:w16sdtdh="http://schemas.microsoft.com/office/word/2020/wordml/sdtdatahash" xmlns:w16sdtfl="http://schemas.microsoft.com/office/word/2024/wordml/sdtformatlock" xmlns:w16se="http://schemas.microsoft.com/office/word/2015/wordml/symex" xmlns:wpg="http://schemas.microsoft.com/office/word/2010/wordprocessingGroup" xmlns:wpi="http://schemas.microsoft.com/office/word/2010/wordprocessingInk" xmlns:wne="http://schemas.microsoft.com/office/word/2006/wordml" xmlns:wps="http://schemas.microsoft.com/office/word/2010/wordprocessingShape" mc:Ignorable="w14 w15 w16se w16cid w16 w16cex w16sdtdh w16sdtfl w16du wp14">
   <w:p>
     <w:pPr>
@@ -6326,7 +6430,7 @@
 </w:hdr>
 </file>
 
-<file path=word/header6.xml><?xml version="1.0" encoding="utf-8"?>
+<file path=word\header6.xml><?xml version="1.0" encoding="utf-8"?>
 <w:hdr xmlns:wpc="http://schemas.microsoft.com/office/word/2010/wordprocessingCanvas" xmlns:cx="http://schemas.microsoft.com/office/drawing/2014/chartex" xmlns:cx1="http://schemas.microsoft.com/office/drawing/2015/9/8/chartex" xmlns:cx2="http://schemas.microsoft.com/office/drawing/2015/10/21/chartex" xmlns:cx3="http://schemas.microsoft.com/office/drawing/2016/5/9/chartex" xmlns:cx4="http://schemas.microsoft.com/office/drawing/2016/5/10/chartex" xmlns:cx5="http://schemas.microsoft.com/office/drawing/2016/5/11/chartex" xmlns:cx6="http://schemas.microsoft.com/office/drawing/2016/5/12/chartex" xmlns:cx7="http://schemas.microsoft.com/office/drawing/2016/5/13/chartex" xmlns:cx8="http://schemas.microsoft.com/office/drawing/2016/5/14/chartex" xmlns:mc="http://schemas.openxmlformats.org/markup-compatibility/2006" xmlns:aink="http://schemas.microsoft.com/office/drawing/2016/ink" xmlns:am3d="http://schemas.microsoft.com/office/drawing/2017/model3d" xmlns:o="urn:schemas-microsoft-com:office:office" xmlns:oel="http://schemas.microsoft.com/office/2019/extlst" xmlns:r="http://schemas.openxmlformats.org/officeDocument/2006/relationships" xmlns:m="http://schemas.openxmlformats.org/officeDocument/2006/math" xmlns:v="urn:schemas-microsoft-com:vml" xmlns:wp14="http://schemas.microsoft.com/office/word/2010/wordprocessingDrawing" xmlns:wp="http://schemas.openxmlformats.org/drawingml/2006/wordprocessingDrawing" xmlns:w10="urn:schemas-microsoft-com:office:word" xmlns:w="http://schemas.openxmlformats.org/wordprocessingml/2006/main" xmlns:w14="http://schemas.microsoft.com/office/word/2010/wordml" xmlns:w15="http://schemas.microsoft.com/office/word/2012/wordml" xmlns:w16cex="http://schemas.microsoft.com/office/word/2018/wordml/cex" xmlns:w16cid="http://schemas.microsoft.com/office/word/2016/wordml/cid" xmlns:w16="http://schemas.microsoft.com/office/word/2018/wordml" xmlns:w16du="http://schemas.microsoft.com/office/word/2023/wordml/word16du" xmlns:w16sdtdh="http://schemas.microsoft.com/office/word/2020/wordml/sdtdatahash" xmlns:w16sdtfl="http://schemas.microsoft.com/office/word/2024/wordml/sdtformatlock" xmlns:w16se="http://schemas.microsoft.com/office/word/2015/wordml/symex" xmlns:wpg="http://schemas.microsoft.com/office/word/2010/wordprocessingGroup" xmlns:wpi="http://schemas.microsoft.com/office/word/2010/wordprocessingInk" xmlns:wne="http://schemas.microsoft.com/office/word/2006/wordml" xmlns:wps="http://schemas.microsoft.com/office/word/2010/wordprocessingShape" mc:Ignorable="w14 w15 w16se w16cid w16 w16cex w16sdtdh w16sdtfl w16du wp14">
   <w:p>
     <w:pPr>
@@ -6471,7 +6575,7 @@
 </w:hdr>
 </file>
 
-<file path=word/header7.xml><?xml version="1.0" encoding="utf-8"?>
+<file path=word\header7.xml><?xml version="1.0" encoding="utf-8"?>
 <w:hdr xmlns:wpc="http://schemas.microsoft.com/office/word/2010/wordprocessingCanvas" xmlns:cx="http://schemas.microsoft.com/office/drawing/2014/chartex" xmlns:cx1="http://schemas.microsoft.com/office/drawing/2015/9/8/chartex" xmlns:cx2="http://schemas.microsoft.com/office/drawing/2015/10/21/chartex" xmlns:cx3="http://schemas.microsoft.com/office/drawing/2016/5/9/chartex" xmlns:cx4="http://schemas.microsoft.com/office/drawing/2016/5/10/chartex" xmlns:cx5="http://schemas.microsoft.com/office/drawing/2016/5/11/chartex" xmlns:cx6="http://schemas.microsoft.com/office/drawing/2016/5/12/chartex" xmlns:cx7="http://schemas.microsoft.com/office/drawing/2016/5/13/chartex" xmlns:cx8="http://schemas.microsoft.com/office/drawing/2016/5/14/chartex" xmlns:mc="http://schemas.openxmlformats.org/markup-compatibility/2006" xmlns:aink="http://schemas.microsoft.com/office/drawing/2016/ink" xmlns:am3d="http://schemas.microsoft.com/office/drawing/2017/model3d" xmlns:o="urn:schemas-microsoft-com:office:office" xmlns:oel="http://schemas.microsoft.com/office/2019/extlst" xmlns:r="http://schemas.openxmlformats.org/officeDocument/2006/relationships" xmlns:m="http://schemas.openxmlformats.org/officeDocument/2006/math" xmlns:v="urn:schemas-microsoft-com:vml" xmlns:wp14="http://schemas.microsoft.com/office/word/2010/wordprocessingDrawing" xmlns:wp="http://schemas.openxmlformats.org/drawingml/2006/wordprocessingDrawing" xmlns:w10="urn:schemas-microsoft-com:office:word" xmlns:w="http://schemas.openxmlformats.org/wordprocessingml/2006/main" xmlns:w14="http://schemas.microsoft.com/office/word/2010/wordml" xmlns:w15="http://schemas.microsoft.com/office/word/2012/wordml" xmlns:w16cex="http://schemas.microsoft.com/office/word/2018/wordml/cex" xmlns:w16cid="http://schemas.microsoft.com/office/word/2016/wordml/cid" xmlns:w16="http://schemas.microsoft.com/office/word/2018/wordml" xmlns:w16du="http://schemas.microsoft.com/office/word/2023/wordml/word16du" xmlns:w16sdtdh="http://schemas.microsoft.com/office/word/2020/wordml/sdtdatahash" xmlns:w16sdtfl="http://schemas.microsoft.com/office/word/2024/wordml/sdtformatlock" xmlns:w16se="http://schemas.microsoft.com/office/word/2015/wordml/symex" xmlns:wpg="http://schemas.microsoft.com/office/word/2010/wordprocessingGroup" xmlns:wpi="http://schemas.microsoft.com/office/word/2010/wordprocessingInk" xmlns:wne="http://schemas.microsoft.com/office/word/2006/wordml" xmlns:wps="http://schemas.microsoft.com/office/word/2010/wordprocessingShape" mc:Ignorable="w14 w15 w16se w16cid w16 w16cex w16sdtdh w16sdtfl w16du wp14">
   <w:p>
     <w:pPr>
@@ -6616,7 +6720,7 @@
 </w:hdr>
 </file>
 
-<file path=word/header8.xml><?xml version="1.0" encoding="utf-8"?>
+<file path=word\header8.xml><?xml version="1.0" encoding="utf-8"?>
 <w:hdr xmlns:wpc="http://schemas.microsoft.com/office/word/2010/wordprocessingCanvas" xmlns:cx="http://schemas.microsoft.com/office/drawing/2014/chartex" xmlns:cx1="http://schemas.microsoft.com/office/drawing/2015/9/8/chartex" xmlns:cx2="http://schemas.microsoft.com/office/drawing/2015/10/21/chartex" xmlns:cx3="http://schemas.microsoft.com/office/drawing/2016/5/9/chartex" xmlns:cx4="http://schemas.microsoft.com/office/drawing/2016/5/10/chartex" xmlns:cx5="http://schemas.microsoft.com/office/drawing/2016/5/11/chartex" xmlns:cx6="http://schemas.microsoft.com/office/drawing/2016/5/12/chartex" xmlns:cx7="http://schemas.microsoft.com/office/drawing/2016/5/13/chartex" xmlns:cx8="http://schemas.microsoft.com/office/drawing/2016/5/14/chartex" xmlns:mc="http://schemas.openxmlformats.org/markup-compatibility/2006" xmlns:aink="http://schemas.microsoft.com/office/drawing/2016/ink" xmlns:am3d="http://schemas.microsoft.com/office/drawing/2017/model3d" xmlns:o="urn:schemas-microsoft-com:office:office" xmlns:oel="http://schemas.microsoft.com/office/2019/extlst" xmlns:r="http://schemas.openxmlformats.org/officeDocument/2006/relationships" xmlns:m="http://schemas.openxmlformats.org/officeDocument/2006/math" xmlns:v="urn:schemas-microsoft-com:vml" xmlns:wp14="http://schemas.microsoft.com/office/word/2010/wordprocessingDrawing" xmlns:wp="http://schemas.openxmlformats.org/drawingml/2006/wordprocessingDrawing" xmlns:w10="urn:schemas-microsoft-com:office:word" xmlns:w="http://schemas.openxmlformats.org/wordprocessingml/2006/main" xmlns:w14="http://schemas.microsoft.com/office/word/2010/wordml" xmlns:w15="http://schemas.microsoft.com/office/word/2012/wordml" xmlns:w16cex="http://schemas.microsoft.com/office/word/2018/wordml/cex" xmlns:w16cid="http://schemas.microsoft.com/office/word/2016/wordml/cid" xmlns:w16="http://schemas.microsoft.com/office/word/2018/wordml" xmlns:w16du="http://schemas.microsoft.com/office/word/2023/wordml/word16du" xmlns:w16sdtdh="http://schemas.microsoft.com/office/word/2020/wordml/sdtdatahash" xmlns:w16sdtfl="http://schemas.microsoft.com/office/word/2024/wordml/sdtformatlock" xmlns:w16se="http://schemas.microsoft.com/office/word/2015/wordml/symex" xmlns:wpg="http://schemas.microsoft.com/office/word/2010/wordprocessingGroup" xmlns:wpi="http://schemas.microsoft.com/office/word/2010/wordprocessingInk" xmlns:wne="http://schemas.microsoft.com/office/word/2006/wordml" xmlns:wps="http://schemas.microsoft.com/office/word/2010/wordprocessingShape" mc:Ignorable="w14 w15 w16se w16cid w16 w16cex w16sdtdh w16sdtfl w16du wp14">
   <w:p>
     <w:pPr>
@@ -6761,7 +6865,7 @@
 </w:hdr>
 </file>
 
-<file path=word/header9.xml><?xml version="1.0" encoding="utf-8"?>
+<file path=word\header9.xml><?xml version="1.0" encoding="utf-8"?>
 <w:hdr xmlns:wpc="http://schemas.microsoft.com/office/word/2010/wordprocessingCanvas" xmlns:cx="http://schemas.microsoft.com/office/drawing/2014/chartex" xmlns:cx1="http://schemas.microsoft.com/office/drawing/2015/9/8/chartex" xmlns:cx2="http://schemas.microsoft.com/office/drawing/2015/10/21/chartex" xmlns:cx3="http://schemas.microsoft.com/office/drawing/2016/5/9/chartex" xmlns:cx4="http://schemas.microsoft.com/office/drawing/2016/5/10/chartex" xmlns:cx5="http://schemas.microsoft.com/office/drawing/2016/5/11/chartex" xmlns:cx6="http://schemas.microsoft.com/office/drawing/2016/5/12/chartex" xmlns:cx7="http://schemas.microsoft.com/office/drawing/2016/5/13/chartex" xmlns:cx8="http://schemas.microsoft.com/office/drawing/2016/5/14/chartex" xmlns:mc="http://schemas.openxmlformats.org/markup-compatibility/2006" xmlns:aink="http://schemas.microsoft.com/office/drawing/2016/ink" xmlns:am3d="http://schemas.microsoft.com/office/drawing/2017/model3d" xmlns:o="urn:schemas-microsoft-com:office:office" xmlns:oel="http://schemas.microsoft.com/office/2019/extlst" xmlns:r="http://schemas.openxmlformats.org/officeDocument/2006/relationships" xmlns:m="http://schemas.openxmlformats.org/officeDocument/2006/math" xmlns:v="urn:schemas-microsoft-com:vml" xmlns:wp14="http://schemas.microsoft.com/office/word/2010/wordprocessingDrawing" xmlns:wp="http://schemas.openxmlformats.org/drawingml/2006/wordprocessingDrawing" xmlns:w10="urn:schemas-microsoft-com:office:word" xmlns:w="http://schemas.openxmlformats.org/wordprocessingml/2006/main" xmlns:w14="http://schemas.microsoft.com/office/word/2010/wordml" xmlns:w15="http://schemas.microsoft.com/office/word/2012/wordml" xmlns:w16cex="http://schemas.microsoft.com/office/word/2018/wordml/cex" xmlns:w16cid="http://schemas.microsoft.com/office/word/2016/wordml/cid" xmlns:w16="http://schemas.microsoft.com/office/word/2018/wordml" xmlns:w16du="http://schemas.microsoft.com/office/word/2023/wordml/word16du" xmlns:w16sdtdh="http://schemas.microsoft.com/office/word/2020/wordml/sdtdatahash" xmlns:w16sdtfl="http://schemas.microsoft.com/office/word/2024/wordml/sdtformatlock" xmlns:w16se="http://schemas.microsoft.com/office/word/2015/wordml/symex" xmlns:wpg="http://schemas.microsoft.com/office/word/2010/wordprocessingGroup" xmlns:wpi="http://schemas.microsoft.com/office/word/2010/wordprocessingInk" xmlns:wne="http://schemas.microsoft.com/office/word/2006/wordml" xmlns:wps="http://schemas.microsoft.com/office/word/2010/wordprocessingShape" mc:Ignorable="w14 w15 w16se w16cid w16 w16cex w16sdtdh w16sdtfl w16du wp14">
   <w:p>
     <w:pPr>
@@ -6906,7 +7010,7 @@
 </w:hdr>
 </file>
 
-<file path=word/numbering.xml><?xml version="1.0" encoding="utf-8"?>
+<file path=word\numbering.xml><?xml version="1.0" encoding="utf-8"?>
 <w:numbering xmlns:wpc="http://schemas.microsoft.com/office/word/2010/wordprocessingCanvas" xmlns:cx="http://schemas.microsoft.com/office/drawing/2014/chartex" xmlns:cx1="http://schemas.microsoft.com/office/drawing/2015/9/8/chartex" xmlns:cx2="http://schemas.microsoft.com/office/drawing/2015/10/21/chartex" xmlns:cx3="http://schemas.microsoft.com/office/drawing/2016/5/9/chartex" xmlns:cx4="http://schemas.microsoft.com/office/drawing/2016/5/10/chartex" xmlns:cx5="http://schemas.microsoft.com/office/drawing/2016/5/11/chartex" xmlns:cx6="http://schemas.microsoft.com/office/drawing/2016/5/12/chartex" xmlns:cx7="http://schemas.microsoft.com/office/drawing/2016/5/13/chartex" xmlns:cx8="http://schemas.microsoft.com/office/drawing/2016/5/14/chartex" xmlns:mc="http://schemas.openxmlformats.org/markup-compatibility/2006" xmlns:aink="http://schemas.microsoft.com/office/drawing/2016/ink" xmlns:am3d="http://schemas.microsoft.com/office/drawing/2017/model3d" xmlns:o="urn:schemas-microsoft-com:office:office" xmlns:oel="http://schemas.microsoft.com/office/2019/extlst" xmlns:r="http://schemas.openxmlformats.org/officeDocument/2006/relationships" xmlns:m="http://schemas.openxmlformats.org/officeDocument/2006/math" xmlns:v="urn:schemas-microsoft-com:vml" xmlns:wp14="http://schemas.microsoft.com/office/word/2010/wordprocessingDrawing" xmlns:wp="http://schemas.openxmlformats.org/drawingml/2006/wordprocessingDrawing" xmlns:w10="urn:schemas-microsoft-com:office:word" xmlns:w="http://schemas.openxmlformats.org/wordprocessingml/2006/main" xmlns:w14="http://schemas.microsoft.com/office/word/2010/wordml" xmlns:w15="http://schemas.microsoft.com/office/word/2012/wordml" xmlns:w16cex="http://schemas.microsoft.com/office/word/2018/wordml/cex" xmlns:w16cid="http://schemas.microsoft.com/office/word/2016/wordml/cid" xmlns:w16="http://schemas.microsoft.com/office/word/2018/wordml" xmlns:w16du="http://schemas.microsoft.com/office/word/2023/wordml/word16du" xmlns:w16sdtdh="http://schemas.microsoft.com/office/word/2020/wordml/sdtdatahash" xmlns:w16sdtfl="http://schemas.microsoft.com/office/word/2024/wordml/sdtformatlock" xmlns:w16se="http://schemas.microsoft.com/office/word/2015/wordml/symex" xmlns:wpg="http://schemas.microsoft.com/office/word/2010/wordprocessingGroup" xmlns:wpi="http://schemas.microsoft.com/office/word/2010/wordprocessingInk" xmlns:wne="http://schemas.microsoft.com/office/word/2006/wordml" xmlns:wps="http://schemas.microsoft.com/office/word/2010/wordprocessingShape" mc:Ignorable="w14 w15 w16se w16cid w16 w16cex w16sdtdh w16sdtfl w16du wp14">
   <w:abstractNum w:abstractNumId="0" w15:restartNumberingAfterBreak="0">
     <w:nsid w:val="16892FB7"/>
@@ -7416,7 +7520,7 @@
 </w:numbering>
 </file>
 
-<file path=word/people.xml><?xml version="1.0" encoding="utf-8"?>
+<file path=word\people.xml><?xml version="1.0" encoding="utf-8"?>
 <w15:people xmlns:wpc="http://schemas.microsoft.com/office/word/2010/wordprocessingCanvas" xmlns:cx="http://schemas.microsoft.com/office/drawing/2014/chartex" xmlns:cx1="http://schemas.microsoft.com/office/drawing/2015/9/8/chartex" xmlns:cx2="http://schemas.microsoft.com/office/drawing/2015/10/21/chartex" xmlns:cx3="http://schemas.microsoft.com/office/drawing/2016/5/9/chartex" xmlns:cx4="http://schemas.microsoft.com/office/drawing/2016/5/10/chartex" xmlns:cx5="http://schemas.microsoft.com/office/drawing/2016/5/11/chartex" xmlns:cx6="http://schemas.microsoft.com/office/drawing/2016/5/12/chartex" xmlns:cx7="http://schemas.microsoft.com/office/drawing/2016/5/13/chartex" xmlns:cx8="http://schemas.microsoft.com/office/drawing/2016/5/14/chartex" xmlns:mc="http://schemas.openxmlformats.org/markup-compatibility/2006" xmlns:aink="http://schemas.microsoft.com/office/drawing/2016/ink" xmlns:am3d="http://schemas.microsoft.com/office/drawing/2017/model3d" xmlns:o="urn:schemas-microsoft-com:office:office" xmlns:oel="http://schemas.microsoft.com/office/2019/extlst" xmlns:r="http://schemas.openxmlformats.org/officeDocument/2006/relationships" xmlns:m="http://schemas.openxmlformats.org/officeDocument/2006/math" xmlns:v="urn:schemas-microsoft-com:vml" xmlns:wp14="http://schemas.microsoft.com/office/word/2010/wordprocessingDrawing" xmlns:wp="http://schemas.openxmlformats.org/drawingml/2006/wordprocessingDrawing" xmlns:w10="urn:schemas-microsoft-com:office:word" xmlns:w="http://schemas.openxmlformats.org/wordprocessingml/2006/main" xmlns:w14="http://schemas.microsoft.com/office/word/2010/wordml" xmlns:w15="http://schemas.microsoft.com/office/word/2012/wordml" xmlns:w16cex="http://schemas.microsoft.com/office/word/2018/wordml/cex" xmlns:w16cid="http://schemas.microsoft.com/office/word/2016/wordml/cid" xmlns:w16="http://schemas.microsoft.com/office/word/2018/wordml" xmlns:w16du="http://schemas.microsoft.com/office/word/2023/wordml/word16du" xmlns:w16sdtdh="http://schemas.microsoft.com/office/word/2020/wordml/sdtdatahash" xmlns:w16sdtfl="http://schemas.microsoft.com/office/word/2024/wordml/sdtformatlock" xmlns:w16se="http://schemas.microsoft.com/office/word/2015/wordml/symex" xmlns:wpg="http://schemas.microsoft.com/office/word/2010/wordprocessingGroup" xmlns:wpi="http://schemas.microsoft.com/office/word/2010/wordprocessingInk" xmlns:wne="http://schemas.microsoft.com/office/word/2006/wordml" xmlns:wps="http://schemas.microsoft.com/office/word/2010/wordprocessingShape" mc:Ignorable="w14 w15 w16se w16cid w16 w16cex w16sdtdh w16sdtfl w16du wp14">
   <w15:person w15:author="Tharun P">
     <w15:presenceInfo w15:providerId="AD" w15:userId="S::Tharun.Pothi@cloudfuze.com::91a36e57-8c48-4161-85a7-f656dbaf2d19"/>
@@ -7424,7 +7528,83 @@
 </w15:people>
 </file>
 
-<file path=word/styles.xml><?xml version="1.0" encoding="utf-8"?>
+<file path=word\settings.xml><?xml version="1.0" encoding="utf-8"?>
+<w:settings xmlns:mc="http://schemas.openxmlformats.org/markup-compatibility/2006" xmlns:o="urn:schemas-microsoft-com:office:office" xmlns:r="http://schemas.openxmlformats.org/officeDocument/2006/relationships" xmlns:m="http://schemas.openxmlformats.org/officeDocument/2006/math" xmlns:v="urn:schemas-microsoft-com:vml" xmlns:w10="urn:schemas-microsoft-com:office:word" xmlns:w="http://schemas.openxmlformats.org/wordprocessingml/2006/main" xmlns:w14="http://schemas.microsoft.com/office/word/2010/wordml" xmlns:w15="http://schemas.microsoft.com/office/word/2012/wordml" xmlns:w16cex="http://schemas.microsoft.com/office/word/2018/wordml/cex" xmlns:w16cid="http://schemas.microsoft.com/office/word/2016/wordml/cid" xmlns:w16="http://schemas.microsoft.com/office/word/2018/wordml" xmlns:w16du="http://schemas.microsoft.com/office/word/2023/wordml/word16du" xmlns:w16sdtdh="http://schemas.microsoft.com/office/word/2020/wordml/sdtdatahash" xmlns:w16sdtfl="http://schemas.microsoft.com/office/word/2024/wordml/sdtformatlock" xmlns:w16se="http://schemas.microsoft.com/office/word/2015/wordml/symex" xmlns:sl="http://schemas.openxmlformats.org/schemaLibrary/2006/main" mc:Ignorable="w14 w15 w16se w16cid w16 w16cex w16sdtdh w16sdtfl w16du">
+  <w:zoom w:percent="100"/>
+  <w:proofState w:spelling="clean" w:grammar="clean"/>
+  <w:defaultTabStop w:val="720"/>
+  <w:characterSpacingControl w:val="doNotCompress"/>
+  <w:footnotePr>
+    <w:footnote w:id="-1"/>
+    <w:footnote w:id="0"/>
+  </w:footnotePr>
+  <w:endnotePr>
+    <w:endnote w:id="-1"/>
+    <w:endnote w:id="0"/>
+  </w:endnotePr>
+  <w:compat>
+    <w:compatSetting w:name="compatibilityMode" w:uri="http://schemas.microsoft.com/office/word" w:val="15"/>
+    <w:compatSetting w:name="overrideTableStyleFontSizeAndJustification" w:uri="http://schemas.microsoft.com/office/word" w:val="1"/>
+    <w:compatSetting w:name="enableOpenTypeFeatures" w:uri="http://schemas.microsoft.com/office/word" w:val="1"/>
+    <w:compatSetting w:name="doNotFlipMirrorIndents" w:uri="http://schemas.microsoft.com/office/word" w:val="1"/>
+    <w:compatSetting w:name="differentiateMultirowTableHeaders" w:uri="http://schemas.microsoft.com/office/word" w:val="1"/>
+    <w:compatSetting w:name="useWord2013TrackBottomHyphenation" w:uri="http://schemas.microsoft.com/office/word" w:val="0"/>
+  </w:compat>
+  <w:rsids>
+    <w:rsidRoot w:val="008E6A68"/>
+    <w:rsid w:val="0002191F"/>
+    <w:rsid w:val="0008734E"/>
+    <w:rsid w:val="000B7A81"/>
+    <w:rsid w:val="002C189C"/>
+    <w:rsid w:val="00445C67"/>
+    <w:rsid w:val="004A4B33"/>
+    <w:rsid w:val="005E08BC"/>
+    <w:rsid w:val="005E745C"/>
+    <w:rsid w:val="00627BC7"/>
+    <w:rsid w:val="00661BBC"/>
+    <w:rsid w:val="006B4B98"/>
+    <w:rsid w:val="00754EEC"/>
+    <w:rsid w:val="007C25C2"/>
+    <w:rsid w:val="008E6A68"/>
+    <w:rsid w:val="00A80F4B"/>
+    <w:rsid w:val="00B138D9"/>
+    <w:rsid w:val="00B76F04"/>
+    <w:rsid w:val="00B95B31"/>
+    <w:rsid w:val="00C733C0"/>
+    <w:rsid w:val="00C872C4"/>
+    <w:rsid w:val="00F14803"/>
+    <w:rsid w:val="00F22F81"/>
+    <w:rsid w:val="00F56F6E"/>
+  </w:rsids>
+  <m:mathPr>
+    <m:mathFont m:val="Cambria Math"/>
+    <m:brkBin m:val="before"/>
+    <m:brkBinSub m:val="--"/>
+    <m:smallFrac m:val="0"/>
+    <m:dispDef/>
+    <m:lMargin m:val="0"/>
+    <m:rMargin m:val="0"/>
+    <m:defJc m:val="centerGroup"/>
+    <m:wrapIndent m:val="1440"/>
+    <m:intLim m:val="subSup"/>
+    <m:naryLim m:val="undOvr"/>
+  </m:mathPr>
+  <w:themeFontLang w:val="en-IN"/>
+  <w:clrSchemeMapping w:bg1="light1" w:t1="dark1" w:bg2="light2" w:t2="dark2" w:accent1="accent1" w:accent2="accent2" w:accent3="accent3" w:accent4="accent4" w:accent5="accent5" w:accent6="accent6" w:hyperlink="hyperlink" w:followedHyperlink="followedHyperlink"/>
+  <w:shapeDefaults>
+    <o:shapedefaults v:ext="edit" spidmax="1026"/>
+    <o:shapelayout v:ext="edit">
+      <o:idmap v:ext="edit" data="1"/>
+    </o:shapelayout>
+  </w:shapeDefaults>
+  <w:decimalSymbol w:val="."/>
+  <w:listSeparator w:val=","/>
+  <w14:docId w14:val="234BC588"/>
+  <w15:docId w15:val="{B78F495C-807A-4E9B-8001-C799CDA6955E}"/>
+</w:settings>
+</file>
+
+<file path=word\styles.xml><?xml version="1.0" encoding="utf-8"?>
 <w:styles xmlns:mc="http://schemas.openxmlformats.org/markup-compatibility/2006" xmlns:r="http://schemas.openxmlformats.org/officeDocument/2006/relationships" xmlns:w="http://schemas.openxmlformats.org/wordprocessingml/2006/main" xmlns:w14="http://schemas.microsoft.com/office/word/2010/wordml" xmlns:w15="http://schemas.microsoft.com/office/word/2012/wordml" xmlns:w16cex="http://schemas.microsoft.com/office/word/2018/wordml/cex" xmlns:w16cid="http://schemas.microsoft.com/office/word/2016/wordml/cid" xmlns:w16="http://schemas.microsoft.com/office/word/2018/wordml" xmlns:w16du="http://schemas.microsoft.com/office/word/2023/wordml/word16du" xmlns:w16sdtdh="http://schemas.microsoft.com/office/word/2020/wordml/sdtdatahash" xmlns:w16sdtfl="http://schemas.microsoft.com/office/word/2024/wordml/sdtformatlock" xmlns:w16se="http://schemas.microsoft.com/office/word/2015/wordml/symex" mc:Ignorable="w14 w15 w16se w16cid w16 w16cex w16sdtdh w16sdtfl w16du">
   <w:docDefaults>
     <w:rPrDefault>
@@ -8768,7 +8948,7 @@
 </w:styles>
 </file>
 
-<file path=word/theme/theme1.xml><?xml version="1.0" encoding="utf-8"?>
+<file path=word\theme\theme1.xml><?xml version="1.0" encoding="utf-8"?>
 <a:theme xmlns:a="http://schemas.openxmlformats.org/drawingml/2006/main" name="Office Theme">
   <a:themeElements>
     <a:clrScheme name="Office">
@@ -9081,4 +9261,625 @@
     </a:ext>
   </a:extLst>
 </a:theme>
+</file>
+
+<file path=word\webSettings.xml><?xml version="1.0" encoding="utf-8"?>
+<w:webSettings xmlns:mc="http://schemas.openxmlformats.org/markup-compatibility/2006" xmlns:r="http://schemas.openxmlformats.org/officeDocument/2006/relationships" xmlns:w="http://schemas.openxmlformats.org/wordprocessingml/2006/main" xmlns:w14="http://schemas.microsoft.com/office/word/2010/wordml" xmlns:w15="http://schemas.microsoft.com/office/word/2012/wordml" xmlns:w16cex="http://schemas.microsoft.com/office/word/2018/wordml/cex" xmlns:w16cid="http://schemas.microsoft.com/office/word/2016/wordml/cid" xmlns:w16="http://schemas.microsoft.com/office/word/2018/wordml" xmlns:w16du="http://schemas.microsoft.com/office/word/2023/wordml/word16du" xmlns:w16sdtdh="http://schemas.microsoft.com/office/word/2020/wordml/sdtdatahash" xmlns:w16sdtfl="http://schemas.microsoft.com/office/word/2024/wordml/sdtformatlock" xmlns:w16se="http://schemas.microsoft.com/office/word/2015/wordml/symex" mc:Ignorable="w14 w15 w16se w16cid w16 w16cex w16sdtdh w16sdtfl w16du">
+  <w:divs>
+    <w:div w:id="70199137">
+      <w:marLeft w:val="0"/>
+      <w:marRight w:val="0"/>
+      <w:marTop w:val="0"/>
+      <w:marBottom w:val="0"/>
+      <w:divBdr>
+        <w:top w:val="none" w:sz="0" w:space="0" w:color="auto"/>
+        <w:left w:val="none" w:sz="0" w:space="0" w:color="auto"/>
+        <w:bottom w:val="none" w:sz="0" w:space="0" w:color="auto"/>
+        <w:right w:val="none" w:sz="0" w:space="0" w:color="auto"/>
+      </w:divBdr>
+    </w:div>
+    <w:div w:id="89551207">
+      <w:marLeft w:val="0"/>
+      <w:marRight w:val="0"/>
+      <w:marTop w:val="0"/>
+      <w:marBottom w:val="0"/>
+      <w:divBdr>
+        <w:top w:val="none" w:sz="0" w:space="0" w:color="auto"/>
+        <w:left w:val="none" w:sz="0" w:space="0" w:color="auto"/>
+        <w:bottom w:val="none" w:sz="0" w:space="0" w:color="auto"/>
+        <w:right w:val="none" w:sz="0" w:space="0" w:color="auto"/>
+      </w:divBdr>
+    </w:div>
+    <w:div w:id="99300362">
+      <w:marLeft w:val="0"/>
+      <w:marRight w:val="0"/>
+      <w:marTop w:val="0"/>
+      <w:marBottom w:val="0"/>
+      <w:divBdr>
+        <w:top w:val="none" w:sz="0" w:space="0" w:color="auto"/>
+        <w:left w:val="none" w:sz="0" w:space="0" w:color="auto"/>
+        <w:bottom w:val="none" w:sz="0" w:space="0" w:color="auto"/>
+        <w:right w:val="none" w:sz="0" w:space="0" w:color="auto"/>
+      </w:divBdr>
+    </w:div>
+    <w:div w:id="119957475">
+      <w:marLeft w:val="0"/>
+      <w:marRight w:val="0"/>
+      <w:marTop w:val="0"/>
+      <w:marBottom w:val="0"/>
+      <w:divBdr>
+        <w:top w:val="none" w:sz="0" w:space="0" w:color="auto"/>
+        <w:left w:val="none" w:sz="0" w:space="0" w:color="auto"/>
+        <w:bottom w:val="none" w:sz="0" w:space="0" w:color="auto"/>
+        <w:right w:val="none" w:sz="0" w:space="0" w:color="auto"/>
+      </w:divBdr>
+    </w:div>
+    <w:div w:id="249504163">
+      <w:marLeft w:val="0"/>
+      <w:marRight w:val="0"/>
+      <w:marTop w:val="0"/>
+      <w:marBottom w:val="0"/>
+      <w:divBdr>
+        <w:top w:val="none" w:sz="0" w:space="0" w:color="auto"/>
+        <w:left w:val="none" w:sz="0" w:space="0" w:color="auto"/>
+        <w:bottom w:val="none" w:sz="0" w:space="0" w:color="auto"/>
+        <w:right w:val="none" w:sz="0" w:space="0" w:color="auto"/>
+      </w:divBdr>
+    </w:div>
+    <w:div w:id="273439028">
+      <w:marLeft w:val="0"/>
+      <w:marRight w:val="0"/>
+      <w:marTop w:val="0"/>
+      <w:marBottom w:val="0"/>
+      <w:divBdr>
+        <w:top w:val="none" w:sz="0" w:space="0" w:color="auto"/>
+        <w:left w:val="none" w:sz="0" w:space="0" w:color="auto"/>
+        <w:bottom w:val="none" w:sz="0" w:space="0" w:color="auto"/>
+        <w:right w:val="none" w:sz="0" w:space="0" w:color="auto"/>
+      </w:divBdr>
+    </w:div>
+    <w:div w:id="304967939">
+      <w:marLeft w:val="0"/>
+      <w:marRight w:val="0"/>
+      <w:marTop w:val="0"/>
+      <w:marBottom w:val="0"/>
+      <w:divBdr>
+        <w:top w:val="none" w:sz="0" w:space="0" w:color="auto"/>
+        <w:left w:val="none" w:sz="0" w:space="0" w:color="auto"/>
+        <w:bottom w:val="none" w:sz="0" w:space="0" w:color="auto"/>
+        <w:right w:val="none" w:sz="0" w:space="0" w:color="auto"/>
+      </w:divBdr>
+    </w:div>
+    <w:div w:id="333997892">
+      <w:marLeft w:val="0"/>
+      <w:marRight w:val="0"/>
+      <w:marTop w:val="0"/>
+      <w:marBottom w:val="0"/>
+      <w:divBdr>
+        <w:top w:val="none" w:sz="0" w:space="0" w:color="auto"/>
+        <w:left w:val="none" w:sz="0" w:space="0" w:color="auto"/>
+        <w:bottom w:val="none" w:sz="0" w:space="0" w:color="auto"/>
+        <w:right w:val="none" w:sz="0" w:space="0" w:color="auto"/>
+      </w:divBdr>
+    </w:div>
+    <w:div w:id="347945554">
+      <w:marLeft w:val="0"/>
+      <w:marRight w:val="0"/>
+      <w:marTop w:val="0"/>
+      <w:marBottom w:val="0"/>
+      <w:divBdr>
+        <w:top w:val="none" w:sz="0" w:space="0" w:color="auto"/>
+        <w:left w:val="none" w:sz="0" w:space="0" w:color="auto"/>
+        <w:bottom w:val="none" w:sz="0" w:space="0" w:color="auto"/>
+        <w:right w:val="none" w:sz="0" w:space="0" w:color="auto"/>
+      </w:divBdr>
+    </w:div>
+    <w:div w:id="501895208">
+      <w:marLeft w:val="0"/>
+      <w:marRight w:val="0"/>
+      <w:marTop w:val="0"/>
+      <w:marBottom w:val="0"/>
+      <w:divBdr>
+        <w:top w:val="none" w:sz="0" w:space="0" w:color="auto"/>
+        <w:left w:val="none" w:sz="0" w:space="0" w:color="auto"/>
+        <w:bottom w:val="none" w:sz="0" w:space="0" w:color="auto"/>
+        <w:right w:val="none" w:sz="0" w:space="0" w:color="auto"/>
+      </w:divBdr>
+    </w:div>
+    <w:div w:id="549607767">
+      <w:marLeft w:val="0"/>
+      <w:marRight w:val="0"/>
+      <w:marTop w:val="0"/>
+      <w:marBottom w:val="0"/>
+      <w:divBdr>
+        <w:top w:val="none" w:sz="0" w:space="0" w:color="auto"/>
+        <w:left w:val="none" w:sz="0" w:space="0" w:color="auto"/>
+        <w:bottom w:val="none" w:sz="0" w:space="0" w:color="auto"/>
+        <w:right w:val="none" w:sz="0" w:space="0" w:color="auto"/>
+      </w:divBdr>
+    </w:div>
+    <w:div w:id="554656424">
+      <w:marLeft w:val="0"/>
+      <w:marRight w:val="0"/>
+      <w:marTop w:val="0"/>
+      <w:marBottom w:val="0"/>
+      <w:divBdr>
+        <w:top w:val="none" w:sz="0" w:space="0" w:color="auto"/>
+        <w:left w:val="none" w:sz="0" w:space="0" w:color="auto"/>
+        <w:bottom w:val="none" w:sz="0" w:space="0" w:color="auto"/>
+        <w:right w:val="none" w:sz="0" w:space="0" w:color="auto"/>
+      </w:divBdr>
+    </w:div>
+    <w:div w:id="571500863">
+      <w:marLeft w:val="0"/>
+      <w:marRight w:val="0"/>
+      <w:marTop w:val="0"/>
+      <w:marBottom w:val="0"/>
+      <w:divBdr>
+        <w:top w:val="none" w:sz="0" w:space="0" w:color="auto"/>
+        <w:left w:val="none" w:sz="0" w:space="0" w:color="auto"/>
+        <w:bottom w:val="none" w:sz="0" w:space="0" w:color="auto"/>
+        <w:right w:val="none" w:sz="0" w:space="0" w:color="auto"/>
+      </w:divBdr>
+    </w:div>
+    <w:div w:id="728502651">
+      <w:marLeft w:val="0"/>
+      <w:marRight w:val="0"/>
+      <w:marTop w:val="0"/>
+      <w:marBottom w:val="0"/>
+      <w:divBdr>
+        <w:top w:val="none" w:sz="0" w:space="0" w:color="auto"/>
+        <w:left w:val="none" w:sz="0" w:space="0" w:color="auto"/>
+        <w:bottom w:val="none" w:sz="0" w:space="0" w:color="auto"/>
+        <w:right w:val="none" w:sz="0" w:space="0" w:color="auto"/>
+      </w:divBdr>
+    </w:div>
+    <w:div w:id="732779847">
+      <w:marLeft w:val="0"/>
+      <w:marRight w:val="0"/>
+      <w:marTop w:val="0"/>
+      <w:marBottom w:val="0"/>
+      <w:divBdr>
+        <w:top w:val="none" w:sz="0" w:space="0" w:color="auto"/>
+        <w:left w:val="none" w:sz="0" w:space="0" w:color="auto"/>
+        <w:bottom w:val="none" w:sz="0" w:space="0" w:color="auto"/>
+        <w:right w:val="none" w:sz="0" w:space="0" w:color="auto"/>
+      </w:divBdr>
+    </w:div>
+    <w:div w:id="781221030">
+      <w:marLeft w:val="0"/>
+      <w:marRight w:val="0"/>
+      <w:marTop w:val="0"/>
+      <w:marBottom w:val="0"/>
+      <w:divBdr>
+        <w:top w:val="none" w:sz="0" w:space="0" w:color="auto"/>
+        <w:left w:val="none" w:sz="0" w:space="0" w:color="auto"/>
+        <w:bottom w:val="none" w:sz="0" w:space="0" w:color="auto"/>
+        <w:right w:val="none" w:sz="0" w:space="0" w:color="auto"/>
+      </w:divBdr>
+    </w:div>
+    <w:div w:id="809790596">
+      <w:marLeft w:val="0"/>
+      <w:marRight w:val="0"/>
+      <w:marTop w:val="0"/>
+      <w:marBottom w:val="0"/>
+      <w:divBdr>
+        <w:top w:val="none" w:sz="0" w:space="0" w:color="auto"/>
+        <w:left w:val="none" w:sz="0" w:space="0" w:color="auto"/>
+        <w:bottom w:val="none" w:sz="0" w:space="0" w:color="auto"/>
+        <w:right w:val="none" w:sz="0" w:space="0" w:color="auto"/>
+      </w:divBdr>
+    </w:div>
+    <w:div w:id="812990345">
+      <w:marLeft w:val="0"/>
+      <w:marRight w:val="0"/>
+      <w:marTop w:val="0"/>
+      <w:marBottom w:val="0"/>
+      <w:divBdr>
+        <w:top w:val="none" w:sz="0" w:space="0" w:color="auto"/>
+        <w:left w:val="none" w:sz="0" w:space="0" w:color="auto"/>
+        <w:bottom w:val="none" w:sz="0" w:space="0" w:color="auto"/>
+        <w:right w:val="none" w:sz="0" w:space="0" w:color="auto"/>
+      </w:divBdr>
+    </w:div>
+    <w:div w:id="955411974">
+      <w:marLeft w:val="0"/>
+      <w:marRight w:val="0"/>
+      <w:marTop w:val="0"/>
+      <w:marBottom w:val="0"/>
+      <w:divBdr>
+        <w:top w:val="none" w:sz="0" w:space="0" w:color="auto"/>
+        <w:left w:val="none" w:sz="0" w:space="0" w:color="auto"/>
+        <w:bottom w:val="none" w:sz="0" w:space="0" w:color="auto"/>
+        <w:right w:val="none" w:sz="0" w:space="0" w:color="auto"/>
+      </w:divBdr>
+    </w:div>
+    <w:div w:id="987592122">
+      <w:marLeft w:val="0"/>
+      <w:marRight w:val="0"/>
+      <w:marTop w:val="0"/>
+      <w:marBottom w:val="0"/>
+      <w:divBdr>
+        <w:top w:val="none" w:sz="0" w:space="0" w:color="auto"/>
+        <w:left w:val="none" w:sz="0" w:space="0" w:color="auto"/>
+        <w:bottom w:val="none" w:sz="0" w:space="0" w:color="auto"/>
+        <w:right w:val="none" w:sz="0" w:space="0" w:color="auto"/>
+      </w:divBdr>
+    </w:div>
+    <w:div w:id="988637439">
+      <w:marLeft w:val="0"/>
+      <w:marRight w:val="0"/>
+      <w:marTop w:val="0"/>
+      <w:marBottom w:val="0"/>
+      <w:divBdr>
+        <w:top w:val="none" w:sz="0" w:space="0" w:color="auto"/>
+        <w:left w:val="none" w:sz="0" w:space="0" w:color="auto"/>
+        <w:bottom w:val="none" w:sz="0" w:space="0" w:color="auto"/>
+        <w:right w:val="none" w:sz="0" w:space="0" w:color="auto"/>
+      </w:divBdr>
+    </w:div>
+    <w:div w:id="1064988421">
+      <w:marLeft w:val="0"/>
+      <w:marRight w:val="0"/>
+      <w:marTop w:val="0"/>
+      <w:marBottom w:val="0"/>
+      <w:divBdr>
+        <w:top w:val="none" w:sz="0" w:space="0" w:color="auto"/>
+        <w:left w:val="none" w:sz="0" w:space="0" w:color="auto"/>
+        <w:bottom w:val="none" w:sz="0" w:space="0" w:color="auto"/>
+        <w:right w:val="none" w:sz="0" w:space="0" w:color="auto"/>
+      </w:divBdr>
+    </w:div>
+    <w:div w:id="1087271736">
+      <w:marLeft w:val="0"/>
+      <w:marRight w:val="0"/>
+      <w:marTop w:val="0"/>
+      <w:marBottom w:val="0"/>
+      <w:divBdr>
+        <w:top w:val="none" w:sz="0" w:space="0" w:color="auto"/>
+        <w:left w:val="none" w:sz="0" w:space="0" w:color="auto"/>
+        <w:bottom w:val="none" w:sz="0" w:space="0" w:color="auto"/>
+        <w:right w:val="none" w:sz="0" w:space="0" w:color="auto"/>
+      </w:divBdr>
+    </w:div>
+    <w:div w:id="1097294068">
+      <w:marLeft w:val="0"/>
+      <w:marRight w:val="0"/>
+      <w:marTop w:val="0"/>
+      <w:marBottom w:val="0"/>
+      <w:divBdr>
+        <w:top w:val="none" w:sz="0" w:space="0" w:color="auto"/>
+        <w:left w:val="none" w:sz="0" w:space="0" w:color="auto"/>
+        <w:bottom w:val="none" w:sz="0" w:space="0" w:color="auto"/>
+        <w:right w:val="none" w:sz="0" w:space="0" w:color="auto"/>
+      </w:divBdr>
+    </w:div>
+    <w:div w:id="1098135240">
+      <w:marLeft w:val="0"/>
+      <w:marRight w:val="0"/>
+      <w:marTop w:val="0"/>
+      <w:marBottom w:val="0"/>
+      <w:divBdr>
+        <w:top w:val="none" w:sz="0" w:space="0" w:color="auto"/>
+        <w:left w:val="none" w:sz="0" w:space="0" w:color="auto"/>
+        <w:bottom w:val="none" w:sz="0" w:space="0" w:color="auto"/>
+        <w:right w:val="none" w:sz="0" w:space="0" w:color="auto"/>
+      </w:divBdr>
+    </w:div>
+    <w:div w:id="1151409755">
+      <w:marLeft w:val="0"/>
+      <w:marRight w:val="0"/>
+      <w:marTop w:val="0"/>
+      <w:marBottom w:val="0"/>
+      <w:divBdr>
+        <w:top w:val="none" w:sz="0" w:space="0" w:color="auto"/>
+        <w:left w:val="none" w:sz="0" w:space="0" w:color="auto"/>
+        <w:bottom w:val="none" w:sz="0" w:space="0" w:color="auto"/>
+        <w:right w:val="none" w:sz="0" w:space="0" w:color="auto"/>
+      </w:divBdr>
+    </w:div>
+    <w:div w:id="1171143278">
+      <w:marLeft w:val="0"/>
+      <w:marRight w:val="0"/>
+      <w:marTop w:val="0"/>
+      <w:marBottom w:val="0"/>
+      <w:divBdr>
+        <w:top w:val="none" w:sz="0" w:space="0" w:color="auto"/>
+        <w:left w:val="none" w:sz="0" w:space="0" w:color="auto"/>
+        <w:bottom w:val="none" w:sz="0" w:space="0" w:color="auto"/>
+        <w:right w:val="none" w:sz="0" w:space="0" w:color="auto"/>
+      </w:divBdr>
+    </w:div>
+    <w:div w:id="1212621102">
+      <w:marLeft w:val="0"/>
+      <w:marRight w:val="0"/>
+      <w:marTop w:val="0"/>
+      <w:marBottom w:val="0"/>
+      <w:divBdr>
+        <w:top w:val="none" w:sz="0" w:space="0" w:color="auto"/>
+        <w:left w:val="none" w:sz="0" w:space="0" w:color="auto"/>
+        <w:bottom w:val="none" w:sz="0" w:space="0" w:color="auto"/>
+        <w:right w:val="none" w:sz="0" w:space="0" w:color="auto"/>
+      </w:divBdr>
+    </w:div>
+    <w:div w:id="1247611163">
+      <w:marLeft w:val="0"/>
+      <w:marRight w:val="0"/>
+      <w:marTop w:val="0"/>
+      <w:marBottom w:val="0"/>
+      <w:divBdr>
+        <w:top w:val="none" w:sz="0" w:space="0" w:color="auto"/>
+        <w:left w:val="none" w:sz="0" w:space="0" w:color="auto"/>
+        <w:bottom w:val="none" w:sz="0" w:space="0" w:color="auto"/>
+        <w:right w:val="none" w:sz="0" w:space="0" w:color="auto"/>
+      </w:divBdr>
+    </w:div>
+    <w:div w:id="1284268993">
+      <w:marLeft w:val="0"/>
+      <w:marRight w:val="0"/>
+      <w:marTop w:val="0"/>
+      <w:marBottom w:val="0"/>
+      <w:divBdr>
+        <w:top w:val="none" w:sz="0" w:space="0" w:color="auto"/>
+        <w:left w:val="none" w:sz="0" w:space="0" w:color="auto"/>
+        <w:bottom w:val="none" w:sz="0" w:space="0" w:color="auto"/>
+        <w:right w:val="none" w:sz="0" w:space="0" w:color="auto"/>
+      </w:divBdr>
+    </w:div>
+    <w:div w:id="1300722592">
+      <w:marLeft w:val="0"/>
+      <w:marRight w:val="0"/>
+      <w:marTop w:val="0"/>
+      <w:marBottom w:val="0"/>
+      <w:divBdr>
+        <w:top w:val="none" w:sz="0" w:space="0" w:color="auto"/>
+        <w:left w:val="none" w:sz="0" w:space="0" w:color="auto"/>
+        <w:bottom w:val="none" w:sz="0" w:space="0" w:color="auto"/>
+        <w:right w:val="none" w:sz="0" w:space="0" w:color="auto"/>
+      </w:divBdr>
+    </w:div>
+    <w:div w:id="1306426551">
+      <w:marLeft w:val="0"/>
+      <w:marRight w:val="0"/>
+      <w:marTop w:val="0"/>
+      <w:marBottom w:val="0"/>
+      <w:divBdr>
+        <w:top w:val="none" w:sz="0" w:space="0" w:color="auto"/>
+        <w:left w:val="none" w:sz="0" w:space="0" w:color="auto"/>
+        <w:bottom w:val="none" w:sz="0" w:space="0" w:color="auto"/>
+        <w:right w:val="none" w:sz="0" w:space="0" w:color="auto"/>
+      </w:divBdr>
+    </w:div>
+    <w:div w:id="1374574645">
+      <w:marLeft w:val="0"/>
+      <w:marRight w:val="0"/>
+      <w:marTop w:val="0"/>
+      <w:marBottom w:val="0"/>
+      <w:divBdr>
+        <w:top w:val="none" w:sz="0" w:space="0" w:color="auto"/>
+        <w:left w:val="none" w:sz="0" w:space="0" w:color="auto"/>
+        <w:bottom w:val="none" w:sz="0" w:space="0" w:color="auto"/>
+        <w:right w:val="none" w:sz="0" w:space="0" w:color="auto"/>
+      </w:divBdr>
+    </w:div>
+    <w:div w:id="1425802139">
+      <w:marLeft w:val="0"/>
+      <w:marRight w:val="0"/>
+      <w:marTop w:val="0"/>
+      <w:marBottom w:val="0"/>
+      <w:divBdr>
+        <w:top w:val="none" w:sz="0" w:space="0" w:color="auto"/>
+        <w:left w:val="none" w:sz="0" w:space="0" w:color="auto"/>
+        <w:bottom w:val="none" w:sz="0" w:space="0" w:color="auto"/>
+        <w:right w:val="none" w:sz="0" w:space="0" w:color="auto"/>
+      </w:divBdr>
+    </w:div>
+    <w:div w:id="1558587038">
+      <w:marLeft w:val="0"/>
+      <w:marRight w:val="0"/>
+      <w:marTop w:val="0"/>
+      <w:marBottom w:val="0"/>
+      <w:divBdr>
+        <w:top w:val="none" w:sz="0" w:space="0" w:color="auto"/>
+        <w:left w:val="none" w:sz="0" w:space="0" w:color="auto"/>
+        <w:bottom w:val="none" w:sz="0" w:space="0" w:color="auto"/>
+        <w:right w:val="none" w:sz="0" w:space="0" w:color="auto"/>
+      </w:divBdr>
+    </w:div>
+    <w:div w:id="1574896894">
+      <w:marLeft w:val="0"/>
+      <w:marRight w:val="0"/>
+      <w:marTop w:val="0"/>
+      <w:marBottom w:val="0"/>
+      <w:divBdr>
+        <w:top w:val="none" w:sz="0" w:space="0" w:color="auto"/>
+        <w:left w:val="none" w:sz="0" w:space="0" w:color="auto"/>
+        <w:bottom w:val="none" w:sz="0" w:space="0" w:color="auto"/>
+        <w:right w:val="none" w:sz="0" w:space="0" w:color="auto"/>
+      </w:divBdr>
+    </w:div>
+    <w:div w:id="1592817726">
+      <w:marLeft w:val="0"/>
+      <w:marRight w:val="0"/>
+      <w:marTop w:val="0"/>
+      <w:marBottom w:val="0"/>
+      <w:divBdr>
+        <w:top w:val="none" w:sz="0" w:space="0" w:color="auto"/>
+        <w:left w:val="none" w:sz="0" w:space="0" w:color="auto"/>
+        <w:bottom w:val="none" w:sz="0" w:space="0" w:color="auto"/>
+        <w:right w:val="none" w:sz="0" w:space="0" w:color="auto"/>
+      </w:divBdr>
+    </w:div>
+    <w:div w:id="1596010002">
+      <w:marLeft w:val="0"/>
+      <w:marRight w:val="0"/>
+      <w:marTop w:val="0"/>
+      <w:marBottom w:val="0"/>
+      <w:divBdr>
+        <w:top w:val="none" w:sz="0" w:space="0" w:color="auto"/>
+        <w:left w:val="none" w:sz="0" w:space="0" w:color="auto"/>
+        <w:bottom w:val="none" w:sz="0" w:space="0" w:color="auto"/>
+        <w:right w:val="none" w:sz="0" w:space="0" w:color="auto"/>
+      </w:divBdr>
+    </w:div>
+    <w:div w:id="1611157708">
+      <w:marLeft w:val="0"/>
+      <w:marRight w:val="0"/>
+      <w:marTop w:val="0"/>
+      <w:marBottom w:val="0"/>
+      <w:divBdr>
+        <w:top w:val="none" w:sz="0" w:space="0" w:color="auto"/>
+        <w:left w:val="none" w:sz="0" w:space="0" w:color="auto"/>
+        <w:bottom w:val="none" w:sz="0" w:space="0" w:color="auto"/>
+        <w:right w:val="none" w:sz="0" w:space="0" w:color="auto"/>
+      </w:divBdr>
+    </w:div>
+    <w:div w:id="1718509582">
+      <w:marLeft w:val="0"/>
+      <w:marRight w:val="0"/>
+      <w:marTop w:val="0"/>
+      <w:marBottom w:val="0"/>
+      <w:divBdr>
+        <w:top w:val="none" w:sz="0" w:space="0" w:color="auto"/>
+        <w:left w:val="none" w:sz="0" w:space="0" w:color="auto"/>
+        <w:bottom w:val="none" w:sz="0" w:space="0" w:color="auto"/>
+        <w:right w:val="none" w:sz="0" w:space="0" w:color="auto"/>
+      </w:divBdr>
+    </w:div>
+    <w:div w:id="1733312324">
+      <w:marLeft w:val="0"/>
+      <w:marRight w:val="0"/>
+      <w:marTop w:val="0"/>
+      <w:marBottom w:val="0"/>
+      <w:divBdr>
+        <w:top w:val="none" w:sz="0" w:space="0" w:color="auto"/>
+        <w:left w:val="none" w:sz="0" w:space="0" w:color="auto"/>
+        <w:bottom w:val="none" w:sz="0" w:space="0" w:color="auto"/>
+        <w:right w:val="none" w:sz="0" w:space="0" w:color="auto"/>
+      </w:divBdr>
+    </w:div>
+    <w:div w:id="1822769210">
+      <w:marLeft w:val="0"/>
+      <w:marRight w:val="0"/>
+      <w:marTop w:val="0"/>
+      <w:marBottom w:val="0"/>
+      <w:divBdr>
+        <w:top w:val="none" w:sz="0" w:space="0" w:color="auto"/>
+        <w:left w:val="none" w:sz="0" w:space="0" w:color="auto"/>
+        <w:bottom w:val="none" w:sz="0" w:space="0" w:color="auto"/>
+        <w:right w:val="none" w:sz="0" w:space="0" w:color="auto"/>
+      </w:divBdr>
+    </w:div>
+    <w:div w:id="1823698143">
+      <w:marLeft w:val="0"/>
+      <w:marRight w:val="0"/>
+      <w:marTop w:val="0"/>
+      <w:marBottom w:val="0"/>
+      <w:divBdr>
+        <w:top w:val="none" w:sz="0" w:space="0" w:color="auto"/>
+        <w:left w:val="none" w:sz="0" w:space="0" w:color="auto"/>
+        <w:bottom w:val="none" w:sz="0" w:space="0" w:color="auto"/>
+        <w:right w:val="none" w:sz="0" w:space="0" w:color="auto"/>
+      </w:divBdr>
+    </w:div>
+    <w:div w:id="1825005046">
+      <w:marLeft w:val="0"/>
+      <w:marRight w:val="0"/>
+      <w:marTop w:val="0"/>
+      <w:marBottom w:val="0"/>
+      <w:divBdr>
+        <w:top w:val="none" w:sz="0" w:space="0" w:color="auto"/>
+        <w:left w:val="none" w:sz="0" w:space="0" w:color="auto"/>
+        <w:bottom w:val="none" w:sz="0" w:space="0" w:color="auto"/>
+        <w:right w:val="none" w:sz="0" w:space="0" w:color="auto"/>
+      </w:divBdr>
+    </w:div>
+    <w:div w:id="1908684401">
+      <w:marLeft w:val="0"/>
+      <w:marRight w:val="0"/>
+      <w:marTop w:val="0"/>
+      <w:marBottom w:val="0"/>
+      <w:divBdr>
+        <w:top w:val="none" w:sz="0" w:space="0" w:color="auto"/>
+        <w:left w:val="none" w:sz="0" w:space="0" w:color="auto"/>
+        <w:bottom w:val="none" w:sz="0" w:space="0" w:color="auto"/>
+        <w:right w:val="none" w:sz="0" w:space="0" w:color="auto"/>
+      </w:divBdr>
+    </w:div>
+    <w:div w:id="1986202436">
+      <w:marLeft w:val="0"/>
+      <w:marRight w:val="0"/>
+      <w:marTop w:val="0"/>
+      <w:marBottom w:val="0"/>
+      <w:divBdr>
+        <w:top w:val="none" w:sz="0" w:space="0" w:color="auto"/>
+        <w:left w:val="none" w:sz="0" w:space="0" w:color="auto"/>
+        <w:bottom w:val="none" w:sz="0" w:space="0" w:color="auto"/>
+        <w:right w:val="none" w:sz="0" w:space="0" w:color="auto"/>
+      </w:divBdr>
+    </w:div>
+    <w:div w:id="1999455131">
+      <w:marLeft w:val="0"/>
+      <w:marRight w:val="0"/>
+      <w:marTop w:val="0"/>
+      <w:marBottom w:val="0"/>
+      <w:divBdr>
+        <w:top w:val="none" w:sz="0" w:space="0" w:color="auto"/>
+        <w:left w:val="none" w:sz="0" w:space="0" w:color="auto"/>
+        <w:bottom w:val="none" w:sz="0" w:space="0" w:color="auto"/>
+        <w:right w:val="none" w:sz="0" w:space="0" w:color="auto"/>
+      </w:divBdr>
+    </w:div>
+    <w:div w:id="2012873989">
+      <w:marLeft w:val="0"/>
+      <w:marRight w:val="0"/>
+      <w:marTop w:val="0"/>
+      <w:marBottom w:val="0"/>
+      <w:divBdr>
+        <w:top w:val="none" w:sz="0" w:space="0" w:color="auto"/>
+        <w:left w:val="none" w:sz="0" w:space="0" w:color="auto"/>
+        <w:bottom w:val="none" w:sz="0" w:space="0" w:color="auto"/>
+        <w:right w:val="none" w:sz="0" w:space="0" w:color="auto"/>
+      </w:divBdr>
+    </w:div>
+    <w:div w:id="2091460237">
+      <w:marLeft w:val="0"/>
+      <w:marRight w:val="0"/>
+      <w:marTop w:val="0"/>
+      <w:marBottom w:val="0"/>
+      <w:divBdr>
+        <w:top w:val="none" w:sz="0" w:space="0" w:color="auto"/>
+        <w:left w:val="none" w:sz="0" w:space="0" w:color="auto"/>
+        <w:bottom w:val="none" w:sz="0" w:space="0" w:color="auto"/>
+        <w:right w:val="none" w:sz="0" w:space="0" w:color="auto"/>
+      </w:divBdr>
+    </w:div>
+    <w:div w:id="2123573380">
+      <w:marLeft w:val="0"/>
+      <w:marRight w:val="0"/>
+      <w:marTop w:val="0"/>
+      <w:marBottom w:val="0"/>
+      <w:divBdr>
+        <w:top w:val="none" w:sz="0" w:space="0" w:color="auto"/>
+        <w:left w:val="none" w:sz="0" w:space="0" w:color="auto"/>
+        <w:bottom w:val="none" w:sz="0" w:space="0" w:color="auto"/>
+        <w:right w:val="none" w:sz="0" w:space="0" w:color="auto"/>
+      </w:divBdr>
+    </w:div>
+    <w:div w:id="2137867309">
+      <w:marLeft w:val="0"/>
+      <w:marRight w:val="0"/>
+      <w:marTop w:val="0"/>
+      <w:marBottom w:val="0"/>
+      <w:divBdr>
+        <w:top w:val="none" w:sz="0" w:space="0" w:color="auto"/>
+        <w:left w:val="none" w:sz="0" w:space="0" w:color="auto"/>
+        <w:bottom w:val="none" w:sz="0" w:space="0" w:color="auto"/>
+        <w:right w:val="none" w:sz="0" w:space="0" w:color="auto"/>
+      </w:divBdr>
+    </w:div>
+  </w:divs>
+  <w:relyOnVML/>
+  <w:allowPNG/>
+</w:webSettings>
 </file>
--- a/backend-templates/gmail-to-gmail.docx
+++ b/backend-templates/gmail-to-gmail.docx
@@ -1,51 +1,5 @@
 
-<file path=docProps\app.xml><?xml version="1.0" encoding="utf-8"?>
-<Properties xmlns="http://schemas.openxmlformats.org/officeDocument/2006/extended-properties" xmlns:vt="http://schemas.openxmlformats.org/officeDocument/2006/docPropsVTypes">
-  <Template>Normal.dotm</Template>
-  <TotalTime>2</TotalTime>
-  <Pages>15</Pages>
-  <Words>3515</Words>
-  <Characters>18103</Characters>
-  <Application>Microsoft Office Word</Application>
-  <DocSecurity>0</DocSecurity>
-  <Lines>822</Lines>
-  <Paragraphs>491</Paragraphs>
-  <ScaleCrop>false</ScaleCrop>
-  <HeadingPairs>
-    <vt:vector size="2" baseType="variant">
-      <vt:variant>
-        <vt:lpstr>Title</vt:lpstr>
-      </vt:variant>
-      <vt:variant>
-        <vt:i4>1</vt:i4>
-      </vt:variant>
-    </vt:vector>
-  </HeadingPairs>
-  <TitlesOfParts>
-    <vt:vector size="1" baseType="lpstr">
-      <vt:lpstr/>
-    </vt:vector>
-  </TitlesOfParts>
-  <Company/>
-  <LinksUpToDate>false</LinksUpToDate>
-  <CharactersWithSpaces>21127</CharactersWithSpaces>
-  <SharedDoc>false</SharedDoc>
-  <HyperlinksChanged>false</HyperlinksChanged>
-  <AppVersion>16.0000</AppVersion>
-</Properties>
-</file>
-
-<file path=docProps\core.xml><?xml version="1.0" encoding="utf-8"?>
-<cp:coreProperties xmlns:cp="http://schemas.openxmlformats.org/package/2006/metadata/core-properties" xmlns:dc="http://purl.org/dc/elements/1.1/" xmlns:dcterms="http://purl.org/dc/terms/" xmlns:dcmitype="http://purl.org/dc/dcmitype/" xmlns:xsi="http://www.w3.org/2001/XMLSchema-instance">
-  <dc:creator>Abhilasha K</dc:creator>
-  <cp:lastModifiedBy>Abhilasha K</cp:lastModifiedBy>
-  <cp:revision>5</cp:revision>
-  <dcterms:created xsi:type="dcterms:W3CDTF">2026-01-06T12:40:00Z</dcterms:created>
-  <dcterms:modified xsi:type="dcterms:W3CDTF">2026-01-13T13:33:00Z</dcterms:modified>
-</cp:coreProperties>
-</file>
-
-<file path=word\document.xml><?xml version="1.0" encoding="utf-8"?>
+<file path=word/document.xml><?xml version="1.0" encoding="utf-8"?>
 <w:document xmlns:wpc="http://schemas.microsoft.com/office/word/2010/wordprocessingCanvas" xmlns:cx="http://schemas.microsoft.com/office/drawing/2014/chartex" xmlns:cx1="http://schemas.microsoft.com/office/drawing/2015/9/8/chartex" xmlns:cx2="http://schemas.microsoft.com/office/drawing/2015/10/21/chartex" xmlns:cx3="http://schemas.microsoft.com/office/drawing/2016/5/9/chartex" xmlns:cx4="http://schemas.microsoft.com/office/drawing/2016/5/10/chartex" xmlns:cx5="http://schemas.microsoft.com/office/drawing/2016/5/11/chartex" xmlns:cx6="http://schemas.microsoft.com/office/drawing/2016/5/12/chartex" xmlns:cx7="http://schemas.microsoft.com/office/drawing/2016/5/13/chartex" xmlns:cx8="http://schemas.microsoft.com/office/drawing/2016/5/14/chartex" xmlns:mc="http://schemas.openxmlformats.org/markup-compatibility/2006" xmlns:aink="http://schemas.microsoft.com/office/drawing/2016/ink" xmlns:am3d="http://schemas.microsoft.com/office/drawing/2017/model3d" xmlns:o="urn:schemas-microsoft-com:office:office" xmlns:oel="http://schemas.microsoft.com/office/2019/extlst" xmlns:r="http://schemas.openxmlformats.org/officeDocument/2006/relationships" xmlns:m="http://schemas.openxmlformats.org/officeDocument/2006/math" xmlns:v="urn:schemas-microsoft-com:vml" xmlns:wp14="http://schemas.microsoft.com/office/word/2010/wordprocessingDrawing" xmlns:wp="http://schemas.openxmlformats.org/drawingml/2006/wordprocessingDrawing" xmlns:w10="urn:schemas-microsoft-com:office:word" xmlns:w="http://schemas.openxmlformats.org/wordprocessingml/2006/main" xmlns:w14="http://schemas.microsoft.com/office/word/2010/wordml" xmlns:w15="http://schemas.microsoft.com/office/word/2012/wordml" xmlns:w16cex="http://schemas.microsoft.com/office/word/2018/wordml/cex" xmlns:w16cid="http://schemas.microsoft.com/office/word/2016/wordml/cid" xmlns:w16="http://schemas.microsoft.com/office/word/2018/wordml" xmlns:w16du="http://schemas.microsoft.com/office/word/2023/wordml/word16du" xmlns:w16sdtdh="http://schemas.microsoft.com/office/word/2020/wordml/sdtdatahash" xmlns:w16sdtfl="http://schemas.microsoft.com/office/word/2024/wordml/sdtformatlock" xmlns:w16se="http://schemas.microsoft.com/office/word/2015/wordml/symex" xmlns:wpg="http://schemas.microsoft.com/office/word/2010/wordprocessingGroup" xmlns:wpi="http://schemas.microsoft.com/office/word/2010/wordprocessingInk" xmlns:wne="http://schemas.microsoft.com/office/word/2006/wordml" xmlns:wps="http://schemas.microsoft.com/office/word/2010/wordprocessingShape" mc:Ignorable="w14 w15 w16se w16cid w16 w16cex w16sdtdh w16sdtfl w16du wp14">
   <w:body>
     <w:p>
@@ -268,8 +222,16 @@
           <w:p>
             <w:pPr>
               <w:jc w:val="center"/>
-            </w:pPr>
-            <w:r>
+              <w:rPr>
+                <w:b w:val="0"/>
+                <w:bCs w:val="0"/>
+              </w:rPr>
+            </w:pPr>
+            <w:r>
+              <w:rPr>
+                <w:b w:val="0"/>
+                <w:bCs w:val="0"/>
+              </w:rPr>
               <w:t>Job Requirement</w:t>
             </w:r>
           </w:p>
@@ -281,8 +243,16 @@
           <w:p>
             <w:pPr>
               <w:jc w:val="center"/>
-            </w:pPr>
-            <w:r>
+              <w:rPr>
+                <w:b w:val="0"/>
+                <w:bCs w:val="0"/>
+              </w:rPr>
+            </w:pPr>
+            <w:r>
+              <w:rPr>
+                <w:b w:val="0"/>
+                <w:bCs w:val="0"/>
+              </w:rPr>
               <w:t>Description</w:t>
             </w:r>
           </w:p>
@@ -294,13 +264,25 @@
           <w:p>
             <w:pPr>
               <w:jc w:val="center"/>
+              <w:rPr>
+                <w:b w:val="0"/>
+                <w:bCs w:val="0"/>
+              </w:rPr>
             </w:pPr>
             <w:proofErr w:type="gramStart"/>
             <w:r>
+              <w:rPr>
+                <w:b w:val="0"/>
+                <w:bCs w:val="0"/>
+              </w:rPr>
               <w:t>Price(</w:t>
             </w:r>
             <w:proofErr w:type="gramEnd"/>
             <w:r>
+              <w:rPr>
+                <w:b w:val="0"/>
+                <w:bCs w:val="0"/>
+              </w:rPr>
               <w:t>USD)</w:t>
             </w:r>
           </w:p>
@@ -317,18 +299,10 @@
           <w:p>
             <w:proofErr w:type="spellStart"/>
             <w:r>
-              <w:rPr>
-                <w:b/>
-                <w:bCs/>
-              </w:rPr>
               <w:t>CloudFuze</w:t>
             </w:r>
             <w:proofErr w:type="spellEnd"/>
             <w:r>
-              <w:rPr>
-                <w:b/>
-                <w:bCs/>
-              </w:rPr>
               <w:t xml:space="preserve"> Migrate Migration</w:t>
             </w:r>
           </w:p>
@@ -349,42 +323,22 @@
           </w:p>
           <w:p>
             <w:r>
-              <w:rPr>
-                <w:b/>
-                <w:bCs/>
-              </w:rPr>
               <w:t>Up to {{</w:t>
             </w:r>
             <w:proofErr w:type="spellStart"/>
             <w:r>
-              <w:rPr>
-                <w:b/>
-                <w:bCs/>
-              </w:rPr>
               <w:t>users_count</w:t>
             </w:r>
             <w:proofErr w:type="spellEnd"/>
             <w:r>
-              <w:rPr>
-                <w:b/>
-                <w:bCs/>
-              </w:rPr>
               <w:t>}} Users | {{</w:t>
             </w:r>
             <w:proofErr w:type="spellStart"/>
             <w:r>
-              <w:rPr>
-                <w:b/>
-                <w:bCs/>
-              </w:rPr>
               <w:t>data_size</w:t>
             </w:r>
             <w:proofErr w:type="spellEnd"/>
             <w:r>
-              <w:rPr>
-                <w:b/>
-                <w:bCs/>
-              </w:rPr>
               <w:t>}} GBs</w:t>
             </w:r>
           </w:p>
@@ -400,8 +354,6 @@
             </w:pPr>
             <w:r>
               <w:rPr>
-                <w:b/>
-                <w:bCs/>
                 <w:spacing w:val="-6"/>
                 <w:sz w:val="19"/>
               </w:rPr>
@@ -410,8 +362,6 @@
             <w:proofErr w:type="spellStart"/>
             <w:r>
               <w:rPr>
-                <w:b/>
-                <w:bCs/>
                 <w:spacing w:val="-6"/>
                 <w:sz w:val="19"/>
               </w:rPr>
@@ -420,8 +370,6 @@
             <w:proofErr w:type="spellEnd"/>
             <w:r>
               <w:rPr>
-                <w:b/>
-                <w:bCs/>
                 <w:spacing w:val="-4"/>
                 <w:sz w:val="19"/>
               </w:rPr>
@@ -440,10 +388,6 @@
           </w:tcPr>
           <w:p>
             <w:r>
-              <w:rPr>
-                <w:b/>
-                <w:bCs/>
-              </w:rPr>
               <w:t>Managed Migration Service</w:t>
             </w:r>
           </w:p>
@@ -464,26 +408,14 @@
           </w:p>
           <w:p>
             <w:r>
-              <w:rPr>
-                <w:b/>
-                <w:bCs/>
-              </w:rPr>
               <w:t>Valid for {{</w:t>
             </w:r>
             <w:proofErr w:type="spellStart"/>
             <w:r>
-              <w:rPr>
-                <w:b/>
-                <w:bCs/>
-              </w:rPr>
               <w:t>Duration_of_months</w:t>
             </w:r>
             <w:proofErr w:type="spellEnd"/>
             <w:r>
-              <w:rPr>
-                <w:b/>
-                <w:bCs/>
-              </w:rPr>
               <w:t>}} Months</w:t>
             </w:r>
           </w:p>
@@ -499,8 +431,6 @@
             </w:pPr>
             <w:r>
               <w:rPr>
-                <w:b/>
-                <w:bCs/>
                 <w:spacing w:val="-2"/>
                 <w:sz w:val="19"/>
               </w:rPr>
@@ -509,8 +439,6 @@
             <w:proofErr w:type="spellStart"/>
             <w:r>
               <w:rPr>
-                <w:b/>
-                <w:bCs/>
                 <w:spacing w:val="-2"/>
                 <w:sz w:val="19"/>
               </w:rPr>
@@ -519,8 +447,6 @@
             <w:proofErr w:type="spellEnd"/>
             <w:r>
               <w:rPr>
-                <w:b/>
-                <w:bCs/>
                 <w:spacing w:val="-2"/>
                 <w:sz w:val="19"/>
               </w:rPr>
@@ -539,10 +465,6 @@
           </w:tcPr>
           <w:p>
             <w:r>
-              <w:rPr>
-                <w:b/>
-                <w:bCs/>
-              </w:rPr>
               <w:t>Instance Type</w:t>
             </w:r>
           </w:p>
@@ -577,40 +499,24 @@
             </w:r>
             <w:r>
               <w:rPr>
-                <w:b/>
-                <w:bCs/>
                 <w:sz w:val="21"/>
                 <w:szCs w:val="21"/>
               </w:rPr>
               <w:t xml:space="preserve">Instance Valid for </w:t>
             </w:r>
             <w:r>
-              <w:rPr>
-                <w:b/>
-                <w:bCs/>
-              </w:rPr>
               <w:t>{{</w:t>
             </w:r>
             <w:proofErr w:type="spellStart"/>
             <w:r>
-              <w:rPr>
-                <w:b/>
-                <w:bCs/>
-              </w:rPr>
               <w:t>Duration_of_months</w:t>
             </w:r>
             <w:proofErr w:type="spellEnd"/>
             <w:r>
-              <w:rPr>
-                <w:b/>
-                <w:bCs/>
-              </w:rPr>
               <w:t xml:space="preserve">}} </w:t>
             </w:r>
             <w:r>
               <w:rPr>
-                <w:b/>
-                <w:bCs/>
                 <w:sz w:val="21"/>
                 <w:szCs w:val="21"/>
               </w:rPr>
@@ -628,26 +534,14 @@
               <w:jc w:val="center"/>
             </w:pPr>
             <w:r>
-              <w:rPr>
-                <w:b/>
-                <w:bCs/>
-              </w:rPr>
               <w:t>{{</w:t>
             </w:r>
             <w:proofErr w:type="spellStart"/>
             <w:r>
-              <w:rPr>
-                <w:b/>
-                <w:bCs/>
-              </w:rPr>
               <w:t>instance_cost</w:t>
             </w:r>
             <w:proofErr w:type="spellEnd"/>
             <w:r>
-              <w:rPr>
-                <w:b/>
-                <w:bCs/>
-              </w:rPr>
               <w:t>}}</w:t>
             </w:r>
           </w:p>
@@ -845,8 +739,8 @@
         <w:sectPr>
           <w:headerReference w:type="default" r:id="rId7"/>
           <w:footerReference w:type="default" r:id="rId8"/>
-          <w:headerReference w:type="first" r:id="rId28"/>
-          <w:footerReference w:type="first" r:id="rId29"/>
+          <w:headerReference w:type="first" r:id="rId9"/>
+          <w:footerReference w:type="first" r:id="rId10"/>
           <w:pgSz w:w="12240" w:h="15840" w:code="1"/>
           <w:pgMar w:top="979" w:right="763" w:bottom="979" w:left="763" w:header="240" w:footer="240" w:gutter="0"/>
           <w:cols w:space="720"/>
@@ -1150,8 +1044,8 @@
         <w:pStyle w:val="PDParagraphDefault"/>
         <w:jc w:val="both"/>
         <w:sectPr>
-          <w:headerReference w:type="default" r:id="rId9"/>
-          <w:footerReference w:type="default" r:id="rId10"/>
+          <w:headerReference w:type="default" r:id="rId11"/>
+          <w:footerReference w:type="default" r:id="rId12"/>
           <w:pgSz w:w="12240" w:h="15840" w:code="1"/>
           <w:pgMar w:top="979" w:right="763" w:bottom="979" w:left="763" w:header="240" w:footer="240" w:gutter="0"/>
           <w:cols w:space="720"/>
@@ -1572,8 +1466,8 @@
         <w:pStyle w:val="PDParagraphDefault"/>
         <w:jc w:val="both"/>
         <w:sectPr>
-          <w:headerReference w:type="default" r:id="rId11"/>
-          <w:footerReference w:type="default" r:id="rId12"/>
+          <w:headerReference w:type="default" r:id="rId13"/>
+          <w:footerReference w:type="default" r:id="rId14"/>
           <w:pgSz w:w="12240" w:h="15840" w:code="1"/>
           <w:pgMar w:top="979" w:right="763" w:bottom="979" w:left="763" w:header="240" w:footer="240" w:gutter="0"/>
           <w:cols w:space="720"/>
@@ -2319,8 +2213,8 @@
     <w:p>
       <w:pPr>
         <w:sectPr>
-          <w:headerReference w:type="default" r:id="rId13"/>
-          <w:footerReference w:type="default" r:id="rId14"/>
+          <w:headerReference w:type="default" r:id="rId15"/>
+          <w:footerReference w:type="default" r:id="rId16"/>
           <w:pgSz w:w="12240" w:h="15840" w:code="1"/>
           <w:pgMar w:top="979" w:right="763" w:bottom="979" w:left="763" w:header="240" w:footer="240" w:gutter="0"/>
           <w:cols w:space="720"/>
@@ -2380,7 +2274,7 @@
           <w:sz w:val="24"/>
           <w:szCs w:val="24"/>
         </w:rPr>
-        <w:t xml:space="preserve">Subject to earlier termination as provided below, this Agreement is for the Initial Service Term as specified in the Order </w:t>
+        <w:t xml:space="preserve">Subject to earlier termination as provided below, this Agreement is for the Initial Service Term as specified in the Order Form, and shall be automatically renewed for additional periods of the same duration as the Initial Service Term (collectively, the “Term”), unless </w:t>
       </w:r>
       <w:proofErr w:type="gramStart"/>
       <w:r>
@@ -2388,7 +2282,7 @@
           <w:sz w:val="24"/>
           <w:szCs w:val="24"/>
         </w:rPr>
-        <w:t>Form, and</w:t>
+        <w:t>either party</w:t>
       </w:r>
       <w:proofErr w:type="gramEnd"/>
       <w:r>
@@ -2396,7 +2290,7 @@
           <w:sz w:val="24"/>
           <w:szCs w:val="24"/>
         </w:rPr>
-        <w:t xml:space="preserve"> shall be automatically renewed for additional periods of the same duration as the Initial Service Term (collectively, the “Term”), unless either party requests termination at least thirty (30) days prior to the end of the then-current term.</w:t>
+        <w:t xml:space="preserve"> requests termination at least thirty (30) days prior to the end of the then-current term.</w:t>
       </w:r>
     </w:p>
     <w:p>
@@ -2515,8 +2409,8 @@
         <w:pStyle w:val="PDParagraphDefault"/>
         <w:jc w:val="both"/>
         <w:sectPr>
-          <w:headerReference w:type="default" r:id="rId15"/>
-          <w:footerReference w:type="default" r:id="rId16"/>
+          <w:headerReference w:type="default" r:id="rId17"/>
+          <w:footerReference w:type="default" r:id="rId18"/>
           <w:pgSz w:w="12240" w:h="15840" w:code="1"/>
           <w:pgMar w:top="979" w:right="763" w:bottom="979" w:left="763" w:header="240" w:footer="240" w:gutter="0"/>
           <w:cols w:space="720"/>
@@ -2992,8 +2886,8 @@
       <w:pPr>
         <w:pStyle w:val="PDParagraphDefault"/>
         <w:sectPr>
-          <w:headerReference w:type="default" r:id="rId17"/>
-          <w:footerReference w:type="default" r:id="rId18"/>
+          <w:headerReference w:type="default" r:id="rId19"/>
+          <w:footerReference w:type="default" r:id="rId20"/>
           <w:pgSz w:w="12240" w:h="15840" w:code="1"/>
           <w:pgMar w:top="979" w:right="763" w:bottom="979" w:left="763" w:header="240" w:footer="240" w:gutter="0"/>
           <w:cols w:space="720"/>
@@ -3055,8 +2949,8 @@
         <w:pStyle w:val="PDParagraphDefault"/>
         <w:jc w:val="both"/>
         <w:sectPr>
-          <w:headerReference w:type="default" r:id="rId19"/>
-          <w:footerReference w:type="default" r:id="rId20"/>
+          <w:headerReference w:type="default" r:id="rId21"/>
+          <w:footerReference w:type="default" r:id="rId22"/>
           <w:pgSz w:w="12240" w:h="15840" w:code="1"/>
           <w:pgMar w:top="979" w:right="763" w:bottom="979" w:left="763" w:header="240" w:footer="240" w:gutter="0"/>
           <w:cols w:space="720"/>
@@ -3823,8 +3717,8 @@
       <w:pPr>
         <w:pStyle w:val="PDParagraphDefault"/>
         <w:sectPr>
-          <w:headerReference w:type="default" r:id="rId21"/>
-          <w:footerReference w:type="default" r:id="rId22"/>
+          <w:headerReference w:type="default" r:id="rId23"/>
+          <w:footerReference w:type="default" r:id="rId24"/>
           <w:pgSz w:w="12240" w:h="15840" w:code="1"/>
           <w:pgMar w:top="979" w:right="763" w:bottom="979" w:left="763" w:header="240" w:footer="240" w:gutter="0"/>
           <w:cols w:space="720"/>
@@ -4487,8 +4381,8 @@
       </w:pPr>
     </w:p>
     <w:sectPr>
-      <w:headerReference w:type="default" r:id="rId23"/>
-      <w:footerReference w:type="default" r:id="rId24"/>
+      <w:headerReference w:type="default" r:id="rId25"/>
+      <w:footerReference w:type="default" r:id="rId26"/>
       <w:pgSz w:w="12240" w:h="15840" w:code="1"/>
       <w:pgMar w:top="979" w:right="763" w:bottom="979" w:left="763" w:header="240" w:footer="240" w:gutter="0"/>
       <w:cols w:space="720"/>
@@ -4497,7 +4391,7 @@
 </w:document>
 </file>
 
-<file path=word\endnotes.xml><?xml version="1.0" encoding="utf-8"?>
+<file path=word/endnotes.xml><?xml version="1.0" encoding="utf-8"?>
 <w:endnotes xmlns:wpc="http://schemas.microsoft.com/office/word/2010/wordprocessingCanvas" xmlns:cx="http://schemas.microsoft.com/office/drawing/2014/chartex" xmlns:cx1="http://schemas.microsoft.com/office/drawing/2015/9/8/chartex" xmlns:cx2="http://schemas.microsoft.com/office/drawing/2015/10/21/chartex" xmlns:cx3="http://schemas.microsoft.com/office/drawing/2016/5/9/chartex" xmlns:cx4="http://schemas.microsoft.com/office/drawing/2016/5/10/chartex" xmlns:cx5="http://schemas.microsoft.com/office/drawing/2016/5/11/chartex" xmlns:cx6="http://schemas.microsoft.com/office/drawing/2016/5/12/chartex" xmlns:cx7="http://schemas.microsoft.com/office/drawing/2016/5/13/chartex" xmlns:cx8="http://schemas.microsoft.com/office/drawing/2016/5/14/chartex" xmlns:mc="http://schemas.openxmlformats.org/markup-compatibility/2006" xmlns:aink="http://schemas.microsoft.com/office/drawing/2016/ink" xmlns:am3d="http://schemas.microsoft.com/office/drawing/2017/model3d" xmlns:o="urn:schemas-microsoft-com:office:office" xmlns:oel="http://schemas.microsoft.com/office/2019/extlst" xmlns:r="http://schemas.openxmlformats.org/officeDocument/2006/relationships" xmlns:m="http://schemas.openxmlformats.org/officeDocument/2006/math" xmlns:v="urn:schemas-microsoft-com:vml" xmlns:wp14="http://schemas.microsoft.com/office/word/2010/wordprocessingDrawing" xmlns:wp="http://schemas.openxmlformats.org/drawingml/2006/wordprocessingDrawing" xmlns:w10="urn:schemas-microsoft-com:office:word" xmlns:w="http://schemas.openxmlformats.org/wordprocessingml/2006/main" xmlns:w14="http://schemas.microsoft.com/office/word/2010/wordml" xmlns:w15="http://schemas.microsoft.com/office/word/2012/wordml" xmlns:w16cex="http://schemas.microsoft.com/office/word/2018/wordml/cex" xmlns:w16cid="http://schemas.microsoft.com/office/word/2016/wordml/cid" xmlns:w16="http://schemas.microsoft.com/office/word/2018/wordml" xmlns:w16du="http://schemas.microsoft.com/office/word/2023/wordml/word16du" xmlns:w16sdtdh="http://schemas.microsoft.com/office/word/2020/wordml/sdtdatahash" xmlns:w16sdtfl="http://schemas.microsoft.com/office/word/2024/wordml/sdtformatlock" xmlns:w16se="http://schemas.microsoft.com/office/word/2015/wordml/symex" xmlns:wpg="http://schemas.microsoft.com/office/word/2010/wordprocessingGroup" xmlns:wpi="http://schemas.microsoft.com/office/word/2010/wordprocessingInk" xmlns:wne="http://schemas.microsoft.com/office/word/2006/wordml" xmlns:wps="http://schemas.microsoft.com/office/word/2010/wordprocessingShape" mc:Ignorable="w14 w15 w16se w16cid w16 w16cex w16sdtdh w16sdtfl w16du wp14">
   <w:endnote w:type="separator" w:id="-1">
     <w:p>
@@ -4522,65 +4416,7 @@
 </w:endnotes>
 </file>
 
-<file path=word\fontTable.xml><?xml version="1.0" encoding="utf-8"?>
-<w:fonts xmlns:mc="http://schemas.openxmlformats.org/markup-compatibility/2006" xmlns:r="http://schemas.openxmlformats.org/officeDocument/2006/relationships" xmlns:w="http://schemas.openxmlformats.org/wordprocessingml/2006/main" xmlns:w14="http://schemas.microsoft.com/office/word/2010/wordml" xmlns:w15="http://schemas.microsoft.com/office/word/2012/wordml" xmlns:w16cex="http://schemas.microsoft.com/office/word/2018/wordml/cex" xmlns:w16cid="http://schemas.microsoft.com/office/word/2016/wordml/cid" xmlns:w16="http://schemas.microsoft.com/office/word/2018/wordml" xmlns:w16du="http://schemas.microsoft.com/office/word/2023/wordml/word16du" xmlns:w16sdtdh="http://schemas.microsoft.com/office/word/2020/wordml/sdtdatahash" xmlns:w16sdtfl="http://schemas.microsoft.com/office/word/2024/wordml/sdtformatlock" xmlns:w16se="http://schemas.microsoft.com/office/word/2015/wordml/symex" mc:Ignorable="w14 w15 w16se w16cid w16 w16cex w16sdtdh w16sdtfl w16du">
-  <w:font w:name="Symbol">
-    <w:panose1 w:val="05050102010706020507"/>
-    <w:charset w:val="02"/>
-    <w:family w:val="roman"/>
-    <w:pitch w:val="variable"/>
-    <w:sig w:usb0="00000000" w:usb1="10000000" w:usb2="00000000" w:usb3="00000000" w:csb0="80000000" w:csb1="00000000"/>
-  </w:font>
-  <w:font w:name="Times New Roman">
-    <w:panose1 w:val="02020603050405020304"/>
-    <w:charset w:val="00"/>
-    <w:family w:val="roman"/>
-    <w:pitch w:val="variable"/>
-    <w:sig w:usb0="E0002EFF" w:usb1="C000785B" w:usb2="00000009" w:usb3="00000000" w:csb0="000001FF" w:csb1="00000000"/>
-  </w:font>
-  <w:font w:name="Courier New">
-    <w:panose1 w:val="02070309020205020404"/>
-    <w:charset w:val="00"/>
-    <w:family w:val="modern"/>
-    <w:pitch w:val="fixed"/>
-    <w:sig w:usb0="E0002EFF" w:usb1="C0007843" w:usb2="00000009" w:usb3="00000000" w:csb0="000001FF" w:csb1="00000000"/>
-  </w:font>
-  <w:font w:name="Wingdings">
-    <w:panose1 w:val="05000000000000000000"/>
-    <w:charset w:val="02"/>
-    <w:family w:val="auto"/>
-    <w:pitch w:val="variable"/>
-    <w:sig w:usb0="00000000" w:usb1="10000000" w:usb2="00000000" w:usb3="00000000" w:csb0="80000000" w:csb1="00000000"/>
-  </w:font>
-  <w:font w:name="Arial">
-    <w:panose1 w:val="020B0604020202020204"/>
-    <w:charset w:val="00"/>
-    <w:family w:val="swiss"/>
-    <w:pitch w:val="variable"/>
-    <w:sig w:usb0="E0002EFF" w:usb1="C000785B" w:usb2="00000009" w:usb3="00000000" w:csb0="000001FF" w:csb1="00000000"/>
-  </w:font>
-  <w:font w:name="Aptos">
-    <w:charset w:val="00"/>
-    <w:family w:val="swiss"/>
-    <w:pitch w:val="variable"/>
-    <w:sig w:usb0="20000287" w:usb1="00000003" w:usb2="00000000" w:usb3="00000000" w:csb0="0000019F" w:csb1="00000000"/>
-  </w:font>
-  <w:font w:name="Aptos Display">
-    <w:charset w:val="00"/>
-    <w:family w:val="swiss"/>
-    <w:pitch w:val="variable"/>
-    <w:sig w:usb0="20000287" w:usb1="00000003" w:usb2="00000000" w:usb3="00000000" w:csb0="0000019F" w:csb1="00000000"/>
-  </w:font>
-  <w:font w:name="Aptos Narrow">
-    <w:charset w:val="00"/>
-    <w:family w:val="swiss"/>
-    <w:pitch w:val="variable"/>
-    <w:sig w:usb0="20000287" w:usb1="00000003" w:usb2="00000000" w:usb3="00000000" w:csb0="0000019F" w:csb1="00000000"/>
-  </w:font>
-</w:fonts>
-</file>
-
-<file path=word\footer1.xml><?xml version="1.0" encoding="utf-8"?>
+<file path=word/footer1.xml><?xml version="1.0" encoding="utf-8"?>
 <w:ftr xmlns:wpc="http://schemas.microsoft.com/office/word/2010/wordprocessingCanvas" xmlns:cx="http://schemas.microsoft.com/office/drawing/2014/chartex" xmlns:cx1="http://schemas.microsoft.com/office/drawing/2015/9/8/chartex" xmlns:cx2="http://schemas.microsoft.com/office/drawing/2015/10/21/chartex" xmlns:cx3="http://schemas.microsoft.com/office/drawing/2016/5/9/chartex" xmlns:cx4="http://schemas.microsoft.com/office/drawing/2016/5/10/chartex" xmlns:cx5="http://schemas.microsoft.com/office/drawing/2016/5/11/chartex" xmlns:cx6="http://schemas.microsoft.com/office/drawing/2016/5/12/chartex" xmlns:cx7="http://schemas.microsoft.com/office/drawing/2016/5/13/chartex" xmlns:cx8="http://schemas.microsoft.com/office/drawing/2016/5/14/chartex" xmlns:mc="http://schemas.openxmlformats.org/markup-compatibility/2006" xmlns:aink="http://schemas.microsoft.com/office/drawing/2016/ink" xmlns:am3d="http://schemas.microsoft.com/office/drawing/2017/model3d" xmlns:o="urn:schemas-microsoft-com:office:office" xmlns:oel="http://schemas.microsoft.com/office/2019/extlst" xmlns:r="http://schemas.openxmlformats.org/officeDocument/2006/relationships" xmlns:m="http://schemas.openxmlformats.org/officeDocument/2006/math" xmlns:v="urn:schemas-microsoft-com:vml" xmlns:wp14="http://schemas.microsoft.com/office/word/2010/wordprocessingDrawing" xmlns:wp="http://schemas.openxmlformats.org/drawingml/2006/wordprocessingDrawing" xmlns:w10="urn:schemas-microsoft-com:office:word" xmlns:w="http://schemas.openxmlformats.org/wordprocessingml/2006/main" xmlns:w14="http://schemas.microsoft.com/office/word/2010/wordml" xmlns:w15="http://schemas.microsoft.com/office/word/2012/wordml" xmlns:w16cex="http://schemas.microsoft.com/office/word/2018/wordml/cex" xmlns:w16cid="http://schemas.microsoft.com/office/word/2016/wordml/cid" xmlns:w16="http://schemas.microsoft.com/office/word/2018/wordml" xmlns:w16du="http://schemas.microsoft.com/office/word/2023/wordml/word16du" xmlns:w16sdtdh="http://schemas.microsoft.com/office/word/2020/wordml/sdtdatahash" xmlns:w16sdtfl="http://schemas.microsoft.com/office/word/2024/wordml/sdtformatlock" xmlns:w16se="http://schemas.microsoft.com/office/word/2015/wordml/symex" xmlns:wpg="http://schemas.microsoft.com/office/word/2010/wordprocessingGroup" xmlns:wpi="http://schemas.microsoft.com/office/word/2010/wordprocessingInk" xmlns:wne="http://schemas.microsoft.com/office/word/2006/wordml" xmlns:wps="http://schemas.microsoft.com/office/word/2010/wordprocessingShape" mc:Ignorable="w14 w15 w16se w16cid w16 w16cex w16sdtdh w16sdtfl w16du wp14">
   <w:p>
     <w:pPr>
@@ -4700,17 +4536,7 @@
 </w:ftr>
 </file>
 
-<file path=word\footer10.xml><?xml version="1.0" encoding="utf-8"?>
-<w:ftr xmlns:m="http://schemas.openxmlformats.org/officeDocument/2006/math" xmlns:mc="http://schemas.openxmlformats.org/markup-compatibility/2006" xmlns:mo="http://schemas.microsoft.com/office/mac/office/2008/main" xmlns:mv="urn:schemas-microsoft-com:mac:vml" xmlns:o="urn:schemas-microsoft-com:office:office" xmlns:r="http://schemas.openxmlformats.org/officeDocument/2006/relationships" xmlns:v="urn:schemas-microsoft-com:vml" xmlns:w10="urn:schemas-microsoft-com:office:word" xmlns:w14="http://schemas.microsoft.com/office/word/2010/wordml" xmlns:w="http://schemas.openxmlformats.org/wordprocessingml/2006/main" xmlns:wne="http://schemas.microsoft.com/office/word/2006/wordml" xmlns:wp14="http://schemas.microsoft.com/office/word/2010/wordprocessingDrawing" xmlns:wp="http://schemas.openxmlformats.org/drawingml/2006/wordprocessingDrawing" xmlns:wpc="http://schemas.microsoft.com/office/word/2010/wordprocessingCanvas" xmlns:wpg="http://schemas.microsoft.com/office/word/2010/wordprocessingGroup" xmlns:wpi="http://schemas.microsoft.com/office/word/2010/wordprocessingInk" xmlns:wps="http://schemas.microsoft.com/office/word/2010/wordprocessingShape" mc:Ignorable="w14 wp14">
-  <w:p>
-    <w:pPr>
-      <w:pStyle w:val="Footer"/>
-    </w:pPr>
-  </w:p>
-</w:ftr>
-</file>
-
-<file path=word\footer2.xml><?xml version="1.0" encoding="utf-8"?>
+<file path=word/footer10.xml><?xml version="1.0" encoding="utf-8"?>
 <w:ftr xmlns:wpc="http://schemas.microsoft.com/office/word/2010/wordprocessingCanvas" xmlns:cx="http://schemas.microsoft.com/office/drawing/2014/chartex" xmlns:cx1="http://schemas.microsoft.com/office/drawing/2015/9/8/chartex" xmlns:cx2="http://schemas.microsoft.com/office/drawing/2015/10/21/chartex" xmlns:cx3="http://schemas.microsoft.com/office/drawing/2016/5/9/chartex" xmlns:cx4="http://schemas.microsoft.com/office/drawing/2016/5/10/chartex" xmlns:cx5="http://schemas.microsoft.com/office/drawing/2016/5/11/chartex" xmlns:cx6="http://schemas.microsoft.com/office/drawing/2016/5/12/chartex" xmlns:cx7="http://schemas.microsoft.com/office/drawing/2016/5/13/chartex" xmlns:cx8="http://schemas.microsoft.com/office/drawing/2016/5/14/chartex" xmlns:mc="http://schemas.openxmlformats.org/markup-compatibility/2006" xmlns:aink="http://schemas.microsoft.com/office/drawing/2016/ink" xmlns:am3d="http://schemas.microsoft.com/office/drawing/2017/model3d" xmlns:o="urn:schemas-microsoft-com:office:office" xmlns:oel="http://schemas.microsoft.com/office/2019/extlst" xmlns:r="http://schemas.openxmlformats.org/officeDocument/2006/relationships" xmlns:m="http://schemas.openxmlformats.org/officeDocument/2006/math" xmlns:v="urn:schemas-microsoft-com:vml" xmlns:wp14="http://schemas.microsoft.com/office/word/2010/wordprocessingDrawing" xmlns:wp="http://schemas.openxmlformats.org/drawingml/2006/wordprocessingDrawing" xmlns:w10="urn:schemas-microsoft-com:office:word" xmlns:w="http://schemas.openxmlformats.org/wordprocessingml/2006/main" xmlns:w14="http://schemas.microsoft.com/office/word/2010/wordml" xmlns:w15="http://schemas.microsoft.com/office/word/2012/wordml" xmlns:w16cex="http://schemas.microsoft.com/office/word/2018/wordml/cex" xmlns:w16cid="http://schemas.microsoft.com/office/word/2016/wordml/cid" xmlns:w16="http://schemas.microsoft.com/office/word/2018/wordml" xmlns:w16du="http://schemas.microsoft.com/office/word/2023/wordml/word16du" xmlns:w16sdtdh="http://schemas.microsoft.com/office/word/2020/wordml/sdtdatahash" xmlns:w16sdtfl="http://schemas.microsoft.com/office/word/2024/wordml/sdtformatlock" xmlns:w16se="http://schemas.microsoft.com/office/word/2015/wordml/symex" xmlns:wpg="http://schemas.microsoft.com/office/word/2010/wordprocessingGroup" xmlns:wpi="http://schemas.microsoft.com/office/word/2010/wordprocessingInk" xmlns:wne="http://schemas.microsoft.com/office/word/2006/wordml" xmlns:wps="http://schemas.microsoft.com/office/word/2010/wordprocessingShape" mc:Ignorable="w14 w15 w16se w16cid w16 w16cex w16sdtdh w16sdtfl w16du wp14">
   <w:p>
     <w:pPr>
@@ -4830,7 +4656,13 @@
 </w:ftr>
 </file>
 
-<file path=word\footer3.xml><?xml version="1.0" encoding="utf-8"?>
+<file path=word/footer2.xml><?xml version="1.0" encoding="utf-8"?>
+<w:ftr xmlns:wpc="http://schemas.microsoft.com/office/word/2010/wordprocessingCanvas" xmlns:cx="http://schemas.microsoft.com/office/drawing/2014/chartex" xmlns:cx1="http://schemas.microsoft.com/office/drawing/2015/9/8/chartex" xmlns:cx2="http://schemas.microsoft.com/office/drawing/2015/10/21/chartex" xmlns:cx3="http://schemas.microsoft.com/office/drawing/2016/5/9/chartex" xmlns:cx4="http://schemas.microsoft.com/office/drawing/2016/5/10/chartex" xmlns:cx5="http://schemas.microsoft.com/office/drawing/2016/5/11/chartex" xmlns:cx6="http://schemas.microsoft.com/office/drawing/2016/5/12/chartex" xmlns:cx7="http://schemas.microsoft.com/office/drawing/2016/5/13/chartex" xmlns:cx8="http://schemas.microsoft.com/office/drawing/2016/5/14/chartex" xmlns:mc="http://schemas.openxmlformats.org/markup-compatibility/2006" xmlns:aink="http://schemas.microsoft.com/office/drawing/2016/ink" xmlns:am3d="http://schemas.microsoft.com/office/drawing/2017/model3d" xmlns:o="urn:schemas-microsoft-com:office:office" xmlns:oel="http://schemas.microsoft.com/office/2019/extlst" xmlns:r="http://schemas.openxmlformats.org/officeDocument/2006/relationships" xmlns:m="http://schemas.openxmlformats.org/officeDocument/2006/math" xmlns:v="urn:schemas-microsoft-com:vml" xmlns:wp14="http://schemas.microsoft.com/office/word/2010/wordprocessingDrawing" xmlns:wp="http://schemas.openxmlformats.org/drawingml/2006/wordprocessingDrawing" xmlns:w10="urn:schemas-microsoft-com:office:word" xmlns:w="http://schemas.openxmlformats.org/wordprocessingml/2006/main" xmlns:w14="http://schemas.microsoft.com/office/word/2010/wordml" xmlns:w15="http://schemas.microsoft.com/office/word/2012/wordml" xmlns:w16cex="http://schemas.microsoft.com/office/word/2018/wordml/cex" xmlns:w16cid="http://schemas.microsoft.com/office/word/2016/wordml/cid" xmlns:w16="http://schemas.microsoft.com/office/word/2018/wordml" xmlns:w16du="http://schemas.microsoft.com/office/word/2023/wordml/word16du" xmlns:w16sdtdh="http://schemas.microsoft.com/office/word/2020/wordml/sdtdatahash" xmlns:w16sdtfl="http://schemas.microsoft.com/office/word/2024/wordml/sdtformatlock" xmlns:w16se="http://schemas.microsoft.com/office/word/2015/wordml/symex" xmlns:wpg="http://schemas.microsoft.com/office/word/2010/wordprocessingGroup" xmlns:wpi="http://schemas.microsoft.com/office/word/2010/wordprocessingInk" xmlns:wne="http://schemas.microsoft.com/office/word/2006/wordml" xmlns:wps="http://schemas.microsoft.com/office/word/2010/wordprocessingShape" mc:Ignorable="w14 w15 w16se w16cid w16 w16cex w16sdtdh w16sdtfl w16du wp14">
+  <w:p/>
+</w:ftr>
+</file>
+
+<file path=word/footer3.xml><?xml version="1.0" encoding="utf-8"?>
 <w:ftr xmlns:wpc="http://schemas.microsoft.com/office/word/2010/wordprocessingCanvas" xmlns:cx="http://schemas.microsoft.com/office/drawing/2014/chartex" xmlns:cx1="http://schemas.microsoft.com/office/drawing/2015/9/8/chartex" xmlns:cx2="http://schemas.microsoft.com/office/drawing/2015/10/21/chartex" xmlns:cx3="http://schemas.microsoft.com/office/drawing/2016/5/9/chartex" xmlns:cx4="http://schemas.microsoft.com/office/drawing/2016/5/10/chartex" xmlns:cx5="http://schemas.microsoft.com/office/drawing/2016/5/11/chartex" xmlns:cx6="http://schemas.microsoft.com/office/drawing/2016/5/12/chartex" xmlns:cx7="http://schemas.microsoft.com/office/drawing/2016/5/13/chartex" xmlns:cx8="http://schemas.microsoft.com/office/drawing/2016/5/14/chartex" xmlns:mc="http://schemas.openxmlformats.org/markup-compatibility/2006" xmlns:aink="http://schemas.microsoft.com/office/drawing/2016/ink" xmlns:am3d="http://schemas.microsoft.com/office/drawing/2017/model3d" xmlns:o="urn:schemas-microsoft-com:office:office" xmlns:oel="http://schemas.microsoft.com/office/2019/extlst" xmlns:r="http://schemas.openxmlformats.org/officeDocument/2006/relationships" xmlns:m="http://schemas.openxmlformats.org/officeDocument/2006/math" xmlns:v="urn:schemas-microsoft-com:vml" xmlns:wp14="http://schemas.microsoft.com/office/word/2010/wordprocessingDrawing" xmlns:wp="http://schemas.openxmlformats.org/drawingml/2006/wordprocessingDrawing" xmlns:w10="urn:schemas-microsoft-com:office:word" xmlns:w="http://schemas.openxmlformats.org/wordprocessingml/2006/main" xmlns:w14="http://schemas.microsoft.com/office/word/2010/wordml" xmlns:w15="http://schemas.microsoft.com/office/word/2012/wordml" xmlns:w16cex="http://schemas.microsoft.com/office/word/2018/wordml/cex" xmlns:w16cid="http://schemas.microsoft.com/office/word/2016/wordml/cid" xmlns:w16="http://schemas.microsoft.com/office/word/2018/wordml" xmlns:w16du="http://schemas.microsoft.com/office/word/2023/wordml/word16du" xmlns:w16sdtdh="http://schemas.microsoft.com/office/word/2020/wordml/sdtdatahash" xmlns:w16sdtfl="http://schemas.microsoft.com/office/word/2024/wordml/sdtformatlock" xmlns:w16se="http://schemas.microsoft.com/office/word/2015/wordml/symex" xmlns:wpg="http://schemas.microsoft.com/office/word/2010/wordprocessingGroup" xmlns:wpi="http://schemas.microsoft.com/office/word/2010/wordprocessingInk" xmlns:wne="http://schemas.microsoft.com/office/word/2006/wordml" xmlns:wps="http://schemas.microsoft.com/office/word/2010/wordprocessingShape" mc:Ignorable="w14 w15 w16se w16cid w16 w16cex w16sdtdh w16sdtfl w16du wp14">
   <w:p>
     <w:pPr>
@@ -4950,7 +4782,7 @@
 </w:ftr>
 </file>
 
-<file path=word\footer4.xml><?xml version="1.0" encoding="utf-8"?>
+<file path=word/footer4.xml><?xml version="1.0" encoding="utf-8"?>
 <w:ftr xmlns:wpc="http://schemas.microsoft.com/office/word/2010/wordprocessingCanvas" xmlns:cx="http://schemas.microsoft.com/office/drawing/2014/chartex" xmlns:cx1="http://schemas.microsoft.com/office/drawing/2015/9/8/chartex" xmlns:cx2="http://schemas.microsoft.com/office/drawing/2015/10/21/chartex" xmlns:cx3="http://schemas.microsoft.com/office/drawing/2016/5/9/chartex" xmlns:cx4="http://schemas.microsoft.com/office/drawing/2016/5/10/chartex" xmlns:cx5="http://schemas.microsoft.com/office/drawing/2016/5/11/chartex" xmlns:cx6="http://schemas.microsoft.com/office/drawing/2016/5/12/chartex" xmlns:cx7="http://schemas.microsoft.com/office/drawing/2016/5/13/chartex" xmlns:cx8="http://schemas.microsoft.com/office/drawing/2016/5/14/chartex" xmlns:mc="http://schemas.openxmlformats.org/markup-compatibility/2006" xmlns:aink="http://schemas.microsoft.com/office/drawing/2016/ink" xmlns:am3d="http://schemas.microsoft.com/office/drawing/2017/model3d" xmlns:o="urn:schemas-microsoft-com:office:office" xmlns:oel="http://schemas.microsoft.com/office/2019/extlst" xmlns:r="http://schemas.openxmlformats.org/officeDocument/2006/relationships" xmlns:m="http://schemas.openxmlformats.org/officeDocument/2006/math" xmlns:v="urn:schemas-microsoft-com:vml" xmlns:wp14="http://schemas.microsoft.com/office/word/2010/wordprocessingDrawing" xmlns:wp="http://schemas.openxmlformats.org/drawingml/2006/wordprocessingDrawing" xmlns:w10="urn:schemas-microsoft-com:office:word" xmlns:w="http://schemas.openxmlformats.org/wordprocessingml/2006/main" xmlns:w14="http://schemas.microsoft.com/office/word/2010/wordml" xmlns:w15="http://schemas.microsoft.com/office/word/2012/wordml" xmlns:w16cex="http://schemas.microsoft.com/office/word/2018/wordml/cex" xmlns:w16cid="http://schemas.microsoft.com/office/word/2016/wordml/cid" xmlns:w16="http://schemas.microsoft.com/office/word/2018/wordml" xmlns:w16du="http://schemas.microsoft.com/office/word/2023/wordml/word16du" xmlns:w16sdtdh="http://schemas.microsoft.com/office/word/2020/wordml/sdtdatahash" xmlns:w16sdtfl="http://schemas.microsoft.com/office/word/2024/wordml/sdtformatlock" xmlns:w16se="http://schemas.microsoft.com/office/word/2015/wordml/symex" xmlns:wpg="http://schemas.microsoft.com/office/word/2010/wordprocessingGroup" xmlns:wpi="http://schemas.microsoft.com/office/word/2010/wordprocessingInk" xmlns:wne="http://schemas.microsoft.com/office/word/2006/wordml" xmlns:wps="http://schemas.microsoft.com/office/word/2010/wordprocessingShape" mc:Ignorable="w14 w15 w16se w16cid w16 w16cex w16sdtdh w16sdtfl w16du wp14">
   <w:p>
     <w:pPr>
@@ -5070,7 +4902,7 @@
 </w:ftr>
 </file>
 
-<file path=word\footer5.xml><?xml version="1.0" encoding="utf-8"?>
+<file path=word/footer5.xml><?xml version="1.0" encoding="utf-8"?>
 <w:ftr xmlns:wpc="http://schemas.microsoft.com/office/word/2010/wordprocessingCanvas" xmlns:cx="http://schemas.microsoft.com/office/drawing/2014/chartex" xmlns:cx1="http://schemas.microsoft.com/office/drawing/2015/9/8/chartex" xmlns:cx2="http://schemas.microsoft.com/office/drawing/2015/10/21/chartex" xmlns:cx3="http://schemas.microsoft.com/office/drawing/2016/5/9/chartex" xmlns:cx4="http://schemas.microsoft.com/office/drawing/2016/5/10/chartex" xmlns:cx5="http://schemas.microsoft.com/office/drawing/2016/5/11/chartex" xmlns:cx6="http://schemas.microsoft.com/office/drawing/2016/5/12/chartex" xmlns:cx7="http://schemas.microsoft.com/office/drawing/2016/5/13/chartex" xmlns:cx8="http://schemas.microsoft.com/office/drawing/2016/5/14/chartex" xmlns:mc="http://schemas.openxmlformats.org/markup-compatibility/2006" xmlns:aink="http://schemas.microsoft.com/office/drawing/2016/ink" xmlns:am3d="http://schemas.microsoft.com/office/drawing/2017/model3d" xmlns:o="urn:schemas-microsoft-com:office:office" xmlns:oel="http://schemas.microsoft.com/office/2019/extlst" xmlns:r="http://schemas.openxmlformats.org/officeDocument/2006/relationships" xmlns:m="http://schemas.openxmlformats.org/officeDocument/2006/math" xmlns:v="urn:schemas-microsoft-com:vml" xmlns:wp14="http://schemas.microsoft.com/office/word/2010/wordprocessingDrawing" xmlns:wp="http://schemas.openxmlformats.org/drawingml/2006/wordprocessingDrawing" xmlns:w10="urn:schemas-microsoft-com:office:word" xmlns:w="http://schemas.openxmlformats.org/wordprocessingml/2006/main" xmlns:w14="http://schemas.microsoft.com/office/word/2010/wordml" xmlns:w15="http://schemas.microsoft.com/office/word/2012/wordml" xmlns:w16cex="http://schemas.microsoft.com/office/word/2018/wordml/cex" xmlns:w16cid="http://schemas.microsoft.com/office/word/2016/wordml/cid" xmlns:w16="http://schemas.microsoft.com/office/word/2018/wordml" xmlns:w16du="http://schemas.microsoft.com/office/word/2023/wordml/word16du" xmlns:w16sdtdh="http://schemas.microsoft.com/office/word/2020/wordml/sdtdatahash" xmlns:w16sdtfl="http://schemas.microsoft.com/office/word/2024/wordml/sdtformatlock" xmlns:w16se="http://schemas.microsoft.com/office/word/2015/wordml/symex" xmlns:wpg="http://schemas.microsoft.com/office/word/2010/wordprocessingGroup" xmlns:wpi="http://schemas.microsoft.com/office/word/2010/wordprocessingInk" xmlns:wne="http://schemas.microsoft.com/office/word/2006/wordml" xmlns:wps="http://schemas.microsoft.com/office/word/2010/wordprocessingShape" mc:Ignorable="w14 w15 w16se w16cid w16 w16cex w16sdtdh w16sdtfl w16du wp14">
   <w:p>
     <w:pPr>
@@ -5190,7 +5022,7 @@
 </w:ftr>
 </file>
 
-<file path=word\footer6.xml><?xml version="1.0" encoding="utf-8"?>
+<file path=word/footer6.xml><?xml version="1.0" encoding="utf-8"?>
 <w:ftr xmlns:wpc="http://schemas.microsoft.com/office/word/2010/wordprocessingCanvas" xmlns:cx="http://schemas.microsoft.com/office/drawing/2014/chartex" xmlns:cx1="http://schemas.microsoft.com/office/drawing/2015/9/8/chartex" xmlns:cx2="http://schemas.microsoft.com/office/drawing/2015/10/21/chartex" xmlns:cx3="http://schemas.microsoft.com/office/drawing/2016/5/9/chartex" xmlns:cx4="http://schemas.microsoft.com/office/drawing/2016/5/10/chartex" xmlns:cx5="http://schemas.microsoft.com/office/drawing/2016/5/11/chartex" xmlns:cx6="http://schemas.microsoft.com/office/drawing/2016/5/12/chartex" xmlns:cx7="http://schemas.microsoft.com/office/drawing/2016/5/13/chartex" xmlns:cx8="http://schemas.microsoft.com/office/drawing/2016/5/14/chartex" xmlns:mc="http://schemas.openxmlformats.org/markup-compatibility/2006" xmlns:aink="http://schemas.microsoft.com/office/drawing/2016/ink" xmlns:am3d="http://schemas.microsoft.com/office/drawing/2017/model3d" xmlns:o="urn:schemas-microsoft-com:office:office" xmlns:oel="http://schemas.microsoft.com/office/2019/extlst" xmlns:r="http://schemas.openxmlformats.org/officeDocument/2006/relationships" xmlns:m="http://schemas.openxmlformats.org/officeDocument/2006/math" xmlns:v="urn:schemas-microsoft-com:vml" xmlns:wp14="http://schemas.microsoft.com/office/word/2010/wordprocessingDrawing" xmlns:wp="http://schemas.openxmlformats.org/drawingml/2006/wordprocessingDrawing" xmlns:w10="urn:schemas-microsoft-com:office:word" xmlns:w="http://schemas.openxmlformats.org/wordprocessingml/2006/main" xmlns:w14="http://schemas.microsoft.com/office/word/2010/wordml" xmlns:w15="http://schemas.microsoft.com/office/word/2012/wordml" xmlns:w16cex="http://schemas.microsoft.com/office/word/2018/wordml/cex" xmlns:w16cid="http://schemas.microsoft.com/office/word/2016/wordml/cid" xmlns:w16="http://schemas.microsoft.com/office/word/2018/wordml" xmlns:w16du="http://schemas.microsoft.com/office/word/2023/wordml/word16du" xmlns:w16sdtdh="http://schemas.microsoft.com/office/word/2020/wordml/sdtdatahash" xmlns:w16sdtfl="http://schemas.microsoft.com/office/word/2024/wordml/sdtformatlock" xmlns:w16se="http://schemas.microsoft.com/office/word/2015/wordml/symex" xmlns:wpg="http://schemas.microsoft.com/office/word/2010/wordprocessingGroup" xmlns:wpi="http://schemas.microsoft.com/office/word/2010/wordprocessingInk" xmlns:wne="http://schemas.microsoft.com/office/word/2006/wordml" xmlns:wps="http://schemas.microsoft.com/office/word/2010/wordprocessingShape" mc:Ignorable="w14 w15 w16se w16cid w16 w16cex w16sdtdh w16sdtfl w16du wp14">
   <w:p>
     <w:pPr>
@@ -5310,7 +5142,7 @@
 </w:ftr>
 </file>
 
-<file path=word\footer7.xml><?xml version="1.0" encoding="utf-8"?>
+<file path=word/footer7.xml><?xml version="1.0" encoding="utf-8"?>
 <w:ftr xmlns:wpc="http://schemas.microsoft.com/office/word/2010/wordprocessingCanvas" xmlns:cx="http://schemas.microsoft.com/office/drawing/2014/chartex" xmlns:cx1="http://schemas.microsoft.com/office/drawing/2015/9/8/chartex" xmlns:cx2="http://schemas.microsoft.com/office/drawing/2015/10/21/chartex" xmlns:cx3="http://schemas.microsoft.com/office/drawing/2016/5/9/chartex" xmlns:cx4="http://schemas.microsoft.com/office/drawing/2016/5/10/chartex" xmlns:cx5="http://schemas.microsoft.com/office/drawing/2016/5/11/chartex" xmlns:cx6="http://schemas.microsoft.com/office/drawing/2016/5/12/chartex" xmlns:cx7="http://schemas.microsoft.com/office/drawing/2016/5/13/chartex" xmlns:cx8="http://schemas.microsoft.com/office/drawing/2016/5/14/chartex" xmlns:mc="http://schemas.openxmlformats.org/markup-compatibility/2006" xmlns:aink="http://schemas.microsoft.com/office/drawing/2016/ink" xmlns:am3d="http://schemas.microsoft.com/office/drawing/2017/model3d" xmlns:o="urn:schemas-microsoft-com:office:office" xmlns:oel="http://schemas.microsoft.com/office/2019/extlst" xmlns:r="http://schemas.openxmlformats.org/officeDocument/2006/relationships" xmlns:m="http://schemas.openxmlformats.org/officeDocument/2006/math" xmlns:v="urn:schemas-microsoft-com:vml" xmlns:wp14="http://schemas.microsoft.com/office/word/2010/wordprocessingDrawing" xmlns:wp="http://schemas.openxmlformats.org/drawingml/2006/wordprocessingDrawing" xmlns:w10="urn:schemas-microsoft-com:office:word" xmlns:w="http://schemas.openxmlformats.org/wordprocessingml/2006/main" xmlns:w14="http://schemas.microsoft.com/office/word/2010/wordml" xmlns:w15="http://schemas.microsoft.com/office/word/2012/wordml" xmlns:w16cex="http://schemas.microsoft.com/office/word/2018/wordml/cex" xmlns:w16cid="http://schemas.microsoft.com/office/word/2016/wordml/cid" xmlns:w16="http://schemas.microsoft.com/office/word/2018/wordml" xmlns:w16du="http://schemas.microsoft.com/office/word/2023/wordml/word16du" xmlns:w16sdtdh="http://schemas.microsoft.com/office/word/2020/wordml/sdtdatahash" xmlns:w16sdtfl="http://schemas.microsoft.com/office/word/2024/wordml/sdtformatlock" xmlns:w16se="http://schemas.microsoft.com/office/word/2015/wordml/symex" xmlns:wpg="http://schemas.microsoft.com/office/word/2010/wordprocessingGroup" xmlns:wpi="http://schemas.microsoft.com/office/word/2010/wordprocessingInk" xmlns:wne="http://schemas.microsoft.com/office/word/2006/wordml" xmlns:wps="http://schemas.microsoft.com/office/word/2010/wordprocessingShape" mc:Ignorable="w14 w15 w16se w16cid w16 w16cex w16sdtdh w16sdtfl w16du wp14">
   <w:p>
     <w:pPr>
@@ -5430,7 +5262,7 @@
 </w:ftr>
 </file>
 
-<file path=word\footer8.xml><?xml version="1.0" encoding="utf-8"?>
+<file path=word/footer8.xml><?xml version="1.0" encoding="utf-8"?>
 <w:ftr xmlns:wpc="http://schemas.microsoft.com/office/word/2010/wordprocessingCanvas" xmlns:cx="http://schemas.microsoft.com/office/drawing/2014/chartex" xmlns:cx1="http://schemas.microsoft.com/office/drawing/2015/9/8/chartex" xmlns:cx2="http://schemas.microsoft.com/office/drawing/2015/10/21/chartex" xmlns:cx3="http://schemas.microsoft.com/office/drawing/2016/5/9/chartex" xmlns:cx4="http://schemas.microsoft.com/office/drawing/2016/5/10/chartex" xmlns:cx5="http://schemas.microsoft.com/office/drawing/2016/5/11/chartex" xmlns:cx6="http://schemas.microsoft.com/office/drawing/2016/5/12/chartex" xmlns:cx7="http://schemas.microsoft.com/office/drawing/2016/5/13/chartex" xmlns:cx8="http://schemas.microsoft.com/office/drawing/2016/5/14/chartex" xmlns:mc="http://schemas.openxmlformats.org/markup-compatibility/2006" xmlns:aink="http://schemas.microsoft.com/office/drawing/2016/ink" xmlns:am3d="http://schemas.microsoft.com/office/drawing/2017/model3d" xmlns:o="urn:schemas-microsoft-com:office:office" xmlns:oel="http://schemas.microsoft.com/office/2019/extlst" xmlns:r="http://schemas.openxmlformats.org/officeDocument/2006/relationships" xmlns:m="http://schemas.openxmlformats.org/officeDocument/2006/math" xmlns:v="urn:schemas-microsoft-com:vml" xmlns:wp14="http://schemas.microsoft.com/office/word/2010/wordprocessingDrawing" xmlns:wp="http://schemas.openxmlformats.org/drawingml/2006/wordprocessingDrawing" xmlns:w10="urn:schemas-microsoft-com:office:word" xmlns:w="http://schemas.openxmlformats.org/wordprocessingml/2006/main" xmlns:w14="http://schemas.microsoft.com/office/word/2010/wordml" xmlns:w15="http://schemas.microsoft.com/office/word/2012/wordml" xmlns:w16cex="http://schemas.microsoft.com/office/word/2018/wordml/cex" xmlns:w16cid="http://schemas.microsoft.com/office/word/2016/wordml/cid" xmlns:w16="http://schemas.microsoft.com/office/word/2018/wordml" xmlns:w16du="http://schemas.microsoft.com/office/word/2023/wordml/word16du" xmlns:w16sdtdh="http://schemas.microsoft.com/office/word/2020/wordml/sdtdatahash" xmlns:w16sdtfl="http://schemas.microsoft.com/office/word/2024/wordml/sdtformatlock" xmlns:w16se="http://schemas.microsoft.com/office/word/2015/wordml/symex" xmlns:wpg="http://schemas.microsoft.com/office/word/2010/wordprocessingGroup" xmlns:wpi="http://schemas.microsoft.com/office/word/2010/wordprocessingInk" xmlns:wne="http://schemas.microsoft.com/office/word/2006/wordml" xmlns:wps="http://schemas.microsoft.com/office/word/2010/wordprocessingShape" mc:Ignorable="w14 w15 w16se w16cid w16 w16cex w16sdtdh w16sdtfl w16du wp14">
   <w:p>
     <w:pPr>
@@ -5550,7 +5382,7 @@
 </w:ftr>
 </file>
 
-<file path=word\footer9.xml><?xml version="1.0" encoding="utf-8"?>
+<file path=word/footer9.xml><?xml version="1.0" encoding="utf-8"?>
 <w:ftr xmlns:wpc="http://schemas.microsoft.com/office/word/2010/wordprocessingCanvas" xmlns:cx="http://schemas.microsoft.com/office/drawing/2014/chartex" xmlns:cx1="http://schemas.microsoft.com/office/drawing/2015/9/8/chartex" xmlns:cx2="http://schemas.microsoft.com/office/drawing/2015/10/21/chartex" xmlns:cx3="http://schemas.microsoft.com/office/drawing/2016/5/9/chartex" xmlns:cx4="http://schemas.microsoft.com/office/drawing/2016/5/10/chartex" xmlns:cx5="http://schemas.microsoft.com/office/drawing/2016/5/11/chartex" xmlns:cx6="http://schemas.microsoft.com/office/drawing/2016/5/12/chartex" xmlns:cx7="http://schemas.microsoft.com/office/drawing/2016/5/13/chartex" xmlns:cx8="http://schemas.microsoft.com/office/drawing/2016/5/14/chartex" xmlns:mc="http://schemas.openxmlformats.org/markup-compatibility/2006" xmlns:aink="http://schemas.microsoft.com/office/drawing/2016/ink" xmlns:am3d="http://schemas.microsoft.com/office/drawing/2017/model3d" xmlns:o="urn:schemas-microsoft-com:office:office" xmlns:oel="http://schemas.microsoft.com/office/2019/extlst" xmlns:r="http://schemas.openxmlformats.org/officeDocument/2006/relationships" xmlns:m="http://schemas.openxmlformats.org/officeDocument/2006/math" xmlns:v="urn:schemas-microsoft-com:vml" xmlns:wp14="http://schemas.microsoft.com/office/word/2010/wordprocessingDrawing" xmlns:wp="http://schemas.openxmlformats.org/drawingml/2006/wordprocessingDrawing" xmlns:w10="urn:schemas-microsoft-com:office:word" xmlns:w="http://schemas.openxmlformats.org/wordprocessingml/2006/main" xmlns:w14="http://schemas.microsoft.com/office/word/2010/wordml" xmlns:w15="http://schemas.microsoft.com/office/word/2012/wordml" xmlns:w16cex="http://schemas.microsoft.com/office/word/2018/wordml/cex" xmlns:w16cid="http://schemas.microsoft.com/office/word/2016/wordml/cid" xmlns:w16="http://schemas.microsoft.com/office/word/2018/wordml" xmlns:w16du="http://schemas.microsoft.com/office/word/2023/wordml/word16du" xmlns:w16sdtdh="http://schemas.microsoft.com/office/word/2020/wordml/sdtdatahash" xmlns:w16sdtfl="http://schemas.microsoft.com/office/word/2024/wordml/sdtformatlock" xmlns:w16se="http://schemas.microsoft.com/office/word/2015/wordml/symex" xmlns:wpg="http://schemas.microsoft.com/office/word/2010/wordprocessingGroup" xmlns:wpi="http://schemas.microsoft.com/office/word/2010/wordprocessingInk" xmlns:wne="http://schemas.microsoft.com/office/word/2006/wordml" xmlns:wps="http://schemas.microsoft.com/office/word/2010/wordprocessingShape" mc:Ignorable="w14 w15 w16se w16cid w16 w16cex w16sdtdh w16sdtfl w16du wp14">
   <w:p>
     <w:pPr>
@@ -5670,7 +5502,7 @@
 </w:ftr>
 </file>
 
-<file path=word\footnotes.xml><?xml version="1.0" encoding="utf-8"?>
+<file path=word/footnotes.xml><?xml version="1.0" encoding="utf-8"?>
 <w:footnotes xmlns:wpc="http://schemas.microsoft.com/office/word/2010/wordprocessingCanvas" xmlns:cx="http://schemas.microsoft.com/office/drawing/2014/chartex" xmlns:cx1="http://schemas.microsoft.com/office/drawing/2015/9/8/chartex" xmlns:cx2="http://schemas.microsoft.com/office/drawing/2015/10/21/chartex" xmlns:cx3="http://schemas.microsoft.com/office/drawing/2016/5/9/chartex" xmlns:cx4="http://schemas.microsoft.com/office/drawing/2016/5/10/chartex" xmlns:cx5="http://schemas.microsoft.com/office/drawing/2016/5/11/chartex" xmlns:cx6="http://schemas.microsoft.com/office/drawing/2016/5/12/chartex" xmlns:cx7="http://schemas.microsoft.com/office/drawing/2016/5/13/chartex" xmlns:cx8="http://schemas.microsoft.com/office/drawing/2016/5/14/chartex" xmlns:mc="http://schemas.openxmlformats.org/markup-compatibility/2006" xmlns:aink="http://schemas.microsoft.com/office/drawing/2016/ink" xmlns:am3d="http://schemas.microsoft.com/office/drawing/2017/model3d" xmlns:o="urn:schemas-microsoft-com:office:office" xmlns:oel="http://schemas.microsoft.com/office/2019/extlst" xmlns:r="http://schemas.openxmlformats.org/officeDocument/2006/relationships" xmlns:m="http://schemas.openxmlformats.org/officeDocument/2006/math" xmlns:v="urn:schemas-microsoft-com:vml" xmlns:wp14="http://schemas.microsoft.com/office/word/2010/wordprocessingDrawing" xmlns:wp="http://schemas.openxmlformats.org/drawingml/2006/wordprocessingDrawing" xmlns:w10="urn:schemas-microsoft-com:office:word" xmlns:w="http://schemas.openxmlformats.org/wordprocessingml/2006/main" xmlns:w14="http://schemas.microsoft.com/office/word/2010/wordml" xmlns:w15="http://schemas.microsoft.com/office/word/2012/wordml" xmlns:w16cex="http://schemas.microsoft.com/office/word/2018/wordml/cex" xmlns:w16cid="http://schemas.microsoft.com/office/word/2016/wordml/cid" xmlns:w16="http://schemas.microsoft.com/office/word/2018/wordml" xmlns:w16du="http://schemas.microsoft.com/office/word/2023/wordml/word16du" xmlns:w16sdtdh="http://schemas.microsoft.com/office/word/2020/wordml/sdtdatahash" xmlns:w16sdtfl="http://schemas.microsoft.com/office/word/2024/wordml/sdtformatlock" xmlns:w16se="http://schemas.microsoft.com/office/word/2015/wordml/symex" xmlns:wpg="http://schemas.microsoft.com/office/word/2010/wordprocessingGroup" xmlns:wpi="http://schemas.microsoft.com/office/word/2010/wordprocessingInk" xmlns:wne="http://schemas.microsoft.com/office/word/2006/wordml" xmlns:wps="http://schemas.microsoft.com/office/word/2010/wordprocessingShape" mc:Ignorable="w14 w15 w16se w16cid w16 w16cex w16sdtdh w16sdtfl w16du wp14">
   <w:footnote w:type="separator" w:id="-1">
     <w:p>
@@ -5695,7 +5527,7 @@
 </w:footnotes>
 </file>
 
-<file path=word\header1.xml><?xml version="1.0" encoding="utf-8"?>
+<file path=word/header1.xml><?xml version="1.0" encoding="utf-8"?>
 <w:hdr xmlns:wpc="http://schemas.microsoft.com/office/word/2010/wordprocessingCanvas" xmlns:cx="http://schemas.microsoft.com/office/drawing/2014/chartex" xmlns:cx1="http://schemas.microsoft.com/office/drawing/2015/9/8/chartex" xmlns:cx2="http://schemas.microsoft.com/office/drawing/2015/10/21/chartex" xmlns:cx3="http://schemas.microsoft.com/office/drawing/2016/5/9/chartex" xmlns:cx4="http://schemas.microsoft.com/office/drawing/2016/5/10/chartex" xmlns:cx5="http://schemas.microsoft.com/office/drawing/2016/5/11/chartex" xmlns:cx6="http://schemas.microsoft.com/office/drawing/2016/5/12/chartex" xmlns:cx7="http://schemas.microsoft.com/office/drawing/2016/5/13/chartex" xmlns:cx8="http://schemas.microsoft.com/office/drawing/2016/5/14/chartex" xmlns:mc="http://schemas.openxmlformats.org/markup-compatibility/2006" xmlns:aink="http://schemas.microsoft.com/office/drawing/2016/ink" xmlns:am3d="http://schemas.microsoft.com/office/drawing/2017/model3d" xmlns:o="urn:schemas-microsoft-com:office:office" xmlns:oel="http://schemas.microsoft.com/office/2019/extlst" xmlns:r="http://schemas.openxmlformats.org/officeDocument/2006/relationships" xmlns:m="http://schemas.openxmlformats.org/officeDocument/2006/math" xmlns:v="urn:schemas-microsoft-com:vml" xmlns:wp14="http://schemas.microsoft.com/office/word/2010/wordprocessingDrawing" xmlns:wp="http://schemas.openxmlformats.org/drawingml/2006/wordprocessingDrawing" xmlns:w10="urn:schemas-microsoft-com:office:word" xmlns:w="http://schemas.openxmlformats.org/wordprocessingml/2006/main" xmlns:w14="http://schemas.microsoft.com/office/word/2010/wordml" xmlns:w15="http://schemas.microsoft.com/office/word/2012/wordml" xmlns:w16cex="http://schemas.microsoft.com/office/word/2018/wordml/cex" xmlns:w16cid="http://schemas.microsoft.com/office/word/2016/wordml/cid" xmlns:w16="http://schemas.microsoft.com/office/word/2018/wordml" xmlns:w16du="http://schemas.microsoft.com/office/word/2023/wordml/word16du" xmlns:w16sdtdh="http://schemas.microsoft.com/office/word/2020/wordml/sdtdatahash" xmlns:w16sdtfl="http://schemas.microsoft.com/office/word/2024/wordml/sdtformatlock" xmlns:w16se="http://schemas.microsoft.com/office/word/2015/wordml/symex" xmlns:wpg="http://schemas.microsoft.com/office/word/2010/wordprocessingGroup" xmlns:wpi="http://schemas.microsoft.com/office/word/2010/wordprocessingInk" xmlns:wne="http://schemas.microsoft.com/office/word/2006/wordml" xmlns:wps="http://schemas.microsoft.com/office/word/2010/wordprocessingShape" mc:Ignorable="w14 w15 w16se w16cid w16 w16cex w16sdtdh w16sdtfl w16du wp14">
   <w:p>
     <w:pPr>
@@ -5738,7 +5570,7 @@
               <w:noProof/>
             </w:rPr>
             <w:drawing>
-              <wp:inline distT="0" distB="0" distL="0" distR="0" wp14:anchorId="3F5B3610" wp14:editId="2935C6CD">
+              <wp:inline distT="0" distB="0" distL="0" distR="0" wp14:anchorId="78BFA6AE" wp14:editId="6B6A5EDD">
                 <wp:extent cx="1066800" cy="1066800"/>
                 <wp:effectExtent l="0" t="0" r="0" b="0"/>
                 <wp:docPr id="2045088550" name="Picture 2045088550"/>
@@ -5798,7 +5630,7 @@
               <w:noProof/>
             </w:rPr>
             <w:drawing>
-              <wp:inline distT="0" distB="0" distL="0" distR="0" wp14:anchorId="0F187440" wp14:editId="3830838E">
+              <wp:inline distT="0" distB="0" distL="0" distR="0" wp14:anchorId="6AC635A6" wp14:editId="51051AC3">
                 <wp:extent cx="1638300" cy="600075"/>
                 <wp:effectExtent l="0" t="0" r="0" b="0"/>
                 <wp:docPr id="213664728" name="Picture 213664728"/>
@@ -5840,17 +5672,7 @@
 </w:hdr>
 </file>
 
-<file path=word\header10.xml><?xml version="1.0" encoding="utf-8"?>
-<w:hdr xmlns:m="http://schemas.openxmlformats.org/officeDocument/2006/math" xmlns:mc="http://schemas.openxmlformats.org/markup-compatibility/2006" xmlns:mo="http://schemas.microsoft.com/office/mac/office/2008/main" xmlns:mv="urn:schemas-microsoft-com:mac:vml" xmlns:o="urn:schemas-microsoft-com:office:office" xmlns:r="http://schemas.openxmlformats.org/officeDocument/2006/relationships" xmlns:v="urn:schemas-microsoft-com:vml" xmlns:w10="urn:schemas-microsoft-com:office:word" xmlns:w14="http://schemas.microsoft.com/office/word/2010/wordml" xmlns:w="http://schemas.openxmlformats.org/wordprocessingml/2006/main" xmlns:wne="http://schemas.microsoft.com/office/word/2006/wordml" xmlns:wp14="http://schemas.microsoft.com/office/word/2010/wordprocessingDrawing" xmlns:wp="http://schemas.openxmlformats.org/drawingml/2006/wordprocessingDrawing" xmlns:wpc="http://schemas.microsoft.com/office/word/2010/wordprocessingCanvas" xmlns:wpg="http://schemas.microsoft.com/office/word/2010/wordprocessingGroup" xmlns:wpi="http://schemas.microsoft.com/office/word/2010/wordprocessingInk" xmlns:wps="http://schemas.microsoft.com/office/word/2010/wordprocessingShape" mc:Ignorable="w14 wp14">
-  <w:p>
-    <w:pPr>
-      <w:pStyle w:val="Header"/>
-    </w:pPr>
-  </w:p>
-</w:hdr>
-</file>
-
-<file path=word\header2.xml><?xml version="1.0" encoding="utf-8"?>
+<file path=word/header10.xml><?xml version="1.0" encoding="utf-8"?>
 <w:hdr xmlns:wpc="http://schemas.microsoft.com/office/word/2010/wordprocessingCanvas" xmlns:cx="http://schemas.microsoft.com/office/drawing/2014/chartex" xmlns:cx1="http://schemas.microsoft.com/office/drawing/2015/9/8/chartex" xmlns:cx2="http://schemas.microsoft.com/office/drawing/2015/10/21/chartex" xmlns:cx3="http://schemas.microsoft.com/office/drawing/2016/5/9/chartex" xmlns:cx4="http://schemas.microsoft.com/office/drawing/2016/5/10/chartex" xmlns:cx5="http://schemas.microsoft.com/office/drawing/2016/5/11/chartex" xmlns:cx6="http://schemas.microsoft.com/office/drawing/2016/5/12/chartex" xmlns:cx7="http://schemas.microsoft.com/office/drawing/2016/5/13/chartex" xmlns:cx8="http://schemas.microsoft.com/office/drawing/2016/5/14/chartex" xmlns:mc="http://schemas.openxmlformats.org/markup-compatibility/2006" xmlns:aink="http://schemas.microsoft.com/office/drawing/2016/ink" xmlns:am3d="http://schemas.microsoft.com/office/drawing/2017/model3d" xmlns:o="urn:schemas-microsoft-com:office:office" xmlns:oel="http://schemas.microsoft.com/office/2019/extlst" xmlns:r="http://schemas.openxmlformats.org/officeDocument/2006/relationships" xmlns:m="http://schemas.openxmlformats.org/officeDocument/2006/math" xmlns:v="urn:schemas-microsoft-com:vml" xmlns:wp14="http://schemas.microsoft.com/office/word/2010/wordprocessingDrawing" xmlns:wp="http://schemas.openxmlformats.org/drawingml/2006/wordprocessingDrawing" xmlns:w10="urn:schemas-microsoft-com:office:word" xmlns:w="http://schemas.openxmlformats.org/wordprocessingml/2006/main" xmlns:w14="http://schemas.microsoft.com/office/word/2010/wordml" xmlns:w15="http://schemas.microsoft.com/office/word/2012/wordml" xmlns:w16cex="http://schemas.microsoft.com/office/word/2018/wordml/cex" xmlns:w16cid="http://schemas.microsoft.com/office/word/2016/wordml/cid" xmlns:w16="http://schemas.microsoft.com/office/word/2018/wordml" xmlns:w16du="http://schemas.microsoft.com/office/word/2023/wordml/word16du" xmlns:w16sdtdh="http://schemas.microsoft.com/office/word/2020/wordml/sdtdatahash" xmlns:w16sdtfl="http://schemas.microsoft.com/office/word/2024/wordml/sdtformatlock" xmlns:w16se="http://schemas.microsoft.com/office/word/2015/wordml/symex" xmlns:wpg="http://schemas.microsoft.com/office/word/2010/wordprocessingGroup" xmlns:wpi="http://schemas.microsoft.com/office/word/2010/wordprocessingInk" xmlns:wne="http://schemas.microsoft.com/office/word/2006/wordml" xmlns:wps="http://schemas.microsoft.com/office/word/2010/wordprocessingShape" mc:Ignorable="w14 w15 w16se w16cid w16 w16cex w16sdtdh w16sdtfl w16du wp14">
   <w:p>
     <w:pPr>
@@ -5893,7 +5715,162 @@
               <w:noProof/>
             </w:rPr>
             <w:drawing>
-              <wp:inline distT="0" distB="0" distL="0" distR="0" wp14:anchorId="3833C34A" wp14:editId="34D7CC85">
+              <wp:inline distT="0" distB="0" distL="0" distR="0" wp14:anchorId="669D007E" wp14:editId="3028DBFC">
+                <wp:extent cx="1066800" cy="1066800"/>
+                <wp:effectExtent l="0" t="0" r="0" b="0"/>
+                <wp:docPr id="7718052" name="Picture 7718052"/>
+                <wp:cNvGraphicFramePr>
+                  <a:graphicFrameLocks xmlns:a="http://schemas.openxmlformats.org/drawingml/2006/main" noChangeAspect="1"/>
+                </wp:cNvGraphicFramePr>
+                <a:graphic xmlns:a="http://schemas.openxmlformats.org/drawingml/2006/main">
+                  <a:graphicData uri="http://schemas.openxmlformats.org/drawingml/2006/picture">
+                    <pic:pic xmlns:pic="http://schemas.openxmlformats.org/drawingml/2006/picture">
+                      <pic:nvPicPr>
+                        <pic:cNvPr id="0" name=""/>
+                        <pic:cNvPicPr/>
+                      </pic:nvPicPr>
+                      <pic:blipFill>
+                        <a:blip r:embed="rId1"/>
+                        <a:stretch>
+                          <a:fillRect/>
+                        </a:stretch>
+                      </pic:blipFill>
+                      <pic:spPr>
+                        <a:xfrm>
+                          <a:off x="0" y="0"/>
+                          <a:ext cx="1066800" cy="1066800"/>
+                        </a:xfrm>
+                        <a:prstGeom prst="rect">
+                          <a:avLst/>
+                        </a:prstGeom>
+                      </pic:spPr>
+                    </pic:pic>
+                  </a:graphicData>
+                </a:graphic>
+              </wp:inline>
+            </w:drawing>
+          </w:r>
+        </w:p>
+      </w:tc>
+      <w:tc>
+        <w:tcPr>
+          <w:tcW w:w="4241" w:type="dxa"/>
+        </w:tcPr>
+        <w:p>
+          <w:pPr>
+            <w:pStyle w:val="PDHeader"/>
+          </w:pPr>
+        </w:p>
+      </w:tc>
+      <w:tc>
+        <w:tcPr>
+          <w:tcW w:w="3732" w:type="dxa"/>
+        </w:tcPr>
+        <w:p>
+          <w:pPr>
+            <w:jc w:val="center"/>
+          </w:pPr>
+          <w:r>
+            <w:rPr>
+              <w:noProof/>
+            </w:rPr>
+            <w:drawing>
+              <wp:inline distT="0" distB="0" distL="0" distR="0" wp14:anchorId="2A8C0FD7" wp14:editId="5A4874E9">
+                <wp:extent cx="1638300" cy="600075"/>
+                <wp:effectExtent l="0" t="0" r="0" b="0"/>
+                <wp:docPr id="1905812527" name="Picture 1905812527"/>
+                <wp:cNvGraphicFramePr>
+                  <a:graphicFrameLocks xmlns:a="http://schemas.openxmlformats.org/drawingml/2006/main" noChangeAspect="1"/>
+                </wp:cNvGraphicFramePr>
+                <a:graphic xmlns:a="http://schemas.openxmlformats.org/drawingml/2006/main">
+                  <a:graphicData uri="http://schemas.openxmlformats.org/drawingml/2006/picture">
+                    <pic:pic xmlns:pic="http://schemas.openxmlformats.org/drawingml/2006/picture">
+                      <pic:nvPicPr>
+                        <pic:cNvPr id="0" name=""/>
+                        <pic:cNvPicPr/>
+                      </pic:nvPicPr>
+                      <pic:blipFill>
+                        <a:blip r:embed="rId2"/>
+                        <a:stretch>
+                          <a:fillRect/>
+                        </a:stretch>
+                      </pic:blipFill>
+                      <pic:spPr>
+                        <a:xfrm>
+                          <a:off x="0" y="0"/>
+                          <a:ext cx="1638300" cy="600075"/>
+                        </a:xfrm>
+                        <a:prstGeom prst="rect">
+                          <a:avLst/>
+                        </a:prstGeom>
+                      </pic:spPr>
+                    </pic:pic>
+                  </a:graphicData>
+                </a:graphic>
+              </wp:inline>
+            </w:drawing>
+          </w:r>
+        </w:p>
+      </w:tc>
+    </w:tr>
+  </w:tbl>
+</w:hdr>
+</file>
+
+<file path=word/header2.xml><?xml version="1.0" encoding="utf-8"?>
+<w:hdr xmlns:wpc="http://schemas.microsoft.com/office/word/2010/wordprocessingCanvas" xmlns:cx="http://schemas.microsoft.com/office/drawing/2014/chartex" xmlns:cx1="http://schemas.microsoft.com/office/drawing/2015/9/8/chartex" xmlns:cx2="http://schemas.microsoft.com/office/drawing/2015/10/21/chartex" xmlns:cx3="http://schemas.microsoft.com/office/drawing/2016/5/9/chartex" xmlns:cx4="http://schemas.microsoft.com/office/drawing/2016/5/10/chartex" xmlns:cx5="http://schemas.microsoft.com/office/drawing/2016/5/11/chartex" xmlns:cx6="http://schemas.microsoft.com/office/drawing/2016/5/12/chartex" xmlns:cx7="http://schemas.microsoft.com/office/drawing/2016/5/13/chartex" xmlns:cx8="http://schemas.microsoft.com/office/drawing/2016/5/14/chartex" xmlns:mc="http://schemas.openxmlformats.org/markup-compatibility/2006" xmlns:aink="http://schemas.microsoft.com/office/drawing/2016/ink" xmlns:am3d="http://schemas.microsoft.com/office/drawing/2017/model3d" xmlns:o="urn:schemas-microsoft-com:office:office" xmlns:oel="http://schemas.microsoft.com/office/2019/extlst" xmlns:r="http://schemas.openxmlformats.org/officeDocument/2006/relationships" xmlns:m="http://schemas.openxmlformats.org/officeDocument/2006/math" xmlns:v="urn:schemas-microsoft-com:vml" xmlns:wp14="http://schemas.microsoft.com/office/word/2010/wordprocessingDrawing" xmlns:wp="http://schemas.openxmlformats.org/drawingml/2006/wordprocessingDrawing" xmlns:w10="urn:schemas-microsoft-com:office:word" xmlns:w="http://schemas.openxmlformats.org/wordprocessingml/2006/main" xmlns:w14="http://schemas.microsoft.com/office/word/2010/wordml" xmlns:w15="http://schemas.microsoft.com/office/word/2012/wordml" xmlns:w16cex="http://schemas.microsoft.com/office/word/2018/wordml/cex" xmlns:w16cid="http://schemas.microsoft.com/office/word/2016/wordml/cid" xmlns:w16="http://schemas.microsoft.com/office/word/2018/wordml" xmlns:w16du="http://schemas.microsoft.com/office/word/2023/wordml/word16du" xmlns:w16sdtdh="http://schemas.microsoft.com/office/word/2020/wordml/sdtdatahash" xmlns:w16sdtfl="http://schemas.microsoft.com/office/word/2024/wordml/sdtformatlock" xmlns:w16se="http://schemas.microsoft.com/office/word/2015/wordml/symex" xmlns:wpg="http://schemas.microsoft.com/office/word/2010/wordprocessingGroup" xmlns:wpi="http://schemas.microsoft.com/office/word/2010/wordprocessingInk" xmlns:wne="http://schemas.microsoft.com/office/word/2006/wordml" xmlns:wps="http://schemas.microsoft.com/office/word/2010/wordprocessingShape" mc:Ignorable="w14 w15 w16se w16cid w16 w16cex w16sdtdh w16sdtfl w16du wp14">
+  <w:p>
+    <w:pPr>
+      <w:pStyle w:val="Header"/>
+    </w:pPr>
+  </w:p>
+</w:hdr>
+</file>
+
+<file path=word/header3.xml><?xml version="1.0" encoding="utf-8"?>
+<w:hdr xmlns:wpc="http://schemas.microsoft.com/office/word/2010/wordprocessingCanvas" xmlns:cx="http://schemas.microsoft.com/office/drawing/2014/chartex" xmlns:cx1="http://schemas.microsoft.com/office/drawing/2015/9/8/chartex" xmlns:cx2="http://schemas.microsoft.com/office/drawing/2015/10/21/chartex" xmlns:cx3="http://schemas.microsoft.com/office/drawing/2016/5/9/chartex" xmlns:cx4="http://schemas.microsoft.com/office/drawing/2016/5/10/chartex" xmlns:cx5="http://schemas.microsoft.com/office/drawing/2016/5/11/chartex" xmlns:cx6="http://schemas.microsoft.com/office/drawing/2016/5/12/chartex" xmlns:cx7="http://schemas.microsoft.com/office/drawing/2016/5/13/chartex" xmlns:cx8="http://schemas.microsoft.com/office/drawing/2016/5/14/chartex" xmlns:mc="http://schemas.openxmlformats.org/markup-compatibility/2006" xmlns:aink="http://schemas.microsoft.com/office/drawing/2016/ink" xmlns:am3d="http://schemas.microsoft.com/office/drawing/2017/model3d" xmlns:o="urn:schemas-microsoft-com:office:office" xmlns:oel="http://schemas.microsoft.com/office/2019/extlst" xmlns:r="http://schemas.openxmlformats.org/officeDocument/2006/relationships" xmlns:m="http://schemas.openxmlformats.org/officeDocument/2006/math" xmlns:v="urn:schemas-microsoft-com:vml" xmlns:wp14="http://schemas.microsoft.com/office/word/2010/wordprocessingDrawing" xmlns:wp="http://schemas.openxmlformats.org/drawingml/2006/wordprocessingDrawing" xmlns:w10="urn:schemas-microsoft-com:office:word" xmlns:w="http://schemas.openxmlformats.org/wordprocessingml/2006/main" xmlns:w14="http://schemas.microsoft.com/office/word/2010/wordml" xmlns:w15="http://schemas.microsoft.com/office/word/2012/wordml" xmlns:w16cex="http://schemas.microsoft.com/office/word/2018/wordml/cex" xmlns:w16cid="http://schemas.microsoft.com/office/word/2016/wordml/cid" xmlns:w16="http://schemas.microsoft.com/office/word/2018/wordml" xmlns:w16du="http://schemas.microsoft.com/office/word/2023/wordml/word16du" xmlns:w16sdtdh="http://schemas.microsoft.com/office/word/2020/wordml/sdtdatahash" xmlns:w16sdtfl="http://schemas.microsoft.com/office/word/2024/wordml/sdtformatlock" xmlns:w16se="http://schemas.microsoft.com/office/word/2015/wordml/symex" xmlns:wpg="http://schemas.microsoft.com/office/word/2010/wordprocessingGroup" xmlns:wpi="http://schemas.microsoft.com/office/word/2010/wordprocessingInk" xmlns:wne="http://schemas.microsoft.com/office/word/2006/wordml" xmlns:wps="http://schemas.microsoft.com/office/word/2010/wordprocessingShape" mc:Ignorable="w14 w15 w16se w16cid w16 w16cex w16sdtdh w16sdtfl w16du wp14">
+  <w:p>
+    <w:pPr>
+      <w:pStyle w:val="PDHeader"/>
+    </w:pPr>
+  </w:p>
+  <w:p>
+    <w:pPr>
+      <w:pStyle w:val="PDHeader"/>
+      <w:spacing w:line="240" w:lineRule="auto"/>
+    </w:pPr>
+  </w:p>
+  <w:tbl>
+    <w:tblPr>
+      <w:tblStyle w:val="PDRowItem"/>
+      <w:tblW w:w="0" w:type="auto"/>
+      <w:jc w:val="center"/>
+      <w:tblInd w:w="0" w:type="dxa"/>
+      <w:tblLook w:val="04A0" w:firstRow="1" w:lastRow="0" w:firstColumn="1" w:lastColumn="0" w:noHBand="0" w:noVBand="1"/>
+    </w:tblPr>
+    <w:tblGrid>
+      <w:gridCol w:w="2741"/>
+      <w:gridCol w:w="4241"/>
+      <w:gridCol w:w="3732"/>
+    </w:tblGrid>
+    <w:tr>
+      <w:trPr>
+        <w:jc w:val="center"/>
+      </w:trPr>
+      <w:tc>
+        <w:tcPr>
+          <w:tcW w:w="2741" w:type="dxa"/>
+        </w:tcPr>
+        <w:p>
+          <w:pPr>
+            <w:jc w:val="center"/>
+          </w:pPr>
+          <w:r>
+            <w:rPr>
+              <w:noProof/>
+            </w:rPr>
+            <w:drawing>
+              <wp:inline distT="0" distB="0" distL="0" distR="0" wp14:anchorId="4BE0959D" wp14:editId="01D87BA9">
                 <wp:extent cx="1066800" cy="1066800"/>
                 <wp:effectExtent l="0" t="0" r="0" b="0"/>
                 <wp:docPr id="992800430" name="Picture 992800430"/>
@@ -5953,7 +5930,7 @@
               <w:noProof/>
             </w:rPr>
             <w:drawing>
-              <wp:inline distT="0" distB="0" distL="0" distR="0" wp14:anchorId="55CDCD9A" wp14:editId="53556B21">
+              <wp:inline distT="0" distB="0" distL="0" distR="0" wp14:anchorId="690CAAC7" wp14:editId="260090D4">
                 <wp:extent cx="1638300" cy="600075"/>
                 <wp:effectExtent l="0" t="0" r="0" b="0"/>
                 <wp:docPr id="2021678299" name="Picture 2021678299"/>
@@ -5995,7 +5972,7 @@
 </w:hdr>
 </file>
 
-<file path=word\header3.xml><?xml version="1.0" encoding="utf-8"?>
+<file path=word/header4.xml><?xml version="1.0" encoding="utf-8"?>
 <w:hdr xmlns:wpc="http://schemas.microsoft.com/office/word/2010/wordprocessingCanvas" xmlns:cx="http://schemas.microsoft.com/office/drawing/2014/chartex" xmlns:cx1="http://schemas.microsoft.com/office/drawing/2015/9/8/chartex" xmlns:cx2="http://schemas.microsoft.com/office/drawing/2015/10/21/chartex" xmlns:cx3="http://schemas.microsoft.com/office/drawing/2016/5/9/chartex" xmlns:cx4="http://schemas.microsoft.com/office/drawing/2016/5/10/chartex" xmlns:cx5="http://schemas.microsoft.com/office/drawing/2016/5/11/chartex" xmlns:cx6="http://schemas.microsoft.com/office/drawing/2016/5/12/chartex" xmlns:cx7="http://schemas.microsoft.com/office/drawing/2016/5/13/chartex" xmlns:cx8="http://schemas.microsoft.com/office/drawing/2016/5/14/chartex" xmlns:mc="http://schemas.openxmlformats.org/markup-compatibility/2006" xmlns:aink="http://schemas.microsoft.com/office/drawing/2016/ink" xmlns:am3d="http://schemas.microsoft.com/office/drawing/2017/model3d" xmlns:o="urn:schemas-microsoft-com:office:office" xmlns:oel="http://schemas.microsoft.com/office/2019/extlst" xmlns:r="http://schemas.openxmlformats.org/officeDocument/2006/relationships" xmlns:m="http://schemas.openxmlformats.org/officeDocument/2006/math" xmlns:v="urn:schemas-microsoft-com:vml" xmlns:wp14="http://schemas.microsoft.com/office/word/2010/wordprocessingDrawing" xmlns:wp="http://schemas.openxmlformats.org/drawingml/2006/wordprocessingDrawing" xmlns:w10="urn:schemas-microsoft-com:office:word" xmlns:w="http://schemas.openxmlformats.org/wordprocessingml/2006/main" xmlns:w14="http://schemas.microsoft.com/office/word/2010/wordml" xmlns:w15="http://schemas.microsoft.com/office/word/2012/wordml" xmlns:w16cex="http://schemas.microsoft.com/office/word/2018/wordml/cex" xmlns:w16cid="http://schemas.microsoft.com/office/word/2016/wordml/cid" xmlns:w16="http://schemas.microsoft.com/office/word/2018/wordml" xmlns:w16du="http://schemas.microsoft.com/office/word/2023/wordml/word16du" xmlns:w16sdtdh="http://schemas.microsoft.com/office/word/2020/wordml/sdtdatahash" xmlns:w16sdtfl="http://schemas.microsoft.com/office/word/2024/wordml/sdtformatlock" xmlns:w16se="http://schemas.microsoft.com/office/word/2015/wordml/symex" xmlns:wpg="http://schemas.microsoft.com/office/word/2010/wordprocessingGroup" xmlns:wpi="http://schemas.microsoft.com/office/word/2010/wordprocessingInk" xmlns:wne="http://schemas.microsoft.com/office/word/2006/wordml" xmlns:wps="http://schemas.microsoft.com/office/word/2010/wordprocessingShape" mc:Ignorable="w14 w15 w16se w16cid w16 w16cex w16sdtdh w16sdtfl w16du wp14">
   <w:p>
     <w:pPr>
@@ -6038,7 +6015,7 @@
               <w:noProof/>
             </w:rPr>
             <w:drawing>
-              <wp:inline distT="0" distB="0" distL="0" distR="0" wp14:anchorId="0EFBB732" wp14:editId="69AFA359">
+              <wp:inline distT="0" distB="0" distL="0" distR="0" wp14:anchorId="7EC0DB25" wp14:editId="47A41B3E">
                 <wp:extent cx="1066800" cy="1066800"/>
                 <wp:effectExtent l="0" t="0" r="0" b="0"/>
                 <wp:docPr id="783507815" name="Picture 783507815"/>
@@ -6098,7 +6075,7 @@
               <w:noProof/>
             </w:rPr>
             <w:drawing>
-              <wp:inline distT="0" distB="0" distL="0" distR="0" wp14:anchorId="121A714A" wp14:editId="1B78E333">
+              <wp:inline distT="0" distB="0" distL="0" distR="0" wp14:anchorId="7DB5FCA6" wp14:editId="49AA786C">
                 <wp:extent cx="1638300" cy="600075"/>
                 <wp:effectExtent l="0" t="0" r="0" b="0"/>
                 <wp:docPr id="1828156005" name="Picture 1828156005"/>
@@ -6140,7 +6117,7 @@
 </w:hdr>
 </file>
 
-<file path=word\header4.xml><?xml version="1.0" encoding="utf-8"?>
+<file path=word/header5.xml><?xml version="1.0" encoding="utf-8"?>
 <w:hdr xmlns:wpc="http://schemas.microsoft.com/office/word/2010/wordprocessingCanvas" xmlns:cx="http://schemas.microsoft.com/office/drawing/2014/chartex" xmlns:cx1="http://schemas.microsoft.com/office/drawing/2015/9/8/chartex" xmlns:cx2="http://schemas.microsoft.com/office/drawing/2015/10/21/chartex" xmlns:cx3="http://schemas.microsoft.com/office/drawing/2016/5/9/chartex" xmlns:cx4="http://schemas.microsoft.com/office/drawing/2016/5/10/chartex" xmlns:cx5="http://schemas.microsoft.com/office/drawing/2016/5/11/chartex" xmlns:cx6="http://schemas.microsoft.com/office/drawing/2016/5/12/chartex" xmlns:cx7="http://schemas.microsoft.com/office/drawing/2016/5/13/chartex" xmlns:cx8="http://schemas.microsoft.com/office/drawing/2016/5/14/chartex" xmlns:mc="http://schemas.openxmlformats.org/markup-compatibility/2006" xmlns:aink="http://schemas.microsoft.com/office/drawing/2016/ink" xmlns:am3d="http://schemas.microsoft.com/office/drawing/2017/model3d" xmlns:o="urn:schemas-microsoft-com:office:office" xmlns:oel="http://schemas.microsoft.com/office/2019/extlst" xmlns:r="http://schemas.openxmlformats.org/officeDocument/2006/relationships" xmlns:m="http://schemas.openxmlformats.org/officeDocument/2006/math" xmlns:v="urn:schemas-microsoft-com:vml" xmlns:wp14="http://schemas.microsoft.com/office/word/2010/wordprocessingDrawing" xmlns:wp="http://schemas.openxmlformats.org/drawingml/2006/wordprocessingDrawing" xmlns:w10="urn:schemas-microsoft-com:office:word" xmlns:w="http://schemas.openxmlformats.org/wordprocessingml/2006/main" xmlns:w14="http://schemas.microsoft.com/office/word/2010/wordml" xmlns:w15="http://schemas.microsoft.com/office/word/2012/wordml" xmlns:w16cex="http://schemas.microsoft.com/office/word/2018/wordml/cex" xmlns:w16cid="http://schemas.microsoft.com/office/word/2016/wordml/cid" xmlns:w16="http://schemas.microsoft.com/office/word/2018/wordml" xmlns:w16du="http://schemas.microsoft.com/office/word/2023/wordml/word16du" xmlns:w16sdtdh="http://schemas.microsoft.com/office/word/2020/wordml/sdtdatahash" xmlns:w16sdtfl="http://schemas.microsoft.com/office/word/2024/wordml/sdtformatlock" xmlns:w16se="http://schemas.microsoft.com/office/word/2015/wordml/symex" xmlns:wpg="http://schemas.microsoft.com/office/word/2010/wordprocessingGroup" xmlns:wpi="http://schemas.microsoft.com/office/word/2010/wordprocessingInk" xmlns:wne="http://schemas.microsoft.com/office/word/2006/wordml" xmlns:wps="http://schemas.microsoft.com/office/word/2010/wordprocessingShape" mc:Ignorable="w14 w15 w16se w16cid w16 w16cex w16sdtdh w16sdtfl w16du wp14">
   <w:p>
     <w:pPr>
@@ -6183,7 +6160,7 @@
               <w:noProof/>
             </w:rPr>
             <w:drawing>
-              <wp:inline distT="0" distB="0" distL="0" distR="0" wp14:anchorId="07B0E1AA" wp14:editId="27CDEAD6">
+              <wp:inline distT="0" distB="0" distL="0" distR="0" wp14:anchorId="2BDA947D" wp14:editId="7B7F3D4C">
                 <wp:extent cx="1066800" cy="1066800"/>
                 <wp:effectExtent l="0" t="0" r="0" b="0"/>
                 <wp:docPr id="1838884392" name="Picture 1838884392"/>
@@ -6243,7 +6220,7 @@
               <w:noProof/>
             </w:rPr>
             <w:drawing>
-              <wp:inline distT="0" distB="0" distL="0" distR="0" wp14:anchorId="21B6D070" wp14:editId="7D67111B">
+              <wp:inline distT="0" distB="0" distL="0" distR="0" wp14:anchorId="5B5F8E29" wp14:editId="7BDD96FA">
                 <wp:extent cx="1638300" cy="600075"/>
                 <wp:effectExtent l="0" t="0" r="0" b="0"/>
                 <wp:docPr id="527521219" name="Picture 527521219"/>
@@ -6285,7 +6262,7 @@
 </w:hdr>
 </file>
 
-<file path=word\header5.xml><?xml version="1.0" encoding="utf-8"?>
+<file path=word/header6.xml><?xml version="1.0" encoding="utf-8"?>
 <w:hdr xmlns:wpc="http://schemas.microsoft.com/office/word/2010/wordprocessingCanvas" xmlns:cx="http://schemas.microsoft.com/office/drawing/2014/chartex" xmlns:cx1="http://schemas.microsoft.com/office/drawing/2015/9/8/chartex" xmlns:cx2="http://schemas.microsoft.com/office/drawing/2015/10/21/chartex" xmlns:cx3="http://schemas.microsoft.com/office/drawing/2016/5/9/chartex" xmlns:cx4="http://schemas.microsoft.com/office/drawing/2016/5/10/chartex" xmlns:cx5="http://schemas.microsoft.com/office/drawing/2016/5/11/chartex" xmlns:cx6="http://schemas.microsoft.com/office/drawing/2016/5/12/chartex" xmlns:cx7="http://schemas.microsoft.com/office/drawing/2016/5/13/chartex" xmlns:cx8="http://schemas.microsoft.com/office/drawing/2016/5/14/chartex" xmlns:mc="http://schemas.openxmlformats.org/markup-compatibility/2006" xmlns:aink="http://schemas.microsoft.com/office/drawing/2016/ink" xmlns:am3d="http://schemas.microsoft.com/office/drawing/2017/model3d" xmlns:o="urn:schemas-microsoft-com:office:office" xmlns:oel="http://schemas.microsoft.com/office/2019/extlst" xmlns:r="http://schemas.openxmlformats.org/officeDocument/2006/relationships" xmlns:m="http://schemas.openxmlformats.org/officeDocument/2006/math" xmlns:v="urn:schemas-microsoft-com:vml" xmlns:wp14="http://schemas.microsoft.com/office/word/2010/wordprocessingDrawing" xmlns:wp="http://schemas.openxmlformats.org/drawingml/2006/wordprocessingDrawing" xmlns:w10="urn:schemas-microsoft-com:office:word" xmlns:w="http://schemas.openxmlformats.org/wordprocessingml/2006/main" xmlns:w14="http://schemas.microsoft.com/office/word/2010/wordml" xmlns:w15="http://schemas.microsoft.com/office/word/2012/wordml" xmlns:w16cex="http://schemas.microsoft.com/office/word/2018/wordml/cex" xmlns:w16cid="http://schemas.microsoft.com/office/word/2016/wordml/cid" xmlns:w16="http://schemas.microsoft.com/office/word/2018/wordml" xmlns:w16du="http://schemas.microsoft.com/office/word/2023/wordml/word16du" xmlns:w16sdtdh="http://schemas.microsoft.com/office/word/2020/wordml/sdtdatahash" xmlns:w16sdtfl="http://schemas.microsoft.com/office/word/2024/wordml/sdtformatlock" xmlns:w16se="http://schemas.microsoft.com/office/word/2015/wordml/symex" xmlns:wpg="http://schemas.microsoft.com/office/word/2010/wordprocessingGroup" xmlns:wpi="http://schemas.microsoft.com/office/word/2010/wordprocessingInk" xmlns:wne="http://schemas.microsoft.com/office/word/2006/wordml" xmlns:wps="http://schemas.microsoft.com/office/word/2010/wordprocessingShape" mc:Ignorable="w14 w15 w16se w16cid w16 w16cex w16sdtdh w16sdtfl w16du wp14">
   <w:p>
     <w:pPr>
@@ -6328,7 +6305,7 @@
               <w:noProof/>
             </w:rPr>
             <w:drawing>
-              <wp:inline distT="0" distB="0" distL="0" distR="0" wp14:anchorId="76083064" wp14:editId="333568A3">
+              <wp:inline distT="0" distB="0" distL="0" distR="0" wp14:anchorId="7EF5FE16" wp14:editId="3E218934">
                 <wp:extent cx="1066800" cy="1066800"/>
                 <wp:effectExtent l="0" t="0" r="0" b="0"/>
                 <wp:docPr id="434385794" name="Picture 434385794"/>
@@ -6388,7 +6365,7 @@
               <w:noProof/>
             </w:rPr>
             <w:drawing>
-              <wp:inline distT="0" distB="0" distL="0" distR="0" wp14:anchorId="22FBF5E1" wp14:editId="37148936">
+              <wp:inline distT="0" distB="0" distL="0" distR="0" wp14:anchorId="2799696F" wp14:editId="436E7D1F">
                 <wp:extent cx="1638300" cy="600075"/>
                 <wp:effectExtent l="0" t="0" r="0" b="0"/>
                 <wp:docPr id="1755294603" name="Picture 1755294603"/>
@@ -6430,7 +6407,7 @@
 </w:hdr>
 </file>
 
-<file path=word\header6.xml><?xml version="1.0" encoding="utf-8"?>
+<file path=word/header7.xml><?xml version="1.0" encoding="utf-8"?>
 <w:hdr xmlns:wpc="http://schemas.microsoft.com/office/word/2010/wordprocessingCanvas" xmlns:cx="http://schemas.microsoft.com/office/drawing/2014/chartex" xmlns:cx1="http://schemas.microsoft.com/office/drawing/2015/9/8/chartex" xmlns:cx2="http://schemas.microsoft.com/office/drawing/2015/10/21/chartex" xmlns:cx3="http://schemas.microsoft.com/office/drawing/2016/5/9/chartex" xmlns:cx4="http://schemas.microsoft.com/office/drawing/2016/5/10/chartex" xmlns:cx5="http://schemas.microsoft.com/office/drawing/2016/5/11/chartex" xmlns:cx6="http://schemas.microsoft.com/office/drawing/2016/5/12/chartex" xmlns:cx7="http://schemas.microsoft.com/office/drawing/2016/5/13/chartex" xmlns:cx8="http://schemas.microsoft.com/office/drawing/2016/5/14/chartex" xmlns:mc="http://schemas.openxmlformats.org/markup-compatibility/2006" xmlns:aink="http://schemas.microsoft.com/office/drawing/2016/ink" xmlns:am3d="http://schemas.microsoft.com/office/drawing/2017/model3d" xmlns:o="urn:schemas-microsoft-com:office:office" xmlns:oel="http://schemas.microsoft.com/office/2019/extlst" xmlns:r="http://schemas.openxmlformats.org/officeDocument/2006/relationships" xmlns:m="http://schemas.openxmlformats.org/officeDocument/2006/math" xmlns:v="urn:schemas-microsoft-com:vml" xmlns:wp14="http://schemas.microsoft.com/office/word/2010/wordprocessingDrawing" xmlns:wp="http://schemas.openxmlformats.org/drawingml/2006/wordprocessingDrawing" xmlns:w10="urn:schemas-microsoft-com:office:word" xmlns:w="http://schemas.openxmlformats.org/wordprocessingml/2006/main" xmlns:w14="http://schemas.microsoft.com/office/word/2010/wordml" xmlns:w15="http://schemas.microsoft.com/office/word/2012/wordml" xmlns:w16cex="http://schemas.microsoft.com/office/word/2018/wordml/cex" xmlns:w16cid="http://schemas.microsoft.com/office/word/2016/wordml/cid" xmlns:w16="http://schemas.microsoft.com/office/word/2018/wordml" xmlns:w16du="http://schemas.microsoft.com/office/word/2023/wordml/word16du" xmlns:w16sdtdh="http://schemas.microsoft.com/office/word/2020/wordml/sdtdatahash" xmlns:w16sdtfl="http://schemas.microsoft.com/office/word/2024/wordml/sdtformatlock" xmlns:w16se="http://schemas.microsoft.com/office/word/2015/wordml/symex" xmlns:wpg="http://schemas.microsoft.com/office/word/2010/wordprocessingGroup" xmlns:wpi="http://schemas.microsoft.com/office/word/2010/wordprocessingInk" xmlns:wne="http://schemas.microsoft.com/office/word/2006/wordml" xmlns:wps="http://schemas.microsoft.com/office/word/2010/wordprocessingShape" mc:Ignorable="w14 w15 w16se w16cid w16 w16cex w16sdtdh w16sdtfl w16du wp14">
   <w:p>
     <w:pPr>
@@ -6473,7 +6450,7 @@
               <w:noProof/>
             </w:rPr>
             <w:drawing>
-              <wp:inline distT="0" distB="0" distL="0" distR="0" wp14:anchorId="29E0B99B" wp14:editId="2D3D32BF">
+              <wp:inline distT="0" distB="0" distL="0" distR="0" wp14:anchorId="00C2F824" wp14:editId="52B62371">
                 <wp:extent cx="1066800" cy="1066800"/>
                 <wp:effectExtent l="0" t="0" r="0" b="0"/>
                 <wp:docPr id="585584364" name="Picture 585584364"/>
@@ -6533,7 +6510,7 @@
               <w:noProof/>
             </w:rPr>
             <w:drawing>
-              <wp:inline distT="0" distB="0" distL="0" distR="0" wp14:anchorId="1FD08F26" wp14:editId="1F105C67">
+              <wp:inline distT="0" distB="0" distL="0" distR="0" wp14:anchorId="307A7FE4" wp14:editId="66892AF6">
                 <wp:extent cx="1638300" cy="600075"/>
                 <wp:effectExtent l="0" t="0" r="0" b="0"/>
                 <wp:docPr id="1455235525" name="Picture 1455235525"/>
@@ -6575,7 +6552,7 @@
 </w:hdr>
 </file>
 
-<file path=word\header7.xml><?xml version="1.0" encoding="utf-8"?>
+<file path=word/header8.xml><?xml version="1.0" encoding="utf-8"?>
 <w:hdr xmlns:wpc="http://schemas.microsoft.com/office/word/2010/wordprocessingCanvas" xmlns:cx="http://schemas.microsoft.com/office/drawing/2014/chartex" xmlns:cx1="http://schemas.microsoft.com/office/drawing/2015/9/8/chartex" xmlns:cx2="http://schemas.microsoft.com/office/drawing/2015/10/21/chartex" xmlns:cx3="http://schemas.microsoft.com/office/drawing/2016/5/9/chartex" xmlns:cx4="http://schemas.microsoft.com/office/drawing/2016/5/10/chartex" xmlns:cx5="http://schemas.microsoft.com/office/drawing/2016/5/11/chartex" xmlns:cx6="http://schemas.microsoft.com/office/drawing/2016/5/12/chartex" xmlns:cx7="http://schemas.microsoft.com/office/drawing/2016/5/13/chartex" xmlns:cx8="http://schemas.microsoft.com/office/drawing/2016/5/14/chartex" xmlns:mc="http://schemas.openxmlformats.org/markup-compatibility/2006" xmlns:aink="http://schemas.microsoft.com/office/drawing/2016/ink" xmlns:am3d="http://schemas.microsoft.com/office/drawing/2017/model3d" xmlns:o="urn:schemas-microsoft-com:office:office" xmlns:oel="http://schemas.microsoft.com/office/2019/extlst" xmlns:r="http://schemas.openxmlformats.org/officeDocument/2006/relationships" xmlns:m="http://schemas.openxmlformats.org/officeDocument/2006/math" xmlns:v="urn:schemas-microsoft-com:vml" xmlns:wp14="http://schemas.microsoft.com/office/word/2010/wordprocessingDrawing" xmlns:wp="http://schemas.openxmlformats.org/drawingml/2006/wordprocessingDrawing" xmlns:w10="urn:schemas-microsoft-com:office:word" xmlns:w="http://schemas.openxmlformats.org/wordprocessingml/2006/main" xmlns:w14="http://schemas.microsoft.com/office/word/2010/wordml" xmlns:w15="http://schemas.microsoft.com/office/word/2012/wordml" xmlns:w16cex="http://schemas.microsoft.com/office/word/2018/wordml/cex" xmlns:w16cid="http://schemas.microsoft.com/office/word/2016/wordml/cid" xmlns:w16="http://schemas.microsoft.com/office/word/2018/wordml" xmlns:w16du="http://schemas.microsoft.com/office/word/2023/wordml/word16du" xmlns:w16sdtdh="http://schemas.microsoft.com/office/word/2020/wordml/sdtdatahash" xmlns:w16sdtfl="http://schemas.microsoft.com/office/word/2024/wordml/sdtformatlock" xmlns:w16se="http://schemas.microsoft.com/office/word/2015/wordml/symex" xmlns:wpg="http://schemas.microsoft.com/office/word/2010/wordprocessingGroup" xmlns:wpi="http://schemas.microsoft.com/office/word/2010/wordprocessingInk" xmlns:wne="http://schemas.microsoft.com/office/word/2006/wordml" xmlns:wps="http://schemas.microsoft.com/office/word/2010/wordprocessingShape" mc:Ignorable="w14 w15 w16se w16cid w16 w16cex w16sdtdh w16sdtfl w16du wp14">
   <w:p>
     <w:pPr>
@@ -6618,7 +6595,7 @@
               <w:noProof/>
             </w:rPr>
             <w:drawing>
-              <wp:inline distT="0" distB="0" distL="0" distR="0" wp14:anchorId="51B5ACB7" wp14:editId="41AFC564">
+              <wp:inline distT="0" distB="0" distL="0" distR="0" wp14:anchorId="3742171A" wp14:editId="7D7D2452">
                 <wp:extent cx="1066800" cy="1066800"/>
                 <wp:effectExtent l="0" t="0" r="0" b="0"/>
                 <wp:docPr id="138297314" name="Picture 138297314"/>
@@ -6678,7 +6655,7 @@
               <w:noProof/>
             </w:rPr>
             <w:drawing>
-              <wp:inline distT="0" distB="0" distL="0" distR="0" wp14:anchorId="0F347029" wp14:editId="69BF9EC6">
+              <wp:inline distT="0" distB="0" distL="0" distR="0" wp14:anchorId="44E762DD" wp14:editId="7BC88289">
                 <wp:extent cx="1638300" cy="600075"/>
                 <wp:effectExtent l="0" t="0" r="0" b="0"/>
                 <wp:docPr id="134315529" name="Picture 134315529"/>
@@ -6720,7 +6697,7 @@
 </w:hdr>
 </file>
 
-<file path=word\header8.xml><?xml version="1.0" encoding="utf-8"?>
+<file path=word/header9.xml><?xml version="1.0" encoding="utf-8"?>
 <w:hdr xmlns:wpc="http://schemas.microsoft.com/office/word/2010/wordprocessingCanvas" xmlns:cx="http://schemas.microsoft.com/office/drawing/2014/chartex" xmlns:cx1="http://schemas.microsoft.com/office/drawing/2015/9/8/chartex" xmlns:cx2="http://schemas.microsoft.com/office/drawing/2015/10/21/chartex" xmlns:cx3="http://schemas.microsoft.com/office/drawing/2016/5/9/chartex" xmlns:cx4="http://schemas.microsoft.com/office/drawing/2016/5/10/chartex" xmlns:cx5="http://schemas.microsoft.com/office/drawing/2016/5/11/chartex" xmlns:cx6="http://schemas.microsoft.com/office/drawing/2016/5/12/chartex" xmlns:cx7="http://schemas.microsoft.com/office/drawing/2016/5/13/chartex" xmlns:cx8="http://schemas.microsoft.com/office/drawing/2016/5/14/chartex" xmlns:mc="http://schemas.openxmlformats.org/markup-compatibility/2006" xmlns:aink="http://schemas.microsoft.com/office/drawing/2016/ink" xmlns:am3d="http://schemas.microsoft.com/office/drawing/2017/model3d" xmlns:o="urn:schemas-microsoft-com:office:office" xmlns:oel="http://schemas.microsoft.com/office/2019/extlst" xmlns:r="http://schemas.openxmlformats.org/officeDocument/2006/relationships" xmlns:m="http://schemas.openxmlformats.org/officeDocument/2006/math" xmlns:v="urn:schemas-microsoft-com:vml" xmlns:wp14="http://schemas.microsoft.com/office/word/2010/wordprocessingDrawing" xmlns:wp="http://schemas.openxmlformats.org/drawingml/2006/wordprocessingDrawing" xmlns:w10="urn:schemas-microsoft-com:office:word" xmlns:w="http://schemas.openxmlformats.org/wordprocessingml/2006/main" xmlns:w14="http://schemas.microsoft.com/office/word/2010/wordml" xmlns:w15="http://schemas.microsoft.com/office/word/2012/wordml" xmlns:w16cex="http://schemas.microsoft.com/office/word/2018/wordml/cex" xmlns:w16cid="http://schemas.microsoft.com/office/word/2016/wordml/cid" xmlns:w16="http://schemas.microsoft.com/office/word/2018/wordml" xmlns:w16du="http://schemas.microsoft.com/office/word/2023/wordml/word16du" xmlns:w16sdtdh="http://schemas.microsoft.com/office/word/2020/wordml/sdtdatahash" xmlns:w16sdtfl="http://schemas.microsoft.com/office/word/2024/wordml/sdtformatlock" xmlns:w16se="http://schemas.microsoft.com/office/word/2015/wordml/symex" xmlns:wpg="http://schemas.microsoft.com/office/word/2010/wordprocessingGroup" xmlns:wpi="http://schemas.microsoft.com/office/word/2010/wordprocessingInk" xmlns:wne="http://schemas.microsoft.com/office/word/2006/wordml" xmlns:wps="http://schemas.microsoft.com/office/word/2010/wordprocessingShape" mc:Ignorable="w14 w15 w16se w16cid w16 w16cex w16sdtdh w16sdtfl w16du wp14">
   <w:p>
     <w:pPr>
@@ -6763,7 +6740,7 @@
               <w:noProof/>
             </w:rPr>
             <w:drawing>
-              <wp:inline distT="0" distB="0" distL="0" distR="0" wp14:anchorId="773AEF83" wp14:editId="2B036FC6">
+              <wp:inline distT="0" distB="0" distL="0" distR="0" wp14:anchorId="5644C232" wp14:editId="26DADEE5">
                 <wp:extent cx="1066800" cy="1066800"/>
                 <wp:effectExtent l="0" t="0" r="0" b="0"/>
                 <wp:docPr id="15894627" name="Picture 15894627"/>
@@ -6823,7 +6800,7 @@
               <w:noProof/>
             </w:rPr>
             <w:drawing>
-              <wp:inline distT="0" distB="0" distL="0" distR="0" wp14:anchorId="3DE3CA15" wp14:editId="66CC6896">
+              <wp:inline distT="0" distB="0" distL="0" distR="0" wp14:anchorId="35A5ABCB" wp14:editId="2FBC51DB">
                 <wp:extent cx="1638300" cy="600075"/>
                 <wp:effectExtent l="0" t="0" r="0" b="0"/>
                 <wp:docPr id="1753040717" name="Picture 1753040717"/>
@@ -6865,152 +6842,7 @@
 </w:hdr>
 </file>
 
-<file path=word\header9.xml><?xml version="1.0" encoding="utf-8"?>
-<w:hdr xmlns:wpc="http://schemas.microsoft.com/office/word/2010/wordprocessingCanvas" xmlns:cx="http://schemas.microsoft.com/office/drawing/2014/chartex" xmlns:cx1="http://schemas.microsoft.com/office/drawing/2015/9/8/chartex" xmlns:cx2="http://schemas.microsoft.com/office/drawing/2015/10/21/chartex" xmlns:cx3="http://schemas.microsoft.com/office/drawing/2016/5/9/chartex" xmlns:cx4="http://schemas.microsoft.com/office/drawing/2016/5/10/chartex" xmlns:cx5="http://schemas.microsoft.com/office/drawing/2016/5/11/chartex" xmlns:cx6="http://schemas.microsoft.com/office/drawing/2016/5/12/chartex" xmlns:cx7="http://schemas.microsoft.com/office/drawing/2016/5/13/chartex" xmlns:cx8="http://schemas.microsoft.com/office/drawing/2016/5/14/chartex" xmlns:mc="http://schemas.openxmlformats.org/markup-compatibility/2006" xmlns:aink="http://schemas.microsoft.com/office/drawing/2016/ink" xmlns:am3d="http://schemas.microsoft.com/office/drawing/2017/model3d" xmlns:o="urn:schemas-microsoft-com:office:office" xmlns:oel="http://schemas.microsoft.com/office/2019/extlst" xmlns:r="http://schemas.openxmlformats.org/officeDocument/2006/relationships" xmlns:m="http://schemas.openxmlformats.org/officeDocument/2006/math" xmlns:v="urn:schemas-microsoft-com:vml" xmlns:wp14="http://schemas.microsoft.com/office/word/2010/wordprocessingDrawing" xmlns:wp="http://schemas.openxmlformats.org/drawingml/2006/wordprocessingDrawing" xmlns:w10="urn:schemas-microsoft-com:office:word" xmlns:w="http://schemas.openxmlformats.org/wordprocessingml/2006/main" xmlns:w14="http://schemas.microsoft.com/office/word/2010/wordml" xmlns:w15="http://schemas.microsoft.com/office/word/2012/wordml" xmlns:w16cex="http://schemas.microsoft.com/office/word/2018/wordml/cex" xmlns:w16cid="http://schemas.microsoft.com/office/word/2016/wordml/cid" xmlns:w16="http://schemas.microsoft.com/office/word/2018/wordml" xmlns:w16du="http://schemas.microsoft.com/office/word/2023/wordml/word16du" xmlns:w16sdtdh="http://schemas.microsoft.com/office/word/2020/wordml/sdtdatahash" xmlns:w16sdtfl="http://schemas.microsoft.com/office/word/2024/wordml/sdtformatlock" xmlns:w16se="http://schemas.microsoft.com/office/word/2015/wordml/symex" xmlns:wpg="http://schemas.microsoft.com/office/word/2010/wordprocessingGroup" xmlns:wpi="http://schemas.microsoft.com/office/word/2010/wordprocessingInk" xmlns:wne="http://schemas.microsoft.com/office/word/2006/wordml" xmlns:wps="http://schemas.microsoft.com/office/word/2010/wordprocessingShape" mc:Ignorable="w14 w15 w16se w16cid w16 w16cex w16sdtdh w16sdtfl w16du wp14">
-  <w:p>
-    <w:pPr>
-      <w:pStyle w:val="PDHeader"/>
-    </w:pPr>
-  </w:p>
-  <w:p>
-    <w:pPr>
-      <w:pStyle w:val="PDHeader"/>
-      <w:spacing w:line="240" w:lineRule="auto"/>
-    </w:pPr>
-  </w:p>
-  <w:tbl>
-    <w:tblPr>
-      <w:tblStyle w:val="PDRowItem"/>
-      <w:tblW w:w="0" w:type="auto"/>
-      <w:jc w:val="center"/>
-      <w:tblInd w:w="0" w:type="dxa"/>
-      <w:tblLook w:val="04A0" w:firstRow="1" w:lastRow="0" w:firstColumn="1" w:lastColumn="0" w:noHBand="0" w:noVBand="1"/>
-    </w:tblPr>
-    <w:tblGrid>
-      <w:gridCol w:w="2741"/>
-      <w:gridCol w:w="4241"/>
-      <w:gridCol w:w="3732"/>
-    </w:tblGrid>
-    <w:tr>
-      <w:trPr>
-        <w:jc w:val="center"/>
-      </w:trPr>
-      <w:tc>
-        <w:tcPr>
-          <w:tcW w:w="2741" w:type="dxa"/>
-        </w:tcPr>
-        <w:p>
-          <w:pPr>
-            <w:jc w:val="center"/>
-          </w:pPr>
-          <w:r>
-            <w:rPr>
-              <w:noProof/>
-            </w:rPr>
-            <w:drawing>
-              <wp:inline distT="0" distB="0" distL="0" distR="0" wp14:anchorId="4AD51DFB" wp14:editId="6CEBF7B4">
-                <wp:extent cx="1066800" cy="1066800"/>
-                <wp:effectExtent l="0" t="0" r="0" b="0"/>
-                <wp:docPr id="7718052" name="Picture 7718052"/>
-                <wp:cNvGraphicFramePr>
-                  <a:graphicFrameLocks xmlns:a="http://schemas.openxmlformats.org/drawingml/2006/main" noChangeAspect="1"/>
-                </wp:cNvGraphicFramePr>
-                <a:graphic xmlns:a="http://schemas.openxmlformats.org/drawingml/2006/main">
-                  <a:graphicData uri="http://schemas.openxmlformats.org/drawingml/2006/picture">
-                    <pic:pic xmlns:pic="http://schemas.openxmlformats.org/drawingml/2006/picture">
-                      <pic:nvPicPr>
-                        <pic:cNvPr id="0" name=""/>
-                        <pic:cNvPicPr/>
-                      </pic:nvPicPr>
-                      <pic:blipFill>
-                        <a:blip r:embed="rId1"/>
-                        <a:stretch>
-                          <a:fillRect/>
-                        </a:stretch>
-                      </pic:blipFill>
-                      <pic:spPr>
-                        <a:xfrm>
-                          <a:off x="0" y="0"/>
-                          <a:ext cx="1066800" cy="1066800"/>
-                        </a:xfrm>
-                        <a:prstGeom prst="rect">
-                          <a:avLst/>
-                        </a:prstGeom>
-                      </pic:spPr>
-                    </pic:pic>
-                  </a:graphicData>
-                </a:graphic>
-              </wp:inline>
-            </w:drawing>
-          </w:r>
-        </w:p>
-      </w:tc>
-      <w:tc>
-        <w:tcPr>
-          <w:tcW w:w="4241" w:type="dxa"/>
-        </w:tcPr>
-        <w:p>
-          <w:pPr>
-            <w:pStyle w:val="PDHeader"/>
-          </w:pPr>
-        </w:p>
-      </w:tc>
-      <w:tc>
-        <w:tcPr>
-          <w:tcW w:w="3732" w:type="dxa"/>
-        </w:tcPr>
-        <w:p>
-          <w:pPr>
-            <w:jc w:val="center"/>
-          </w:pPr>
-          <w:r>
-            <w:rPr>
-              <w:noProof/>
-            </w:rPr>
-            <w:drawing>
-              <wp:inline distT="0" distB="0" distL="0" distR="0" wp14:anchorId="338AA635" wp14:editId="691715CB">
-                <wp:extent cx="1638300" cy="600075"/>
-                <wp:effectExtent l="0" t="0" r="0" b="0"/>
-                <wp:docPr id="1905812527" name="Picture 1905812527"/>
-                <wp:cNvGraphicFramePr>
-                  <a:graphicFrameLocks xmlns:a="http://schemas.openxmlformats.org/drawingml/2006/main" noChangeAspect="1"/>
-                </wp:cNvGraphicFramePr>
-                <a:graphic xmlns:a="http://schemas.openxmlformats.org/drawingml/2006/main">
-                  <a:graphicData uri="http://schemas.openxmlformats.org/drawingml/2006/picture">
-                    <pic:pic xmlns:pic="http://schemas.openxmlformats.org/drawingml/2006/picture">
-                      <pic:nvPicPr>
-                        <pic:cNvPr id="0" name=""/>
-                        <pic:cNvPicPr/>
-                      </pic:nvPicPr>
-                      <pic:blipFill>
-                        <a:blip r:embed="rId2"/>
-                        <a:stretch>
-                          <a:fillRect/>
-                        </a:stretch>
-                      </pic:blipFill>
-                      <pic:spPr>
-                        <a:xfrm>
-                          <a:off x="0" y="0"/>
-                          <a:ext cx="1638300" cy="600075"/>
-                        </a:xfrm>
-                        <a:prstGeom prst="rect">
-                          <a:avLst/>
-                        </a:prstGeom>
-                      </pic:spPr>
-                    </pic:pic>
-                  </a:graphicData>
-                </a:graphic>
-              </wp:inline>
-            </w:drawing>
-          </w:r>
-        </w:p>
-      </w:tc>
-    </w:tr>
-  </w:tbl>
-</w:hdr>
-</file>
-
-<file path=word\numbering.xml><?xml version="1.0" encoding="utf-8"?>
+<file path=word/numbering.xml><?xml version="1.0" encoding="utf-8"?>
 <w:numbering xmlns:wpc="http://schemas.microsoft.com/office/word/2010/wordprocessingCanvas" xmlns:cx="http://schemas.microsoft.com/office/drawing/2014/chartex" xmlns:cx1="http://schemas.microsoft.com/office/drawing/2015/9/8/chartex" xmlns:cx2="http://schemas.microsoft.com/office/drawing/2015/10/21/chartex" xmlns:cx3="http://schemas.microsoft.com/office/drawing/2016/5/9/chartex" xmlns:cx4="http://schemas.microsoft.com/office/drawing/2016/5/10/chartex" xmlns:cx5="http://schemas.microsoft.com/office/drawing/2016/5/11/chartex" xmlns:cx6="http://schemas.microsoft.com/office/drawing/2016/5/12/chartex" xmlns:cx7="http://schemas.microsoft.com/office/drawing/2016/5/13/chartex" xmlns:cx8="http://schemas.microsoft.com/office/drawing/2016/5/14/chartex" xmlns:mc="http://schemas.openxmlformats.org/markup-compatibility/2006" xmlns:aink="http://schemas.microsoft.com/office/drawing/2016/ink" xmlns:am3d="http://schemas.microsoft.com/office/drawing/2017/model3d" xmlns:o="urn:schemas-microsoft-com:office:office" xmlns:oel="http://schemas.microsoft.com/office/2019/extlst" xmlns:r="http://schemas.openxmlformats.org/officeDocument/2006/relationships" xmlns:m="http://schemas.openxmlformats.org/officeDocument/2006/math" xmlns:v="urn:schemas-microsoft-com:vml" xmlns:wp14="http://schemas.microsoft.com/office/word/2010/wordprocessingDrawing" xmlns:wp="http://schemas.openxmlformats.org/drawingml/2006/wordprocessingDrawing" xmlns:w10="urn:schemas-microsoft-com:office:word" xmlns:w="http://schemas.openxmlformats.org/wordprocessingml/2006/main" xmlns:w14="http://schemas.microsoft.com/office/word/2010/wordml" xmlns:w15="http://schemas.microsoft.com/office/word/2012/wordml" xmlns:w16cex="http://schemas.microsoft.com/office/word/2018/wordml/cex" xmlns:w16cid="http://schemas.microsoft.com/office/word/2016/wordml/cid" xmlns:w16="http://schemas.microsoft.com/office/word/2018/wordml" xmlns:w16du="http://schemas.microsoft.com/office/word/2023/wordml/word16du" xmlns:w16sdtdh="http://schemas.microsoft.com/office/word/2020/wordml/sdtdatahash" xmlns:w16sdtfl="http://schemas.microsoft.com/office/word/2024/wordml/sdtformatlock" xmlns:w16se="http://schemas.microsoft.com/office/word/2015/wordml/symex" xmlns:wpg="http://schemas.microsoft.com/office/word/2010/wordprocessingGroup" xmlns:wpi="http://schemas.microsoft.com/office/word/2010/wordprocessingInk" xmlns:wne="http://schemas.microsoft.com/office/word/2006/wordml" xmlns:wps="http://schemas.microsoft.com/office/word/2010/wordprocessingShape" mc:Ignorable="w14 w15 w16se w16cid w16 w16cex w16sdtdh w16sdtfl w16du wp14">
   <w:abstractNum w:abstractNumId="0" w15:restartNumberingAfterBreak="0">
     <w:nsid w:val="16892FB7"/>
@@ -7520,7 +7352,7 @@
 </w:numbering>
 </file>
 
-<file path=word\people.xml><?xml version="1.0" encoding="utf-8"?>
+<file path=word/people.xml><?xml version="1.0" encoding="utf-8"?>
 <w15:people xmlns:wpc="http://schemas.microsoft.com/office/word/2010/wordprocessingCanvas" xmlns:cx="http://schemas.microsoft.com/office/drawing/2014/chartex" xmlns:cx1="http://schemas.microsoft.com/office/drawing/2015/9/8/chartex" xmlns:cx2="http://schemas.microsoft.com/office/drawing/2015/10/21/chartex" xmlns:cx3="http://schemas.microsoft.com/office/drawing/2016/5/9/chartex" xmlns:cx4="http://schemas.microsoft.com/office/drawing/2016/5/10/chartex" xmlns:cx5="http://schemas.microsoft.com/office/drawing/2016/5/11/chartex" xmlns:cx6="http://schemas.microsoft.com/office/drawing/2016/5/12/chartex" xmlns:cx7="http://schemas.microsoft.com/office/drawing/2016/5/13/chartex" xmlns:cx8="http://schemas.microsoft.com/office/drawing/2016/5/14/chartex" xmlns:mc="http://schemas.openxmlformats.org/markup-compatibility/2006" xmlns:aink="http://schemas.microsoft.com/office/drawing/2016/ink" xmlns:am3d="http://schemas.microsoft.com/office/drawing/2017/model3d" xmlns:o="urn:schemas-microsoft-com:office:office" xmlns:oel="http://schemas.microsoft.com/office/2019/extlst" xmlns:r="http://schemas.openxmlformats.org/officeDocument/2006/relationships" xmlns:m="http://schemas.openxmlformats.org/officeDocument/2006/math" xmlns:v="urn:schemas-microsoft-com:vml" xmlns:wp14="http://schemas.microsoft.com/office/word/2010/wordprocessingDrawing" xmlns:wp="http://schemas.openxmlformats.org/drawingml/2006/wordprocessingDrawing" xmlns:w10="urn:schemas-microsoft-com:office:word" xmlns:w="http://schemas.openxmlformats.org/wordprocessingml/2006/main" xmlns:w14="http://schemas.microsoft.com/office/word/2010/wordml" xmlns:w15="http://schemas.microsoft.com/office/word/2012/wordml" xmlns:w16cex="http://schemas.microsoft.com/office/word/2018/wordml/cex" xmlns:w16cid="http://schemas.microsoft.com/office/word/2016/wordml/cid" xmlns:w16="http://schemas.microsoft.com/office/word/2018/wordml" xmlns:w16du="http://schemas.microsoft.com/office/word/2023/wordml/word16du" xmlns:w16sdtdh="http://schemas.microsoft.com/office/word/2020/wordml/sdtdatahash" xmlns:w16sdtfl="http://schemas.microsoft.com/office/word/2024/wordml/sdtformatlock" xmlns:w16se="http://schemas.microsoft.com/office/word/2015/wordml/symex" xmlns:wpg="http://schemas.microsoft.com/office/word/2010/wordprocessingGroup" xmlns:wpi="http://schemas.microsoft.com/office/word/2010/wordprocessingInk" xmlns:wne="http://schemas.microsoft.com/office/word/2006/wordml" xmlns:wps="http://schemas.microsoft.com/office/word/2010/wordprocessingShape" mc:Ignorable="w14 w15 w16se w16cid w16 w16cex w16sdtdh w16sdtfl w16du wp14">
   <w15:person w15:author="Tharun P">
     <w15:presenceInfo w15:providerId="AD" w15:userId="S::Tharun.Pothi@cloudfuze.com::91a36e57-8c48-4161-85a7-f656dbaf2d19"/>
@@ -7528,83 +7360,7 @@
 </w15:people>
 </file>
 
-<file path=word\settings.xml><?xml version="1.0" encoding="utf-8"?>
-<w:settings xmlns:mc="http://schemas.openxmlformats.org/markup-compatibility/2006" xmlns:o="urn:schemas-microsoft-com:office:office" xmlns:r="http://schemas.openxmlformats.org/officeDocument/2006/relationships" xmlns:m="http://schemas.openxmlformats.org/officeDocument/2006/math" xmlns:v="urn:schemas-microsoft-com:vml" xmlns:w10="urn:schemas-microsoft-com:office:word" xmlns:w="http://schemas.openxmlformats.org/wordprocessingml/2006/main" xmlns:w14="http://schemas.microsoft.com/office/word/2010/wordml" xmlns:w15="http://schemas.microsoft.com/office/word/2012/wordml" xmlns:w16cex="http://schemas.microsoft.com/office/word/2018/wordml/cex" xmlns:w16cid="http://schemas.microsoft.com/office/word/2016/wordml/cid" xmlns:w16="http://schemas.microsoft.com/office/word/2018/wordml" xmlns:w16du="http://schemas.microsoft.com/office/word/2023/wordml/word16du" xmlns:w16sdtdh="http://schemas.microsoft.com/office/word/2020/wordml/sdtdatahash" xmlns:w16sdtfl="http://schemas.microsoft.com/office/word/2024/wordml/sdtformatlock" xmlns:w16se="http://schemas.microsoft.com/office/word/2015/wordml/symex" xmlns:sl="http://schemas.openxmlformats.org/schemaLibrary/2006/main" mc:Ignorable="w14 w15 w16se w16cid w16 w16cex w16sdtdh w16sdtfl w16du">
-  <w:zoom w:percent="100"/>
-  <w:proofState w:spelling="clean" w:grammar="clean"/>
-  <w:defaultTabStop w:val="720"/>
-  <w:characterSpacingControl w:val="doNotCompress"/>
-  <w:footnotePr>
-    <w:footnote w:id="-1"/>
-    <w:footnote w:id="0"/>
-  </w:footnotePr>
-  <w:endnotePr>
-    <w:endnote w:id="-1"/>
-    <w:endnote w:id="0"/>
-  </w:endnotePr>
-  <w:compat>
-    <w:compatSetting w:name="compatibilityMode" w:uri="http://schemas.microsoft.com/office/word" w:val="15"/>
-    <w:compatSetting w:name="overrideTableStyleFontSizeAndJustification" w:uri="http://schemas.microsoft.com/office/word" w:val="1"/>
-    <w:compatSetting w:name="enableOpenTypeFeatures" w:uri="http://schemas.microsoft.com/office/word" w:val="1"/>
-    <w:compatSetting w:name="doNotFlipMirrorIndents" w:uri="http://schemas.microsoft.com/office/word" w:val="1"/>
-    <w:compatSetting w:name="differentiateMultirowTableHeaders" w:uri="http://schemas.microsoft.com/office/word" w:val="1"/>
-    <w:compatSetting w:name="useWord2013TrackBottomHyphenation" w:uri="http://schemas.microsoft.com/office/word" w:val="0"/>
-  </w:compat>
-  <w:rsids>
-    <w:rsidRoot w:val="008E6A68"/>
-    <w:rsid w:val="0002191F"/>
-    <w:rsid w:val="0008734E"/>
-    <w:rsid w:val="000B7A81"/>
-    <w:rsid w:val="002C189C"/>
-    <w:rsid w:val="00445C67"/>
-    <w:rsid w:val="004A4B33"/>
-    <w:rsid w:val="005E08BC"/>
-    <w:rsid w:val="005E745C"/>
-    <w:rsid w:val="00627BC7"/>
-    <w:rsid w:val="00661BBC"/>
-    <w:rsid w:val="006B4B98"/>
-    <w:rsid w:val="00754EEC"/>
-    <w:rsid w:val="007C25C2"/>
-    <w:rsid w:val="008E6A68"/>
-    <w:rsid w:val="00A80F4B"/>
-    <w:rsid w:val="00B138D9"/>
-    <w:rsid w:val="00B76F04"/>
-    <w:rsid w:val="00B95B31"/>
-    <w:rsid w:val="00C733C0"/>
-    <w:rsid w:val="00C872C4"/>
-    <w:rsid w:val="00F14803"/>
-    <w:rsid w:val="00F22F81"/>
-    <w:rsid w:val="00F56F6E"/>
-  </w:rsids>
-  <m:mathPr>
-    <m:mathFont m:val="Cambria Math"/>
-    <m:brkBin m:val="before"/>
-    <m:brkBinSub m:val="--"/>
-    <m:smallFrac m:val="0"/>
-    <m:dispDef/>
-    <m:lMargin m:val="0"/>
-    <m:rMargin m:val="0"/>
-    <m:defJc m:val="centerGroup"/>
-    <m:wrapIndent m:val="1440"/>
-    <m:intLim m:val="subSup"/>
-    <m:naryLim m:val="undOvr"/>
-  </m:mathPr>
-  <w:themeFontLang w:val="en-IN"/>
-  <w:clrSchemeMapping w:bg1="light1" w:t1="dark1" w:bg2="light2" w:t2="dark2" w:accent1="accent1" w:accent2="accent2" w:accent3="accent3" w:accent4="accent4" w:accent5="accent5" w:accent6="accent6" w:hyperlink="hyperlink" w:followedHyperlink="followedHyperlink"/>
-  <w:shapeDefaults>
-    <o:shapedefaults v:ext="edit" spidmax="1026"/>
-    <o:shapelayout v:ext="edit">
-      <o:idmap v:ext="edit" data="1"/>
-    </o:shapelayout>
-  </w:shapeDefaults>
-  <w:decimalSymbol w:val="."/>
-  <w:listSeparator w:val=","/>
-  <w14:docId w14:val="234BC588"/>
-  <w15:docId w15:val="{B78F495C-807A-4E9B-8001-C799CDA6955E}"/>
-</w:settings>
-</file>
-
-<file path=word\styles.xml><?xml version="1.0" encoding="utf-8"?>
+<file path=word/styles.xml><?xml version="1.0" encoding="utf-8"?>
 <w:styles xmlns:mc="http://schemas.openxmlformats.org/markup-compatibility/2006" xmlns:r="http://schemas.openxmlformats.org/officeDocument/2006/relationships" xmlns:w="http://schemas.openxmlformats.org/wordprocessingml/2006/main" xmlns:w14="http://schemas.microsoft.com/office/word/2010/wordml" xmlns:w15="http://schemas.microsoft.com/office/word/2012/wordml" xmlns:w16cex="http://schemas.microsoft.com/office/word/2018/wordml/cex" xmlns:w16cid="http://schemas.microsoft.com/office/word/2016/wordml/cid" xmlns:w16="http://schemas.microsoft.com/office/word/2018/wordml" xmlns:w16du="http://schemas.microsoft.com/office/word/2023/wordml/word16du" xmlns:w16sdtdh="http://schemas.microsoft.com/office/word/2020/wordml/sdtdatahash" xmlns:w16sdtfl="http://schemas.microsoft.com/office/word/2024/wordml/sdtformatlock" xmlns:w16se="http://schemas.microsoft.com/office/word/2015/wordml/symex" mc:Ignorable="w14 w15 w16se w16cid w16 w16cex w16sdtdh w16sdtfl w16du">
   <w:docDefaults>
     <w:rPrDefault>
@@ -8948,7 +8704,7 @@
 </w:styles>
 </file>
 
-<file path=word\theme\theme1.xml><?xml version="1.0" encoding="utf-8"?>
+<file path=word/theme/theme1.xml><?xml version="1.0" encoding="utf-8"?>
 <a:theme xmlns:a="http://schemas.openxmlformats.org/drawingml/2006/main" name="Office Theme">
   <a:themeElements>
     <a:clrScheme name="Office">
@@ -9261,625 +9017,4 @@
     </a:ext>
   </a:extLst>
 </a:theme>
-</file>
-
-<file path=word\webSettings.xml><?xml version="1.0" encoding="utf-8"?>
-<w:webSettings xmlns:mc="http://schemas.openxmlformats.org/markup-compatibility/2006" xmlns:r="http://schemas.openxmlformats.org/officeDocument/2006/relationships" xmlns:w="http://schemas.openxmlformats.org/wordprocessingml/2006/main" xmlns:w14="http://schemas.microsoft.com/office/word/2010/wordml" xmlns:w15="http://schemas.microsoft.com/office/word/2012/wordml" xmlns:w16cex="http://schemas.microsoft.com/office/word/2018/wordml/cex" xmlns:w16cid="http://schemas.microsoft.com/office/word/2016/wordml/cid" xmlns:w16="http://schemas.microsoft.com/office/word/2018/wordml" xmlns:w16du="http://schemas.microsoft.com/office/word/2023/wordml/word16du" xmlns:w16sdtdh="http://schemas.microsoft.com/office/word/2020/wordml/sdtdatahash" xmlns:w16sdtfl="http://schemas.microsoft.com/office/word/2024/wordml/sdtformatlock" xmlns:w16se="http://schemas.microsoft.com/office/word/2015/wordml/symex" mc:Ignorable="w14 w15 w16se w16cid w16 w16cex w16sdtdh w16sdtfl w16du">
-  <w:divs>
-    <w:div w:id="70199137">
-      <w:marLeft w:val="0"/>
-      <w:marRight w:val="0"/>
-      <w:marTop w:val="0"/>
-      <w:marBottom w:val="0"/>
-      <w:divBdr>
-        <w:top w:val="none" w:sz="0" w:space="0" w:color="auto"/>
-        <w:left w:val="none" w:sz="0" w:space="0" w:color="auto"/>
-        <w:bottom w:val="none" w:sz="0" w:space="0" w:color="auto"/>
-        <w:right w:val="none" w:sz="0" w:space="0" w:color="auto"/>
-      </w:divBdr>
-    </w:div>
-    <w:div w:id="89551207">
-      <w:marLeft w:val="0"/>
-      <w:marRight w:val="0"/>
-      <w:marTop w:val="0"/>
-      <w:marBottom w:val="0"/>
-      <w:divBdr>
-        <w:top w:val="none" w:sz="0" w:space="0" w:color="auto"/>
-        <w:left w:val="none" w:sz="0" w:space="0" w:color="auto"/>
-        <w:bottom w:val="none" w:sz="0" w:space="0" w:color="auto"/>
-        <w:right w:val="none" w:sz="0" w:space="0" w:color="auto"/>
-      </w:divBdr>
-    </w:div>
-    <w:div w:id="99300362">
-      <w:marLeft w:val="0"/>
-      <w:marRight w:val="0"/>
-      <w:marTop w:val="0"/>
-      <w:marBottom w:val="0"/>
-      <w:divBdr>
-        <w:top w:val="none" w:sz="0" w:space="0" w:color="auto"/>
-        <w:left w:val="none" w:sz="0" w:space="0" w:color="auto"/>
-        <w:bottom w:val="none" w:sz="0" w:space="0" w:color="auto"/>
-        <w:right w:val="none" w:sz="0" w:space="0" w:color="auto"/>
-      </w:divBdr>
-    </w:div>
-    <w:div w:id="119957475">
-      <w:marLeft w:val="0"/>
-      <w:marRight w:val="0"/>
-      <w:marTop w:val="0"/>
-      <w:marBottom w:val="0"/>
-      <w:divBdr>
-        <w:top w:val="none" w:sz="0" w:space="0" w:color="auto"/>
-        <w:left w:val="none" w:sz="0" w:space="0" w:color="auto"/>
-        <w:bottom w:val="none" w:sz="0" w:space="0" w:color="auto"/>
-        <w:right w:val="none" w:sz="0" w:space="0" w:color="auto"/>
-      </w:divBdr>
-    </w:div>
-    <w:div w:id="249504163">
-      <w:marLeft w:val="0"/>
-      <w:marRight w:val="0"/>
-      <w:marTop w:val="0"/>
-      <w:marBottom w:val="0"/>
-      <w:divBdr>
-        <w:top w:val="none" w:sz="0" w:space="0" w:color="auto"/>
-        <w:left w:val="none" w:sz="0" w:space="0" w:color="auto"/>
-        <w:bottom w:val="none" w:sz="0" w:space="0" w:color="auto"/>
-        <w:right w:val="none" w:sz="0" w:space="0" w:color="auto"/>
-      </w:divBdr>
-    </w:div>
-    <w:div w:id="273439028">
-      <w:marLeft w:val="0"/>
-      <w:marRight w:val="0"/>
-      <w:marTop w:val="0"/>
-      <w:marBottom w:val="0"/>
-      <w:divBdr>
-        <w:top w:val="none" w:sz="0" w:space="0" w:color="auto"/>
-        <w:left w:val="none" w:sz="0" w:space="0" w:color="auto"/>
-        <w:bottom w:val="none" w:sz="0" w:space="0" w:color="auto"/>
-        <w:right w:val="none" w:sz="0" w:space="0" w:color="auto"/>
-      </w:divBdr>
-    </w:div>
-    <w:div w:id="304967939">
-      <w:marLeft w:val="0"/>
-      <w:marRight w:val="0"/>
-      <w:marTop w:val="0"/>
-      <w:marBottom w:val="0"/>
-      <w:divBdr>
-        <w:top w:val="none" w:sz="0" w:space="0" w:color="auto"/>
-        <w:left w:val="none" w:sz="0" w:space="0" w:color="auto"/>
-        <w:bottom w:val="none" w:sz="0" w:space="0" w:color="auto"/>
-        <w:right w:val="none" w:sz="0" w:space="0" w:color="auto"/>
-      </w:divBdr>
-    </w:div>
-    <w:div w:id="333997892">
-      <w:marLeft w:val="0"/>
-      <w:marRight w:val="0"/>
-      <w:marTop w:val="0"/>
-      <w:marBottom w:val="0"/>
-      <w:divBdr>
-        <w:top w:val="none" w:sz="0" w:space="0" w:color="auto"/>
-        <w:left w:val="none" w:sz="0" w:space="0" w:color="auto"/>
-        <w:bottom w:val="none" w:sz="0" w:space="0" w:color="auto"/>
-        <w:right w:val="none" w:sz="0" w:space="0" w:color="auto"/>
-      </w:divBdr>
-    </w:div>
-    <w:div w:id="347945554">
-      <w:marLeft w:val="0"/>
-      <w:marRight w:val="0"/>
-      <w:marTop w:val="0"/>
-      <w:marBottom w:val="0"/>
-      <w:divBdr>
-        <w:top w:val="none" w:sz="0" w:space="0" w:color="auto"/>
-        <w:left w:val="none" w:sz="0" w:space="0" w:color="auto"/>
-        <w:bottom w:val="none" w:sz="0" w:space="0" w:color="auto"/>
-        <w:right w:val="none" w:sz="0" w:space="0" w:color="auto"/>
-      </w:divBdr>
-    </w:div>
-    <w:div w:id="501895208">
-      <w:marLeft w:val="0"/>
-      <w:marRight w:val="0"/>
-      <w:marTop w:val="0"/>
-      <w:marBottom w:val="0"/>
-      <w:divBdr>
-        <w:top w:val="none" w:sz="0" w:space="0" w:color="auto"/>
-        <w:left w:val="none" w:sz="0" w:space="0" w:color="auto"/>
-        <w:bottom w:val="none" w:sz="0" w:space="0" w:color="auto"/>
-        <w:right w:val="none" w:sz="0" w:space="0" w:color="auto"/>
-      </w:divBdr>
-    </w:div>
-    <w:div w:id="549607767">
-      <w:marLeft w:val="0"/>
-      <w:marRight w:val="0"/>
-      <w:marTop w:val="0"/>
-      <w:marBottom w:val="0"/>
-      <w:divBdr>
-        <w:top w:val="none" w:sz="0" w:space="0" w:color="auto"/>
-        <w:left w:val="none" w:sz="0" w:space="0" w:color="auto"/>
-        <w:bottom w:val="none" w:sz="0" w:space="0" w:color="auto"/>
-        <w:right w:val="none" w:sz="0" w:space="0" w:color="auto"/>
-      </w:divBdr>
-    </w:div>
-    <w:div w:id="554656424">
-      <w:marLeft w:val="0"/>
-      <w:marRight w:val="0"/>
-      <w:marTop w:val="0"/>
-      <w:marBottom w:val="0"/>
-      <w:divBdr>
-        <w:top w:val="none" w:sz="0" w:space="0" w:color="auto"/>
-        <w:left w:val="none" w:sz="0" w:space="0" w:color="auto"/>
-        <w:bottom w:val="none" w:sz="0" w:space="0" w:color="auto"/>
-        <w:right w:val="none" w:sz="0" w:space="0" w:color="auto"/>
-      </w:divBdr>
-    </w:div>
-    <w:div w:id="571500863">
-      <w:marLeft w:val="0"/>
-      <w:marRight w:val="0"/>
-      <w:marTop w:val="0"/>
-      <w:marBottom w:val="0"/>
-      <w:divBdr>
-        <w:top w:val="none" w:sz="0" w:space="0" w:color="auto"/>
-        <w:left w:val="none" w:sz="0" w:space="0" w:color="auto"/>
-        <w:bottom w:val="none" w:sz="0" w:space="0" w:color="auto"/>
-        <w:right w:val="none" w:sz="0" w:space="0" w:color="auto"/>
-      </w:divBdr>
-    </w:div>
-    <w:div w:id="728502651">
-      <w:marLeft w:val="0"/>
-      <w:marRight w:val="0"/>
-      <w:marTop w:val="0"/>
-      <w:marBottom w:val="0"/>
-      <w:divBdr>
-        <w:top w:val="none" w:sz="0" w:space="0" w:color="auto"/>
-        <w:left w:val="none" w:sz="0" w:space="0" w:color="auto"/>
-        <w:bottom w:val="none" w:sz="0" w:space="0" w:color="auto"/>
-        <w:right w:val="none" w:sz="0" w:space="0" w:color="auto"/>
-      </w:divBdr>
-    </w:div>
-    <w:div w:id="732779847">
-      <w:marLeft w:val="0"/>
-      <w:marRight w:val="0"/>
-      <w:marTop w:val="0"/>
-      <w:marBottom w:val="0"/>
-      <w:divBdr>
-        <w:top w:val="none" w:sz="0" w:space="0" w:color="auto"/>
-        <w:left w:val="none" w:sz="0" w:space="0" w:color="auto"/>
-        <w:bottom w:val="none" w:sz="0" w:space="0" w:color="auto"/>
-        <w:right w:val="none" w:sz="0" w:space="0" w:color="auto"/>
-      </w:divBdr>
-    </w:div>
-    <w:div w:id="781221030">
-      <w:marLeft w:val="0"/>
-      <w:marRight w:val="0"/>
-      <w:marTop w:val="0"/>
-      <w:marBottom w:val="0"/>
-      <w:divBdr>
-        <w:top w:val="none" w:sz="0" w:space="0" w:color="auto"/>
-        <w:left w:val="none" w:sz="0" w:space="0" w:color="auto"/>
-        <w:bottom w:val="none" w:sz="0" w:space="0" w:color="auto"/>
-        <w:right w:val="none" w:sz="0" w:space="0" w:color="auto"/>
-      </w:divBdr>
-    </w:div>
-    <w:div w:id="809790596">
-      <w:marLeft w:val="0"/>
-      <w:marRight w:val="0"/>
-      <w:marTop w:val="0"/>
-      <w:marBottom w:val="0"/>
-      <w:divBdr>
-        <w:top w:val="none" w:sz="0" w:space="0" w:color="auto"/>
-        <w:left w:val="none" w:sz="0" w:space="0" w:color="auto"/>
-        <w:bottom w:val="none" w:sz="0" w:space="0" w:color="auto"/>
-        <w:right w:val="none" w:sz="0" w:space="0" w:color="auto"/>
-      </w:divBdr>
-    </w:div>
-    <w:div w:id="812990345">
-      <w:marLeft w:val="0"/>
-      <w:marRight w:val="0"/>
-      <w:marTop w:val="0"/>
-      <w:marBottom w:val="0"/>
-      <w:divBdr>
-        <w:top w:val="none" w:sz="0" w:space="0" w:color="auto"/>
-        <w:left w:val="none" w:sz="0" w:space="0" w:color="auto"/>
-        <w:bottom w:val="none" w:sz="0" w:space="0" w:color="auto"/>
-        <w:right w:val="none" w:sz="0" w:space="0" w:color="auto"/>
-      </w:divBdr>
-    </w:div>
-    <w:div w:id="955411974">
-      <w:marLeft w:val="0"/>
-      <w:marRight w:val="0"/>
-      <w:marTop w:val="0"/>
-      <w:marBottom w:val="0"/>
-      <w:divBdr>
-        <w:top w:val="none" w:sz="0" w:space="0" w:color="auto"/>
-        <w:left w:val="none" w:sz="0" w:space="0" w:color="auto"/>
-        <w:bottom w:val="none" w:sz="0" w:space="0" w:color="auto"/>
-        <w:right w:val="none" w:sz="0" w:space="0" w:color="auto"/>
-      </w:divBdr>
-    </w:div>
-    <w:div w:id="987592122">
-      <w:marLeft w:val="0"/>
-      <w:marRight w:val="0"/>
-      <w:marTop w:val="0"/>
-      <w:marBottom w:val="0"/>
-      <w:divBdr>
-        <w:top w:val="none" w:sz="0" w:space="0" w:color="auto"/>
-        <w:left w:val="none" w:sz="0" w:space="0" w:color="auto"/>
-        <w:bottom w:val="none" w:sz="0" w:space="0" w:color="auto"/>
-        <w:right w:val="none" w:sz="0" w:space="0" w:color="auto"/>
-      </w:divBdr>
-    </w:div>
-    <w:div w:id="988637439">
-      <w:marLeft w:val="0"/>
-      <w:marRight w:val="0"/>
-      <w:marTop w:val="0"/>
-      <w:marBottom w:val="0"/>
-      <w:divBdr>
-        <w:top w:val="none" w:sz="0" w:space="0" w:color="auto"/>
-        <w:left w:val="none" w:sz="0" w:space="0" w:color="auto"/>
-        <w:bottom w:val="none" w:sz="0" w:space="0" w:color="auto"/>
-        <w:right w:val="none" w:sz="0" w:space="0" w:color="auto"/>
-      </w:divBdr>
-    </w:div>
-    <w:div w:id="1064988421">
-      <w:marLeft w:val="0"/>
-      <w:marRight w:val="0"/>
-      <w:marTop w:val="0"/>
-      <w:marBottom w:val="0"/>
-      <w:divBdr>
-        <w:top w:val="none" w:sz="0" w:space="0" w:color="auto"/>
-        <w:left w:val="none" w:sz="0" w:space="0" w:color="auto"/>
-        <w:bottom w:val="none" w:sz="0" w:space="0" w:color="auto"/>
-        <w:right w:val="none" w:sz="0" w:space="0" w:color="auto"/>
-      </w:divBdr>
-    </w:div>
-    <w:div w:id="1087271736">
-      <w:marLeft w:val="0"/>
-      <w:marRight w:val="0"/>
-      <w:marTop w:val="0"/>
-      <w:marBottom w:val="0"/>
-      <w:divBdr>
-        <w:top w:val="none" w:sz="0" w:space="0" w:color="auto"/>
-        <w:left w:val="none" w:sz="0" w:space="0" w:color="auto"/>
-        <w:bottom w:val="none" w:sz="0" w:space="0" w:color="auto"/>
-        <w:right w:val="none" w:sz="0" w:space="0" w:color="auto"/>
-      </w:divBdr>
-    </w:div>
-    <w:div w:id="1097294068">
-      <w:marLeft w:val="0"/>
-      <w:marRight w:val="0"/>
-      <w:marTop w:val="0"/>
-      <w:marBottom w:val="0"/>
-      <w:divBdr>
-        <w:top w:val="none" w:sz="0" w:space="0" w:color="auto"/>
-        <w:left w:val="none" w:sz="0" w:space="0" w:color="auto"/>
-        <w:bottom w:val="none" w:sz="0" w:space="0" w:color="auto"/>
-        <w:right w:val="none" w:sz="0" w:space="0" w:color="auto"/>
-      </w:divBdr>
-    </w:div>
-    <w:div w:id="1098135240">
-      <w:marLeft w:val="0"/>
-      <w:marRight w:val="0"/>
-      <w:marTop w:val="0"/>
-      <w:marBottom w:val="0"/>
-      <w:divBdr>
-        <w:top w:val="none" w:sz="0" w:space="0" w:color="auto"/>
-        <w:left w:val="none" w:sz="0" w:space="0" w:color="auto"/>
-        <w:bottom w:val="none" w:sz="0" w:space="0" w:color="auto"/>
-        <w:right w:val="none" w:sz="0" w:space="0" w:color="auto"/>
-      </w:divBdr>
-    </w:div>
-    <w:div w:id="1151409755">
-      <w:marLeft w:val="0"/>
-      <w:marRight w:val="0"/>
-      <w:marTop w:val="0"/>
-      <w:marBottom w:val="0"/>
-      <w:divBdr>
-        <w:top w:val="none" w:sz="0" w:space="0" w:color="auto"/>
-        <w:left w:val="none" w:sz="0" w:space="0" w:color="auto"/>
-        <w:bottom w:val="none" w:sz="0" w:space="0" w:color="auto"/>
-        <w:right w:val="none" w:sz="0" w:space="0" w:color="auto"/>
-      </w:divBdr>
-    </w:div>
-    <w:div w:id="1171143278">
-      <w:marLeft w:val="0"/>
-      <w:marRight w:val="0"/>
-      <w:marTop w:val="0"/>
-      <w:marBottom w:val="0"/>
-      <w:divBdr>
-        <w:top w:val="none" w:sz="0" w:space="0" w:color="auto"/>
-        <w:left w:val="none" w:sz="0" w:space="0" w:color="auto"/>
-        <w:bottom w:val="none" w:sz="0" w:space="0" w:color="auto"/>
-        <w:right w:val="none" w:sz="0" w:space="0" w:color="auto"/>
-      </w:divBdr>
-    </w:div>
-    <w:div w:id="1212621102">
-      <w:marLeft w:val="0"/>
-      <w:marRight w:val="0"/>
-      <w:marTop w:val="0"/>
-      <w:marBottom w:val="0"/>
-      <w:divBdr>
-        <w:top w:val="none" w:sz="0" w:space="0" w:color="auto"/>
-        <w:left w:val="none" w:sz="0" w:space="0" w:color="auto"/>
-        <w:bottom w:val="none" w:sz="0" w:space="0" w:color="auto"/>
-        <w:right w:val="none" w:sz="0" w:space="0" w:color="auto"/>
-      </w:divBdr>
-    </w:div>
-    <w:div w:id="1247611163">
-      <w:marLeft w:val="0"/>
-      <w:marRight w:val="0"/>
-      <w:marTop w:val="0"/>
-      <w:marBottom w:val="0"/>
-      <w:divBdr>
-        <w:top w:val="none" w:sz="0" w:space="0" w:color="auto"/>
-        <w:left w:val="none" w:sz="0" w:space="0" w:color="auto"/>
-        <w:bottom w:val="none" w:sz="0" w:space="0" w:color="auto"/>
-        <w:right w:val="none" w:sz="0" w:space="0" w:color="auto"/>
-      </w:divBdr>
-    </w:div>
-    <w:div w:id="1284268993">
-      <w:marLeft w:val="0"/>
-      <w:marRight w:val="0"/>
-      <w:marTop w:val="0"/>
-      <w:marBottom w:val="0"/>
-      <w:divBdr>
-        <w:top w:val="none" w:sz="0" w:space="0" w:color="auto"/>
-        <w:left w:val="none" w:sz="0" w:space="0" w:color="auto"/>
-        <w:bottom w:val="none" w:sz="0" w:space="0" w:color="auto"/>
-        <w:right w:val="none" w:sz="0" w:space="0" w:color="auto"/>
-      </w:divBdr>
-    </w:div>
-    <w:div w:id="1300722592">
-      <w:marLeft w:val="0"/>
-      <w:marRight w:val="0"/>
-      <w:marTop w:val="0"/>
-      <w:marBottom w:val="0"/>
-      <w:divBdr>
-        <w:top w:val="none" w:sz="0" w:space="0" w:color="auto"/>
-        <w:left w:val="none" w:sz="0" w:space="0" w:color="auto"/>
-        <w:bottom w:val="none" w:sz="0" w:space="0" w:color="auto"/>
-        <w:right w:val="none" w:sz="0" w:space="0" w:color="auto"/>
-      </w:divBdr>
-    </w:div>
-    <w:div w:id="1306426551">
-      <w:marLeft w:val="0"/>
-      <w:marRight w:val="0"/>
-      <w:marTop w:val="0"/>
-      <w:marBottom w:val="0"/>
-      <w:divBdr>
-        <w:top w:val="none" w:sz="0" w:space="0" w:color="auto"/>
-        <w:left w:val="none" w:sz="0" w:space="0" w:color="auto"/>
-        <w:bottom w:val="none" w:sz="0" w:space="0" w:color="auto"/>
-        <w:right w:val="none" w:sz="0" w:space="0" w:color="auto"/>
-      </w:divBdr>
-    </w:div>
-    <w:div w:id="1374574645">
-      <w:marLeft w:val="0"/>
-      <w:marRight w:val="0"/>
-      <w:marTop w:val="0"/>
-      <w:marBottom w:val="0"/>
-      <w:divBdr>
-        <w:top w:val="none" w:sz="0" w:space="0" w:color="auto"/>
-        <w:left w:val="none" w:sz="0" w:space="0" w:color="auto"/>
-        <w:bottom w:val="none" w:sz="0" w:space="0" w:color="auto"/>
-        <w:right w:val="none" w:sz="0" w:space="0" w:color="auto"/>
-      </w:divBdr>
-    </w:div>
-    <w:div w:id="1425802139">
-      <w:marLeft w:val="0"/>
-      <w:marRight w:val="0"/>
-      <w:marTop w:val="0"/>
-      <w:marBottom w:val="0"/>
-      <w:divBdr>
-        <w:top w:val="none" w:sz="0" w:space="0" w:color="auto"/>
-        <w:left w:val="none" w:sz="0" w:space="0" w:color="auto"/>
-        <w:bottom w:val="none" w:sz="0" w:space="0" w:color="auto"/>
-        <w:right w:val="none" w:sz="0" w:space="0" w:color="auto"/>
-      </w:divBdr>
-    </w:div>
-    <w:div w:id="1558587038">
-      <w:marLeft w:val="0"/>
-      <w:marRight w:val="0"/>
-      <w:marTop w:val="0"/>
-      <w:marBottom w:val="0"/>
-      <w:divBdr>
-        <w:top w:val="none" w:sz="0" w:space="0" w:color="auto"/>
-        <w:left w:val="none" w:sz="0" w:space="0" w:color="auto"/>
-        <w:bottom w:val="none" w:sz="0" w:space="0" w:color="auto"/>
-        <w:right w:val="none" w:sz="0" w:space="0" w:color="auto"/>
-      </w:divBdr>
-    </w:div>
-    <w:div w:id="1574896894">
-      <w:marLeft w:val="0"/>
-      <w:marRight w:val="0"/>
-      <w:marTop w:val="0"/>
-      <w:marBottom w:val="0"/>
-      <w:divBdr>
-        <w:top w:val="none" w:sz="0" w:space="0" w:color="auto"/>
-        <w:left w:val="none" w:sz="0" w:space="0" w:color="auto"/>
-        <w:bottom w:val="none" w:sz="0" w:space="0" w:color="auto"/>
-        <w:right w:val="none" w:sz="0" w:space="0" w:color="auto"/>
-      </w:divBdr>
-    </w:div>
-    <w:div w:id="1592817726">
-      <w:marLeft w:val="0"/>
-      <w:marRight w:val="0"/>
-      <w:marTop w:val="0"/>
-      <w:marBottom w:val="0"/>
-      <w:divBdr>
-        <w:top w:val="none" w:sz="0" w:space="0" w:color="auto"/>
-        <w:left w:val="none" w:sz="0" w:space="0" w:color="auto"/>
-        <w:bottom w:val="none" w:sz="0" w:space="0" w:color="auto"/>
-        <w:right w:val="none" w:sz="0" w:space="0" w:color="auto"/>
-      </w:divBdr>
-    </w:div>
-    <w:div w:id="1596010002">
-      <w:marLeft w:val="0"/>
-      <w:marRight w:val="0"/>
-      <w:marTop w:val="0"/>
-      <w:marBottom w:val="0"/>
-      <w:divBdr>
-        <w:top w:val="none" w:sz="0" w:space="0" w:color="auto"/>
-        <w:left w:val="none" w:sz="0" w:space="0" w:color="auto"/>
-        <w:bottom w:val="none" w:sz="0" w:space="0" w:color="auto"/>
-        <w:right w:val="none" w:sz="0" w:space="0" w:color="auto"/>
-      </w:divBdr>
-    </w:div>
-    <w:div w:id="1611157708">
-      <w:marLeft w:val="0"/>
-      <w:marRight w:val="0"/>
-      <w:marTop w:val="0"/>
-      <w:marBottom w:val="0"/>
-      <w:divBdr>
-        <w:top w:val="none" w:sz="0" w:space="0" w:color="auto"/>
-        <w:left w:val="none" w:sz="0" w:space="0" w:color="auto"/>
-        <w:bottom w:val="none" w:sz="0" w:space="0" w:color="auto"/>
-        <w:right w:val="none" w:sz="0" w:space="0" w:color="auto"/>
-      </w:divBdr>
-    </w:div>
-    <w:div w:id="1718509582">
-      <w:marLeft w:val="0"/>
-      <w:marRight w:val="0"/>
-      <w:marTop w:val="0"/>
-      <w:marBottom w:val="0"/>
-      <w:divBdr>
-        <w:top w:val="none" w:sz="0" w:space="0" w:color="auto"/>
-        <w:left w:val="none" w:sz="0" w:space="0" w:color="auto"/>
-        <w:bottom w:val="none" w:sz="0" w:space="0" w:color="auto"/>
-        <w:right w:val="none" w:sz="0" w:space="0" w:color="auto"/>
-      </w:divBdr>
-    </w:div>
-    <w:div w:id="1733312324">
-      <w:marLeft w:val="0"/>
-      <w:marRight w:val="0"/>
-      <w:marTop w:val="0"/>
-      <w:marBottom w:val="0"/>
-      <w:divBdr>
-        <w:top w:val="none" w:sz="0" w:space="0" w:color="auto"/>
-        <w:left w:val="none" w:sz="0" w:space="0" w:color="auto"/>
-        <w:bottom w:val="none" w:sz="0" w:space="0" w:color="auto"/>
-        <w:right w:val="none" w:sz="0" w:space="0" w:color="auto"/>
-      </w:divBdr>
-    </w:div>
-    <w:div w:id="1822769210">
-      <w:marLeft w:val="0"/>
-      <w:marRight w:val="0"/>
-      <w:marTop w:val="0"/>
-      <w:marBottom w:val="0"/>
-      <w:divBdr>
-        <w:top w:val="none" w:sz="0" w:space="0" w:color="auto"/>
-        <w:left w:val="none" w:sz="0" w:space="0" w:color="auto"/>
-        <w:bottom w:val="none" w:sz="0" w:space="0" w:color="auto"/>
-        <w:right w:val="none" w:sz="0" w:space="0" w:color="auto"/>
-      </w:divBdr>
-    </w:div>
-    <w:div w:id="1823698143">
-      <w:marLeft w:val="0"/>
-      <w:marRight w:val="0"/>
-      <w:marTop w:val="0"/>
-      <w:marBottom w:val="0"/>
-      <w:divBdr>
-        <w:top w:val="none" w:sz="0" w:space="0" w:color="auto"/>
-        <w:left w:val="none" w:sz="0" w:space="0" w:color="auto"/>
-        <w:bottom w:val="none" w:sz="0" w:space="0" w:color="auto"/>
-        <w:right w:val="none" w:sz="0" w:space="0" w:color="auto"/>
-      </w:divBdr>
-    </w:div>
-    <w:div w:id="1825005046">
-      <w:marLeft w:val="0"/>
-      <w:marRight w:val="0"/>
-      <w:marTop w:val="0"/>
-      <w:marBottom w:val="0"/>
-      <w:divBdr>
-        <w:top w:val="none" w:sz="0" w:space="0" w:color="auto"/>
-        <w:left w:val="none" w:sz="0" w:space="0" w:color="auto"/>
-        <w:bottom w:val="none" w:sz="0" w:space="0" w:color="auto"/>
-        <w:right w:val="none" w:sz="0" w:space="0" w:color="auto"/>
-      </w:divBdr>
-    </w:div>
-    <w:div w:id="1908684401">
-      <w:marLeft w:val="0"/>
-      <w:marRight w:val="0"/>
-      <w:marTop w:val="0"/>
-      <w:marBottom w:val="0"/>
-      <w:divBdr>
-        <w:top w:val="none" w:sz="0" w:space="0" w:color="auto"/>
-        <w:left w:val="none" w:sz="0" w:space="0" w:color="auto"/>
-        <w:bottom w:val="none" w:sz="0" w:space="0" w:color="auto"/>
-        <w:right w:val="none" w:sz="0" w:space="0" w:color="auto"/>
-      </w:divBdr>
-    </w:div>
-    <w:div w:id="1986202436">
-      <w:marLeft w:val="0"/>
-      <w:marRight w:val="0"/>
-      <w:marTop w:val="0"/>
-      <w:marBottom w:val="0"/>
-      <w:divBdr>
-        <w:top w:val="none" w:sz="0" w:space="0" w:color="auto"/>
-        <w:left w:val="none" w:sz="0" w:space="0" w:color="auto"/>
-        <w:bottom w:val="none" w:sz="0" w:space="0" w:color="auto"/>
-        <w:right w:val="none" w:sz="0" w:space="0" w:color="auto"/>
-      </w:divBdr>
-    </w:div>
-    <w:div w:id="1999455131">
-      <w:marLeft w:val="0"/>
-      <w:marRight w:val="0"/>
-      <w:marTop w:val="0"/>
-      <w:marBottom w:val="0"/>
-      <w:divBdr>
-        <w:top w:val="none" w:sz="0" w:space="0" w:color="auto"/>
-        <w:left w:val="none" w:sz="0" w:space="0" w:color="auto"/>
-        <w:bottom w:val="none" w:sz="0" w:space="0" w:color="auto"/>
-        <w:right w:val="none" w:sz="0" w:space="0" w:color="auto"/>
-      </w:divBdr>
-    </w:div>
-    <w:div w:id="2012873989">
-      <w:marLeft w:val="0"/>
-      <w:marRight w:val="0"/>
-      <w:marTop w:val="0"/>
-      <w:marBottom w:val="0"/>
-      <w:divBdr>
-        <w:top w:val="none" w:sz="0" w:space="0" w:color="auto"/>
-        <w:left w:val="none" w:sz="0" w:space="0" w:color="auto"/>
-        <w:bottom w:val="none" w:sz="0" w:space="0" w:color="auto"/>
-        <w:right w:val="none" w:sz="0" w:space="0" w:color="auto"/>
-      </w:divBdr>
-    </w:div>
-    <w:div w:id="2091460237">
-      <w:marLeft w:val="0"/>
-      <w:marRight w:val="0"/>
-      <w:marTop w:val="0"/>
-      <w:marBottom w:val="0"/>
-      <w:divBdr>
-        <w:top w:val="none" w:sz="0" w:space="0" w:color="auto"/>
-        <w:left w:val="none" w:sz="0" w:space="0" w:color="auto"/>
-        <w:bottom w:val="none" w:sz="0" w:space="0" w:color="auto"/>
-        <w:right w:val="none" w:sz="0" w:space="0" w:color="auto"/>
-      </w:divBdr>
-    </w:div>
-    <w:div w:id="2123573380">
-      <w:marLeft w:val="0"/>
-      <w:marRight w:val="0"/>
-      <w:marTop w:val="0"/>
-      <w:marBottom w:val="0"/>
-      <w:divBdr>
-        <w:top w:val="none" w:sz="0" w:space="0" w:color="auto"/>
-        <w:left w:val="none" w:sz="0" w:space="0" w:color="auto"/>
-        <w:bottom w:val="none" w:sz="0" w:space="0" w:color="auto"/>
-        <w:right w:val="none" w:sz="0" w:space="0" w:color="auto"/>
-      </w:divBdr>
-    </w:div>
-    <w:div w:id="2137867309">
-      <w:marLeft w:val="0"/>
-      <w:marRight w:val="0"/>
-      <w:marTop w:val="0"/>
-      <w:marBottom w:val="0"/>
-      <w:divBdr>
-        <w:top w:val="none" w:sz="0" w:space="0" w:color="auto"/>
-        <w:left w:val="none" w:sz="0" w:space="0" w:color="auto"/>
-        <w:bottom w:val="none" w:sz="0" w:space="0" w:color="auto"/>
-        <w:right w:val="none" w:sz="0" w:space="0" w:color="auto"/>
-      </w:divBdr>
-    </w:div>
-  </w:divs>
-  <w:relyOnVML/>
-  <w:allowPNG/>
-</w:webSettings>
 </file>